--- a/05.C#_Advanced/08.BUILT-IN_QUERY_METHODS_-_LINQ/EXERCISE/08. CSharp-Advanced-LINQ-Exercises.docx
+++ b/05.C#_Advanced/08.BUILT-IN_QUERY_METHODS_-_LINQ/EXERCISE/08. CSharp-Advanced-LINQ-Exercises.docx
@@ -1,6 +1,6 @@
 
 <file path=word/document.xml><?xml version="1.0" encoding="utf-8"?>
-<w:document xmlns:wpc="http://schemas.microsoft.com/office/word/2010/wordprocessingCanvas" xmlns:cx="http://schemas.microsoft.com/office/drawing/2014/chartex" xmlns:cx1="http://schemas.microsoft.com/office/drawing/2015/9/8/chartex" xmlns:cx2="http://schemas.microsoft.com/office/drawing/2015/10/21/chartex" xmlns:mc="http://schemas.openxmlformats.org/markup-compatibility/2006" xmlns:o="urn:schemas-microsoft-com:office:office" xmlns:r="http://schemas.openxmlformats.org/officeDocument/2006/relationships" xmlns:m="http://schemas.openxmlformats.org/officeDocument/2006/math" xmlns:v="urn:schemas-microsoft-com:vml" xmlns:wp14="http://schemas.microsoft.com/office/word/2010/wordprocessingDrawing" xmlns:wp="http://schemas.openxmlformats.org/drawingml/2006/wordprocessingDrawing" xmlns:w10="urn:schemas-microsoft-com:office:word" xmlns:w="http://schemas.openxmlformats.org/wordprocessingml/2006/main" xmlns:w14="http://schemas.microsoft.com/office/word/2010/wordml" xmlns:w15="http://schemas.microsoft.com/office/word/2012/wordml" xmlns:w16se="http://schemas.microsoft.com/office/word/2015/wordml/symex" xmlns:wpg="http://schemas.microsoft.com/office/word/2010/wordprocessingGroup" xmlns:wpi="http://schemas.microsoft.com/office/word/2010/wordprocessingInk" xmlns:wne="http://schemas.microsoft.com/office/word/2006/wordml" xmlns:wps="http://schemas.microsoft.com/office/word/2010/wordprocessingShape" mc:Ignorable="w14 w15 w16se wp14">
+<w:document xmlns:wpc="http://schemas.microsoft.com/office/word/2010/wordprocessingCanvas" xmlns:cx="http://schemas.microsoft.com/office/drawing/2014/chartex" xmlns:cx1="http://schemas.microsoft.com/office/drawing/2015/9/8/chartex" xmlns:mc="http://schemas.openxmlformats.org/markup-compatibility/2006" xmlns:o="urn:schemas-microsoft-com:office:office" xmlns:r="http://schemas.openxmlformats.org/officeDocument/2006/relationships" xmlns:m="http://schemas.openxmlformats.org/officeDocument/2006/math" xmlns:v="urn:schemas-microsoft-com:vml" xmlns:wp14="http://schemas.microsoft.com/office/word/2010/wordprocessingDrawing" xmlns:wp="http://schemas.openxmlformats.org/drawingml/2006/wordprocessingDrawing" xmlns:w10="urn:schemas-microsoft-com:office:word" xmlns:w="http://schemas.openxmlformats.org/wordprocessingml/2006/main" xmlns:w14="http://schemas.microsoft.com/office/word/2010/wordml" xmlns:w15="http://schemas.microsoft.com/office/word/2012/wordml" xmlns:w16se="http://schemas.microsoft.com/office/word/2015/wordml/symex" xmlns:wpg="http://schemas.microsoft.com/office/word/2010/wordprocessingGroup" xmlns:wpi="http://schemas.microsoft.com/office/word/2010/wordprocessingInk" xmlns:wne="http://schemas.microsoft.com/office/word/2006/wordml" xmlns:wps="http://schemas.microsoft.com/office/word/2010/wordprocessingShape" mc:Ignorable="w14 w15 w16se wp14">
   <w:body>
     <w:p>
       <w:pPr>
@@ -18,6 +18,11 @@
       </w:r>
     </w:p>
     <w:p>
+      <w:pPr>
+        <w:rPr>
+          <w:noProof/>
+        </w:rPr>
+      </w:pPr>
       <w:r>
         <w:t xml:space="preserve">This document defines the </w:t>
       </w:r>
@@ -29,28 +34,42 @@
         <w:t>exercise assignments</w:t>
       </w:r>
       <w:r>
-        <w:t xml:space="preserve"> for the </w:t>
+        <w:t xml:space="preserve"> for </w:t>
+      </w:r>
+      <w:r>
+        <w:rPr>
+          <w:noProof/>
+        </w:rPr>
+        <w:t xml:space="preserve">the </w:t>
       </w:r>
       <w:hyperlink r:id="rId8" w:history="1">
         <w:r>
           <w:rPr>
             <w:rStyle w:val="InternetLink"/>
+            <w:noProof/>
           </w:rPr>
           <w:t>"CSharp Advanced" course @ Software University</w:t>
         </w:r>
       </w:hyperlink>
       <w:r>
+        <w:rPr>
+          <w:noProof/>
+        </w:rPr>
         <w:t xml:space="preserve">. Please submit your solutions (source code) of all below described problems in </w:t>
       </w:r>
       <w:hyperlink r:id="rId9" w:history="1">
         <w:r>
           <w:rPr>
             <w:rStyle w:val="Hyperlink"/>
+            <w:noProof/>
           </w:rPr>
           <w:t>Judge</w:t>
         </w:r>
       </w:hyperlink>
       <w:r>
+        <w:rPr>
+          <w:noProof/>
+        </w:rPr>
         <w:t>.</w:t>
       </w:r>
     </w:p>
@@ -65,11 +84,13 @@
         <w:jc w:val="both"/>
         <w:rPr>
           <w:rFonts w:eastAsia="Calibri"/>
+          <w:noProof/>
         </w:rPr>
       </w:pPr>
       <w:r>
         <w:rPr>
           <w:rFonts w:eastAsia="Calibri"/>
+          <w:noProof/>
         </w:rPr>
         <w:t>Students by Group</w:t>
       </w:r>
@@ -77,26 +98,45 @@
     <w:p>
       <w:pPr>
         <w:jc w:val="both"/>
-      </w:pPr>
-      <w:r>
+        <w:rPr>
+          <w:noProof/>
+        </w:rPr>
+      </w:pPr>
+      <w:r>
+        <w:rPr>
+          <w:noProof/>
+        </w:rPr>
         <w:t>Print all students from g</w:t>
       </w:r>
       <w:r>
+        <w:rPr>
+          <w:noProof/>
+        </w:rPr>
         <w:t xml:space="preserve">roup number 2. Use </w:t>
       </w:r>
       <w:r>
+        <w:rPr>
+          <w:noProof/>
+        </w:rPr>
         <w:t>LINQ</w:t>
       </w:r>
       <w:r>
+        <w:rPr>
+          <w:noProof/>
+        </w:rPr>
         <w:t xml:space="preserve">. Order the students by </w:t>
       </w:r>
       <w:r>
         <w:rPr>
           <w:b/>
+          <w:noProof/>
         </w:rPr>
         <w:t>FirstName</w:t>
       </w:r>
       <w:r>
+        <w:rPr>
+          <w:noProof/>
+        </w:rPr>
         <w:t>.</w:t>
       </w:r>
     </w:p>
@@ -364,12 +404,15 @@
     <w:p>
       <w:pPr>
         <w:jc w:val="both"/>
+        <w:rPr>
+          <w:lang w:val="bg-BG"/>
+        </w:rPr>
       </w:pPr>
       <w:r>
         <w:t>Using the same input as above print all students whose first name is before their last nam</w:t>
       </w:r>
       <w:r>
-        <w:t xml:space="preserve">e lexicographically. Use  </w:t>
+        <w:t xml:space="preserve">e lexicographically. Use </w:t>
       </w:r>
       <w:r>
         <w:t>LINQ</w:t>
@@ -1291,13 +1334,19 @@
         <w:t>@gmail.com</w:t>
       </w:r>
       <w:r>
-        <w:t xml:space="preserve">. Use </w:t>
+        <w:t xml:space="preserve"> in the order of appearance. </w:t>
+      </w:r>
+      <w:r>
+        <w:t xml:space="preserve">Use </w:t>
       </w:r>
       <w:r>
         <w:t>LINQ</w:t>
       </w:r>
       <w:r>
-        <w:t>. Print the in order of appearance.</w:t>
+        <w:t>.</w:t>
+      </w:r>
+      <w:r>
+        <w:t xml:space="preserve"> </w:t>
       </w:r>
     </w:p>
     <w:p>
@@ -1467,15 +1516,12 @@
               </w:rPr>
               <w:t xml:space="preserve">Andrew Carter </w:t>
             </w:r>
-            <w:hyperlink r:id="rId10" w:history="1">
-              <w:r>
-                <w:rPr>
-                  <w:rStyle w:val="Hyperlink"/>
-                  <w:rFonts w:ascii="Consolas" w:eastAsia="Consolas" w:hAnsi="Consolas" w:cs="Consolas"/>
-                </w:rPr>
-                <w:t>ac147@gmail.com</w:t>
-              </w:r>
-            </w:hyperlink>
+            <w:r>
+              <w:rPr>
+                <w:rFonts w:ascii="Consolas" w:eastAsia="Consolas" w:hAnsi="Consolas" w:cs="Consolas"/>
+              </w:rPr>
+              <w:t>ac147@gmail.com</w:t>
+            </w:r>
           </w:p>
           <w:p>
             <w:pPr>
@@ -1563,7 +1609,19 @@
         <w:jc w:val="both"/>
       </w:pPr>
       <w:r>
-        <w:t xml:space="preserve">Print all students with phones in Sofia (starting with </w:t>
+        <w:t>P</w:t>
+      </w:r>
+      <w:r>
+        <w:t>rint all students with phones starting with</w:t>
+      </w:r>
+      <w:r>
+        <w:t xml:space="preserve"> Sofia</w:t>
+      </w:r>
+      <w:r>
+        <w:t>’s phone prefix</w:t>
+      </w:r>
+      <w:r>
+        <w:t xml:space="preserve"> (starting with </w:t>
       </w:r>
       <w:r>
         <w:rPr>
@@ -1979,6 +2037,7 @@
               <w:rPr>
                 <w:rFonts w:ascii="Consolas" w:eastAsia="Consolas" w:hAnsi="Consolas" w:cs="Consolas"/>
               </w:rPr>
+              <w:lastRenderedPageBreak/>
               <w:t>Andrew Gibson 3 4 5 6</w:t>
             </w:r>
           </w:p>
@@ -1991,7 +2050,6 @@
               <w:rPr>
                 <w:rFonts w:ascii="Consolas" w:eastAsia="Consolas" w:hAnsi="Consolas" w:cs="Consolas"/>
               </w:rPr>
-              <w:lastRenderedPageBreak/>
               <w:t>Craig Ellis 4 2 3 4</w:t>
             </w:r>
           </w:p>
@@ -2066,6 +2124,7 @@
               <w:rPr>
                 <w:rFonts w:ascii="Consolas" w:eastAsia="Consolas" w:hAnsi="Consolas" w:cs="Consolas"/>
               </w:rPr>
+              <w:lastRenderedPageBreak/>
               <w:t>Andrew Gibson</w:t>
             </w:r>
           </w:p>
@@ -2078,7 +2137,6 @@
               <w:rPr>
                 <w:rFonts w:ascii="Consolas" w:eastAsia="Consolas" w:hAnsi="Consolas" w:cs="Consolas"/>
               </w:rPr>
-              <w:lastRenderedPageBreak/>
               <w:t>Steven Cole</w:t>
             </w:r>
           </w:p>
@@ -2406,11 +2464,18 @@
         <w:t>enrolled in 2014 or 2015</w:t>
       </w:r>
       <w:r>
-        <w:t xml:space="preserve"> (the students from 2014 have 14 as their 5-th and 6-th digit in the </w:t>
+        <w:t xml:space="preserve"> (the students from 2014 have 14 as their 5-th and 6-th </w:t>
+      </w:r>
+      <w:r>
+        <w:rPr>
+          <w:noProof/>
+        </w:rPr>
+        <w:t xml:space="preserve">digit in the </w:t>
       </w:r>
       <w:r>
         <w:rPr>
           <w:b/>
+          <w:noProof/>
         </w:rPr>
         <w:t>FacultyNumber</w:t>
       </w:r>
@@ -2680,7 +2745,7 @@
         <w:rPr>
           <w:rFonts w:eastAsia="Calibri"/>
         </w:rPr>
-        <w:t>* Group by Group</w:t>
+        <w:t xml:space="preserve"> Group by Group</w:t>
       </w:r>
     </w:p>
     <w:p>
@@ -2688,75 +2753,118 @@
         <w:jc w:val="both"/>
         <w:rPr>
           <w:rFonts w:eastAsia="Calibri"/>
-        </w:rPr>
-      </w:pPr>
-      <w:r>
+          <w:noProof/>
+        </w:rPr>
+      </w:pPr>
+      <w:r>
+        <w:rPr>
+          <w:noProof/>
+        </w:rPr>
         <w:t xml:space="preserve">Create a class </w:t>
       </w:r>
       <w:r>
         <w:rPr>
           <w:b/>
+          <w:noProof/>
         </w:rPr>
         <w:t>Person</w:t>
       </w:r>
       <w:r>
+        <w:rPr>
+          <w:noProof/>
+        </w:rPr>
         <w:t xml:space="preserve">. It should consists of </w:t>
       </w:r>
       <w:r>
         <w:rPr>
           <w:b/>
+          <w:noProof/>
         </w:rPr>
         <w:t>properties</w:t>
       </w:r>
       <w:r>
+        <w:rPr>
+          <w:noProof/>
+        </w:rPr>
         <w:t xml:space="preserve"> : </w:t>
       </w:r>
       <w:r>
         <w:rPr>
           <w:b/>
+          <w:noProof/>
         </w:rPr>
         <w:t>name</w:t>
       </w:r>
       <w:r>
+        <w:rPr>
+          <w:noProof/>
+        </w:rPr>
         <w:t xml:space="preserve"> and </w:t>
       </w:r>
       <w:r>
         <w:rPr>
           <w:b/>
+          <w:noProof/>
         </w:rPr>
         <w:t>group</w:t>
       </w:r>
       <w:r>
+        <w:rPr>
+          <w:noProof/>
+        </w:rPr>
         <w:t xml:space="preserve"> (String, Integer). Write a program that extracts all persons (students), </w:t>
       </w:r>
       <w:r>
         <w:rPr>
           <w:b/>
+          <w:noProof/>
         </w:rPr>
         <w:t>grouped by</w:t>
       </w:r>
       <w:r>
+        <w:rPr>
+          <w:noProof/>
+        </w:rPr>
         <w:t xml:space="preserve"> </w:t>
       </w:r>
       <w:r>
         <w:rPr>
           <w:b/>
+          <w:noProof/>
         </w:rPr>
         <w:t>GroupName</w:t>
       </w:r>
       <w:r>
+        <w:rPr>
+          <w:noProof/>
+        </w:rPr>
         <w:t xml:space="preserve"> and then prints them on the console. Print all group names along with the students in each group. Use the </w:t>
       </w:r>
       <w:r>
         <w:rPr>
           <w:b/>
+          <w:noProof/>
         </w:rPr>
         <w:t>group by</w:t>
       </w:r>
       <w:r>
-        <w:t xml:space="preserve"> query in LINQ</w:t>
-      </w:r>
-      <w:r>
+        <w:rPr>
+          <w:noProof/>
+        </w:rPr>
+        <w:t xml:space="preserve"> que</w:t>
+      </w:r>
+      <w:bookmarkStart w:id="2" w:name="_GoBack"/>
+      <w:bookmarkEnd w:id="2"/>
+      <w:r>
+        <w:rPr>
+          <w:noProof/>
+        </w:rPr>
+        <w:t>ry in LINQ</w:t>
+      </w:r>
+      <w:r>
+        <w:rPr>
+          <w:noProof/>
+        </w:rPr>
         <w:t>. You will be given an input on the console.</w:t>
       </w:r>
     </w:p>
@@ -2770,17 +2878,28 @@
       <w:r>
         <w:rPr>
           <w:b/>
+          <w:noProof/>
         </w:rPr>
         <w:t>Output format</w:t>
       </w:r>
       <w:r>
+        <w:rPr>
+          <w:noProof/>
+        </w:rPr>
         <w:t xml:space="preserve"> : </w:t>
       </w:r>
       <w:r>
         <w:rPr>
           <w:b/>
-        </w:rPr>
-        <w:t>{group} - {name1}, {name2}, {name3}, ...</w:t>
+          <w:noProof/>
+        </w:rPr>
+        <w:t>{group} - {name1</w:t>
+      </w:r>
+      <w:r>
+        <w:rPr>
+          <w:b/>
+        </w:rPr>
+        <w:t>}, {name2}, {name3}, ...</w:t>
       </w:r>
     </w:p>
     <w:p>
@@ -2895,10 +3014,14 @@
             <w:pPr>
               <w:spacing w:after="0" w:line="240" w:lineRule="auto"/>
               <w:jc w:val="both"/>
+              <w:rPr>
+                <w:noProof/>
+              </w:rPr>
             </w:pPr>
             <w:r>
               <w:rPr>
                 <w:rFonts w:ascii="Consolas" w:eastAsia="Consolas" w:hAnsi="Consolas" w:cs="Consolas"/>
+                <w:noProof/>
               </w:rPr>
               <w:t>Ivaylo Petrov 10</w:t>
             </w:r>
@@ -2907,10 +3030,14 @@
             <w:pPr>
               <w:spacing w:after="0" w:line="240" w:lineRule="auto"/>
               <w:jc w:val="both"/>
+              <w:rPr>
+                <w:noProof/>
+              </w:rPr>
             </w:pPr>
             <w:r>
               <w:rPr>
                 <w:rFonts w:ascii="Consolas" w:eastAsia="Consolas" w:hAnsi="Consolas" w:cs="Consolas"/>
+                <w:noProof/>
               </w:rPr>
               <w:t>Stanimir Svilianov 3</w:t>
             </w:r>
@@ -2919,10 +3046,14 @@
             <w:pPr>
               <w:spacing w:after="0" w:line="240" w:lineRule="auto"/>
               <w:jc w:val="both"/>
+              <w:rPr>
+                <w:noProof/>
+              </w:rPr>
             </w:pPr>
             <w:r>
               <w:rPr>
                 <w:rFonts w:ascii="Consolas" w:eastAsia="Consolas" w:hAnsi="Consolas" w:cs="Consolas"/>
+                <w:noProof/>
               </w:rPr>
               <w:t>Indje Kromidov 3</w:t>
             </w:r>
@@ -2931,10 +3062,14 @@
             <w:pPr>
               <w:spacing w:after="0" w:line="240" w:lineRule="auto"/>
               <w:jc w:val="both"/>
+              <w:rPr>
+                <w:noProof/>
+              </w:rPr>
             </w:pPr>
             <w:r>
               <w:rPr>
                 <w:rFonts w:ascii="Consolas" w:eastAsia="Consolas" w:hAnsi="Consolas" w:cs="Consolas"/>
+                <w:noProof/>
               </w:rPr>
               <w:t>Irina Balabanova 4</w:t>
             </w:r>
@@ -2943,15 +3078,20 @@
             <w:pPr>
               <w:spacing w:after="0" w:line="240" w:lineRule="auto"/>
               <w:jc w:val="both"/>
+              <w:rPr>
+                <w:noProof/>
+              </w:rPr>
             </w:pPr>
             <w:r>
               <w:rPr>
                 <w:rFonts w:ascii="Consolas" w:eastAsia="Consolas" w:hAnsi="Consolas" w:cs="Consolas"/>
-              </w:rPr>
+                <w:noProof/>
+              </w:rPr>
+              <w:lastRenderedPageBreak/>
               <w:t>END</w:t>
             </w:r>
-            <w:bookmarkStart w:id="2" w:name="h.1fob9te"/>
-            <w:bookmarkEnd w:id="2"/>
+            <w:bookmarkStart w:id="3" w:name="h.1fob9te"/>
+            <w:bookmarkEnd w:id="3"/>
           </w:p>
         </w:tc>
         <w:tc>
@@ -2970,11 +3110,16 @@
             <w:pPr>
               <w:spacing w:after="0" w:line="240" w:lineRule="auto"/>
               <w:jc w:val="both"/>
+              <w:rPr>
+                <w:noProof/>
+              </w:rPr>
             </w:pPr>
             <w:r>
               <w:rPr>
                 <w:rFonts w:ascii="Consolas" w:eastAsia="Consolas" w:hAnsi="Consolas" w:cs="Consolas"/>
-              </w:rPr>
+                <w:noProof/>
+              </w:rPr>
+              <w:lastRenderedPageBreak/>
               <w:t>3 - Stanimir Svilianov, Indje Kromidov</w:t>
             </w:r>
           </w:p>
@@ -2982,10 +3127,14 @@
             <w:pPr>
               <w:spacing w:after="0" w:line="240" w:lineRule="auto"/>
               <w:jc w:val="both"/>
+              <w:rPr>
+                <w:noProof/>
+              </w:rPr>
             </w:pPr>
             <w:r>
               <w:rPr>
                 <w:rFonts w:ascii="Consolas" w:eastAsia="Consolas" w:hAnsi="Consolas" w:cs="Consolas"/>
+                <w:noProof/>
               </w:rPr>
               <w:t>4 - Irina Balabanova</w:t>
             </w:r>
@@ -2994,10 +3143,14 @@
             <w:pPr>
               <w:spacing w:after="0" w:line="240" w:lineRule="auto"/>
               <w:jc w:val="both"/>
+              <w:rPr>
+                <w:noProof/>
+              </w:rPr>
             </w:pPr>
             <w:r>
               <w:rPr>
                 <w:rFonts w:ascii="Consolas" w:eastAsia="Consolas" w:hAnsi="Consolas" w:cs="Consolas"/>
+                <w:noProof/>
               </w:rPr>
               <w:t>10 - Ivaylo Petrov</w:t>
             </w:r>
@@ -3031,8 +3184,13 @@
         <w:rPr>
           <w:rFonts w:eastAsia="Calibri"/>
         </w:rPr>
-        <w:lastRenderedPageBreak/>
-        <w:t>* Students Joined to Specialties</w:t>
+        <w:t xml:space="preserve"> S</w:t>
+      </w:r>
+      <w:r>
+        <w:rPr>
+          <w:rFonts w:eastAsia="Calibri"/>
+        </w:rPr>
+        <w:t>tudents Joined to Specialties</w:t>
       </w:r>
     </w:p>
     <w:p>
@@ -3040,89 +3198,134 @@
         <w:jc w:val="both"/>
         <w:rPr>
           <w:rFonts w:eastAsia="Calibri"/>
-        </w:rPr>
-      </w:pPr>
-      <w:r>
-        <w:t xml:space="preserve">Create a new class </w:t>
+          <w:noProof/>
+        </w:rPr>
+      </w:pPr>
+      <w:r>
+        <w:t xml:space="preserve">Create </w:t>
+      </w:r>
+      <w:r>
+        <w:rPr>
+          <w:noProof/>
+        </w:rPr>
+        <w:t xml:space="preserve">a new class </w:t>
       </w:r>
       <w:r>
         <w:rPr>
           <w:b/>
+          <w:noProof/>
         </w:rPr>
         <w:t>StudentSpecialty</w:t>
       </w:r>
       <w:r>
+        <w:rPr>
+          <w:noProof/>
+        </w:rPr>
         <w:t xml:space="preserve"> that holds </w:t>
       </w:r>
       <w:r>
         <w:rPr>
           <w:b/>
+          <w:noProof/>
         </w:rPr>
         <w:t>specialty name</w:t>
       </w:r>
       <w:r>
+        <w:rPr>
+          <w:noProof/>
+        </w:rPr>
         <w:t xml:space="preserve"> and </w:t>
       </w:r>
       <w:r>
         <w:rPr>
           <w:b/>
+          <w:noProof/>
         </w:rPr>
         <w:t>faculty number</w:t>
       </w:r>
       <w:r>
+        <w:rPr>
+          <w:noProof/>
+        </w:rPr>
         <w:t xml:space="preserve">. Create a </w:t>
       </w:r>
       <w:r>
         <w:rPr>
           <w:b/>
+          <w:noProof/>
         </w:rPr>
         <w:t xml:space="preserve">Student </w:t>
       </w:r>
       <w:r>
+        <w:rPr>
+          <w:noProof/>
+        </w:rPr>
         <w:t xml:space="preserve">class that holds </w:t>
       </w:r>
       <w:r>
         <w:rPr>
           <w:b/>
+          <w:noProof/>
         </w:rPr>
         <w:t xml:space="preserve">student name </w:t>
       </w:r>
       <w:r>
+        <w:rPr>
+          <w:noProof/>
+        </w:rPr>
         <w:t xml:space="preserve">and </w:t>
       </w:r>
       <w:r>
         <w:rPr>
           <w:b/>
+          <w:noProof/>
         </w:rPr>
         <w:t xml:space="preserve"> faculty number</w:t>
       </w:r>
       <w:r>
+        <w:rPr>
+          <w:noProof/>
+        </w:rPr>
         <w:t xml:space="preserve">. Create a list of </w:t>
       </w:r>
       <w:r>
         <w:rPr>
           <w:b/>
+          <w:noProof/>
         </w:rPr>
         <w:t>student specialties,</w:t>
       </w:r>
       <w:r>
+        <w:rPr>
+          <w:noProof/>
+        </w:rPr>
         <w:t xml:space="preserve"> where each specialty corresponds to a certain student (via the faculty number). Print all student names alphabetically along with their faculty number and specialty name. Use the "</w:t>
       </w:r>
       <w:r>
         <w:rPr>
           <w:b/>
+          <w:noProof/>
         </w:rPr>
         <w:t>join</w:t>
       </w:r>
       <w:r>
+        <w:rPr>
+          <w:noProof/>
+        </w:rPr>
         <w:t xml:space="preserve">" LINQ operator. </w:t>
       </w:r>
     </w:p>
     <w:p>
       <w:pPr>
         <w:jc w:val="both"/>
-      </w:pPr>
-      <w:r>
+        <w:rPr>
+          <w:noProof/>
+        </w:rPr>
+      </w:pPr>
+      <w:r>
+        <w:rPr>
+          <w:noProof/>
+        </w:rPr>
         <w:t>You will recieve several specialties in format :</w:t>
       </w:r>
     </w:p>
@@ -3130,24 +3333,42 @@
       <w:pPr>
         <w:ind w:firstLine="720"/>
         <w:jc w:val="both"/>
-      </w:pPr>
-      <w:r>
+        <w:rPr>
+          <w:noProof/>
+        </w:rPr>
+      </w:pPr>
+      <w:r>
+        <w:rPr>
+          <w:noProof/>
+        </w:rPr>
         <w:t xml:space="preserve"> {specialty name} {specialty name} {faculty number}</w:t>
       </w:r>
     </w:p>
     <w:p>
       <w:pPr>
         <w:jc w:val="both"/>
-      </w:pPr>
-      <w:r>
+        <w:rPr>
+          <w:noProof/>
+        </w:rPr>
+      </w:pPr>
+      <w:r>
+        <w:rPr>
+          <w:noProof/>
+        </w:rPr>
         <w:t>Until you reach "Students:" , you should add specialties to the collection. After you reach "Students:", you should start reading students in format :</w:t>
       </w:r>
     </w:p>
     <w:p>
       <w:pPr>
         <w:jc w:val="both"/>
-      </w:pPr>
-      <w:r>
+        <w:rPr>
+          <w:noProof/>
+        </w:rPr>
+      </w:pPr>
+      <w:r>
+        <w:rPr>
+          <w:noProof/>
+        </w:rPr>
         <w:tab/>
         <w:t>{faculty number} {student's first name} {student's second name}</w:t>
       </w:r>
@@ -3155,8 +3376,14 @@
     <w:p>
       <w:pPr>
         <w:jc w:val="both"/>
-      </w:pPr>
-      <w:r>
+        <w:rPr>
+          <w:noProof/>
+        </w:rPr>
+      </w:pPr>
+      <w:r>
+        <w:rPr>
+          <w:noProof/>
+        </w:rPr>
         <w:t>You should add the students untill you recieve "END" command.</w:t>
       </w:r>
     </w:p>
@@ -3361,10 +3588,14 @@
             <w:pPr>
               <w:spacing w:after="0"/>
               <w:jc w:val="both"/>
+              <w:rPr>
+                <w:noProof/>
+              </w:rPr>
             </w:pPr>
             <w:r>
               <w:rPr>
                 <w:b/>
+                <w:noProof/>
               </w:rPr>
               <w:t>SpecialtyName</w:t>
             </w:r>
@@ -3387,10 +3618,14 @@
             <w:pPr>
               <w:spacing w:after="0"/>
               <w:jc w:val="both"/>
+              <w:rPr>
+                <w:noProof/>
+              </w:rPr>
             </w:pPr>
             <w:r>
               <w:rPr>
                 <w:b/>
+                <w:noProof/>
               </w:rPr>
               <w:t>FacNum</w:t>
             </w:r>
@@ -3435,10 +3670,14 @@
             <w:pPr>
               <w:spacing w:after="0"/>
               <w:jc w:val="both"/>
+              <w:rPr>
+                <w:noProof/>
+              </w:rPr>
             </w:pPr>
             <w:r>
               <w:rPr>
                 <w:b/>
+                <w:noProof/>
               </w:rPr>
               <w:t>FacNum</w:t>
             </w:r>
@@ -3461,10 +3700,14 @@
             <w:pPr>
               <w:spacing w:after="0"/>
               <w:jc w:val="both"/>
+              <w:rPr>
+                <w:noProof/>
+              </w:rPr>
             </w:pPr>
             <w:r>
               <w:rPr>
                 <w:b/>
+                <w:noProof/>
               </w:rPr>
               <w:t>Name</w:t>
             </w:r>
@@ -3509,10 +3752,14 @@
             <w:pPr>
               <w:spacing w:after="0"/>
               <w:jc w:val="both"/>
+              <w:rPr>
+                <w:noProof/>
+              </w:rPr>
             </w:pPr>
             <w:r>
               <w:rPr>
                 <w:b/>
+                <w:noProof/>
               </w:rPr>
               <w:t>Name</w:t>
             </w:r>
@@ -3535,10 +3782,14 @@
             <w:pPr>
               <w:spacing w:after="0"/>
               <w:jc w:val="both"/>
+              <w:rPr>
+                <w:noProof/>
+              </w:rPr>
             </w:pPr>
             <w:r>
               <w:rPr>
                 <w:b/>
+                <w:noProof/>
               </w:rPr>
               <w:t>FacNum</w:t>
             </w:r>
@@ -3561,10 +3812,14 @@
             <w:pPr>
               <w:spacing w:after="0"/>
               <w:jc w:val="both"/>
+              <w:rPr>
+                <w:noProof/>
+              </w:rPr>
             </w:pPr>
             <w:r>
               <w:rPr>
                 <w:b/>
+                <w:noProof/>
               </w:rPr>
               <w:t>Specialty</w:t>
             </w:r>
@@ -3588,8 +3843,14 @@
             <w:pPr>
               <w:spacing w:after="0"/>
               <w:jc w:val="both"/>
-            </w:pPr>
-            <w:r>
+              <w:rPr>
+                <w:noProof/>
+              </w:rPr>
+            </w:pPr>
+            <w:r>
+              <w:rPr>
+                <w:noProof/>
+              </w:rPr>
               <w:t>Web Developer</w:t>
             </w:r>
           </w:p>
@@ -3610,8 +3871,14 @@
             <w:pPr>
               <w:spacing w:after="0"/>
               <w:jc w:val="both"/>
-            </w:pPr>
-            <w:r>
+              <w:rPr>
+                <w:noProof/>
+              </w:rPr>
+            </w:pPr>
+            <w:r>
+              <w:rPr>
+                <w:noProof/>
+              </w:rPr>
               <w:t>203314</w:t>
             </w:r>
           </w:p>
@@ -3654,8 +3921,14 @@
             <w:pPr>
               <w:spacing w:after="0"/>
               <w:jc w:val="both"/>
-            </w:pPr>
-            <w:r>
+              <w:rPr>
+                <w:noProof/>
+              </w:rPr>
+            </w:pPr>
+            <w:r>
+              <w:rPr>
+                <w:noProof/>
+              </w:rPr>
               <w:t>215314</w:t>
             </w:r>
           </w:p>
@@ -3676,8 +3949,14 @@
             <w:pPr>
               <w:spacing w:after="0"/>
               <w:jc w:val="both"/>
-            </w:pPr>
-            <w:r>
+              <w:rPr>
+                <w:noProof/>
+              </w:rPr>
+            </w:pPr>
+            <w:r>
+              <w:rPr>
+                <w:noProof/>
+              </w:rPr>
               <w:t>Milena Kirova</w:t>
             </w:r>
           </w:p>
@@ -3720,8 +3999,14 @@
             <w:pPr>
               <w:spacing w:after="0"/>
               <w:jc w:val="both"/>
-            </w:pPr>
-            <w:r>
+              <w:rPr>
+                <w:noProof/>
+              </w:rPr>
+            </w:pPr>
+            <w:r>
+              <w:rPr>
+                <w:noProof/>
+              </w:rPr>
               <w:t>Asya Manova</w:t>
             </w:r>
           </w:p>
@@ -3742,8 +4027,14 @@
             <w:pPr>
               <w:spacing w:after="0"/>
               <w:jc w:val="both"/>
-            </w:pPr>
-            <w:r>
+              <w:rPr>
+                <w:noProof/>
+              </w:rPr>
+            </w:pPr>
+            <w:r>
+              <w:rPr>
+                <w:noProof/>
+              </w:rPr>
               <w:t>203314</w:t>
             </w:r>
           </w:p>
@@ -3764,8 +4055,14 @@
             <w:pPr>
               <w:spacing w:after="0"/>
               <w:jc w:val="both"/>
-            </w:pPr>
-            <w:r>
+              <w:rPr>
+                <w:noProof/>
+              </w:rPr>
+            </w:pPr>
+            <w:r>
+              <w:rPr>
+                <w:noProof/>
+              </w:rPr>
               <w:t>Web Developer</w:t>
             </w:r>
           </w:p>
@@ -3788,8 +4085,14 @@
             <w:pPr>
               <w:spacing w:after="0"/>
               <w:jc w:val="both"/>
-            </w:pPr>
-            <w:r>
+              <w:rPr>
+                <w:noProof/>
+              </w:rPr>
+            </w:pPr>
+            <w:r>
+              <w:rPr>
+                <w:noProof/>
+              </w:rPr>
               <w:t>Web Developer</w:t>
             </w:r>
           </w:p>
@@ -3810,8 +4113,14 @@
             <w:pPr>
               <w:spacing w:after="0"/>
               <w:jc w:val="both"/>
-            </w:pPr>
-            <w:r>
+              <w:rPr>
+                <w:noProof/>
+              </w:rPr>
+            </w:pPr>
+            <w:r>
+              <w:rPr>
+                <w:noProof/>
+              </w:rPr>
               <w:t>203114</w:t>
             </w:r>
           </w:p>
@@ -3854,8 +4163,14 @@
             <w:pPr>
               <w:spacing w:after="0"/>
               <w:jc w:val="both"/>
-            </w:pPr>
-            <w:r>
+              <w:rPr>
+                <w:noProof/>
+              </w:rPr>
+            </w:pPr>
+            <w:r>
+              <w:rPr>
+                <w:noProof/>
+              </w:rPr>
               <w:t>203114</w:t>
             </w:r>
           </w:p>
@@ -3876,8 +4191,14 @@
             <w:pPr>
               <w:spacing w:after="0"/>
               <w:jc w:val="both"/>
-            </w:pPr>
-            <w:r>
+              <w:rPr>
+                <w:noProof/>
+              </w:rPr>
+            </w:pPr>
+            <w:r>
+              <w:rPr>
+                <w:noProof/>
+              </w:rPr>
               <w:t>Stefan Popov</w:t>
             </w:r>
           </w:p>
@@ -3920,8 +4241,14 @@
             <w:pPr>
               <w:spacing w:after="0"/>
               <w:jc w:val="both"/>
-            </w:pPr>
-            <w:r>
+              <w:rPr>
+                <w:noProof/>
+              </w:rPr>
+            </w:pPr>
+            <w:r>
+              <w:rPr>
+                <w:noProof/>
+              </w:rPr>
               <w:t>Asya Manova</w:t>
             </w:r>
           </w:p>
@@ -3942,8 +4269,14 @@
             <w:pPr>
               <w:spacing w:after="0"/>
               <w:jc w:val="both"/>
-            </w:pPr>
-            <w:r>
+              <w:rPr>
+                <w:noProof/>
+              </w:rPr>
+            </w:pPr>
+            <w:r>
+              <w:rPr>
+                <w:noProof/>
+              </w:rPr>
               <w:t>203314</w:t>
             </w:r>
           </w:p>
@@ -3964,8 +4297,14 @@
             <w:pPr>
               <w:spacing w:after="0"/>
               <w:jc w:val="both"/>
-            </w:pPr>
-            <w:r>
+              <w:rPr>
+                <w:noProof/>
+              </w:rPr>
+            </w:pPr>
+            <w:r>
+              <w:rPr>
+                <w:noProof/>
+              </w:rPr>
               <w:t>QA Engineer</w:t>
             </w:r>
           </w:p>
@@ -3988,8 +4327,14 @@
             <w:pPr>
               <w:spacing w:after="0"/>
               <w:jc w:val="both"/>
-            </w:pPr>
-            <w:r>
+              <w:rPr>
+                <w:noProof/>
+              </w:rPr>
+            </w:pPr>
+            <w:r>
+              <w:rPr>
+                <w:noProof/>
+              </w:rPr>
               <w:t>PHP Developer</w:t>
             </w:r>
           </w:p>
@@ -4010,8 +4355,14 @@
             <w:pPr>
               <w:spacing w:after="0"/>
               <w:jc w:val="both"/>
-            </w:pPr>
-            <w:r>
+              <w:rPr>
+                <w:noProof/>
+              </w:rPr>
+            </w:pPr>
+            <w:r>
+              <w:rPr>
+                <w:noProof/>
+              </w:rPr>
               <w:t>203814</w:t>
             </w:r>
           </w:p>
@@ -4054,8 +4405,14 @@
             <w:pPr>
               <w:spacing w:after="0"/>
               <w:jc w:val="both"/>
-            </w:pPr>
-            <w:r>
+              <w:rPr>
+                <w:noProof/>
+              </w:rPr>
+            </w:pPr>
+            <w:r>
+              <w:rPr>
+                <w:noProof/>
+              </w:rPr>
               <w:t>203314</w:t>
             </w:r>
           </w:p>
@@ -4076,8 +4433,14 @@
             <w:pPr>
               <w:spacing w:after="0"/>
               <w:jc w:val="both"/>
-            </w:pPr>
-            <w:r>
+              <w:rPr>
+                <w:noProof/>
+              </w:rPr>
+            </w:pPr>
+            <w:r>
+              <w:rPr>
+                <w:noProof/>
+              </w:rPr>
               <w:t>Asya Manova</w:t>
             </w:r>
           </w:p>
@@ -4120,8 +4483,14 @@
             <w:pPr>
               <w:spacing w:after="0"/>
               <w:jc w:val="both"/>
-            </w:pPr>
-            <w:r>
+              <w:rPr>
+                <w:noProof/>
+              </w:rPr>
+            </w:pPr>
+            <w:r>
+              <w:rPr>
+                <w:noProof/>
+              </w:rPr>
               <w:t>Diana Petrova</w:t>
             </w:r>
           </w:p>
@@ -4142,8 +4511,14 @@
             <w:pPr>
               <w:spacing w:after="0"/>
               <w:jc w:val="both"/>
-            </w:pPr>
-            <w:r>
+              <w:rPr>
+                <w:noProof/>
+              </w:rPr>
+            </w:pPr>
+            <w:r>
+              <w:rPr>
+                <w:noProof/>
+              </w:rPr>
               <w:t>203914</w:t>
             </w:r>
           </w:p>
@@ -4164,8 +4539,14 @@
             <w:pPr>
               <w:spacing w:after="0"/>
               <w:jc w:val="both"/>
-            </w:pPr>
-            <w:r>
+              <w:rPr>
+                <w:noProof/>
+              </w:rPr>
+            </w:pPr>
+            <w:r>
+              <w:rPr>
+                <w:noProof/>
+              </w:rPr>
               <w:t>PHP Developer</w:t>
             </w:r>
           </w:p>
@@ -4254,8 +4635,14 @@
             <w:pPr>
               <w:spacing w:after="0"/>
               <w:jc w:val="both"/>
-            </w:pPr>
-            <w:r>
+              <w:rPr>
+                <w:noProof/>
+              </w:rPr>
+            </w:pPr>
+            <w:r>
+              <w:rPr>
+                <w:noProof/>
+              </w:rPr>
               <w:t>203914</w:t>
             </w:r>
           </w:p>
@@ -4276,8 +4663,14 @@
             <w:pPr>
               <w:spacing w:after="0"/>
               <w:jc w:val="both"/>
-            </w:pPr>
-            <w:r>
+              <w:rPr>
+                <w:noProof/>
+              </w:rPr>
+            </w:pPr>
+            <w:r>
+              <w:rPr>
+                <w:noProof/>
+              </w:rPr>
               <w:t>Diana Petrova</w:t>
             </w:r>
           </w:p>
@@ -4320,8 +4713,14 @@
             <w:pPr>
               <w:spacing w:after="0"/>
               <w:jc w:val="both"/>
-            </w:pPr>
-            <w:r>
+              <w:rPr>
+                <w:noProof/>
+              </w:rPr>
+            </w:pPr>
+            <w:r>
+              <w:rPr>
+                <w:noProof/>
+              </w:rPr>
               <w:t>Diana Petrova</w:t>
             </w:r>
           </w:p>
@@ -4342,8 +4741,14 @@
             <w:pPr>
               <w:spacing w:after="0"/>
               <w:jc w:val="both"/>
-            </w:pPr>
-            <w:r>
+              <w:rPr>
+                <w:noProof/>
+              </w:rPr>
+            </w:pPr>
+            <w:r>
+              <w:rPr>
+                <w:noProof/>
+              </w:rPr>
               <w:t>203914</w:t>
             </w:r>
           </w:p>
@@ -4364,8 +4769,14 @@
             <w:pPr>
               <w:spacing w:after="0"/>
               <w:jc w:val="both"/>
-            </w:pPr>
-            <w:r>
+              <w:rPr>
+                <w:noProof/>
+              </w:rPr>
+            </w:pPr>
+            <w:r>
+              <w:rPr>
+                <w:noProof/>
+              </w:rPr>
               <w:t>Web Developer</w:t>
             </w:r>
           </w:p>
@@ -4454,8 +4865,14 @@
             <w:pPr>
               <w:spacing w:after="0"/>
               <w:jc w:val="both"/>
-            </w:pPr>
-            <w:r>
+              <w:rPr>
+                <w:noProof/>
+              </w:rPr>
+            </w:pPr>
+            <w:r>
+              <w:rPr>
+                <w:noProof/>
+              </w:rPr>
               <w:t>203814</w:t>
             </w:r>
           </w:p>
@@ -4476,8 +4893,14 @@
             <w:pPr>
               <w:spacing w:after="0"/>
               <w:jc w:val="both"/>
-            </w:pPr>
-            <w:r>
+              <w:rPr>
+                <w:noProof/>
+              </w:rPr>
+            </w:pPr>
+            <w:r>
+              <w:rPr>
+                <w:noProof/>
+              </w:rPr>
               <w:t>Ivan Ivanov</w:t>
             </w:r>
           </w:p>
@@ -4520,8 +4943,14 @@
             <w:pPr>
               <w:spacing w:after="0"/>
               <w:jc w:val="both"/>
-            </w:pPr>
-            <w:r>
+              <w:rPr>
+                <w:noProof/>
+              </w:rPr>
+            </w:pPr>
+            <w:r>
+              <w:rPr>
+                <w:noProof/>
+              </w:rPr>
               <w:t>Ivan Ivanov</w:t>
             </w:r>
           </w:p>
@@ -4542,8 +4971,14 @@
             <w:pPr>
               <w:spacing w:after="0"/>
               <w:jc w:val="both"/>
-            </w:pPr>
-            <w:r>
+              <w:rPr>
+                <w:noProof/>
+              </w:rPr>
+            </w:pPr>
+            <w:r>
+              <w:rPr>
+                <w:noProof/>
+              </w:rPr>
               <w:t>203814</w:t>
             </w:r>
           </w:p>
@@ -4564,8 +4999,14 @@
             <w:pPr>
               <w:spacing w:after="0"/>
               <w:jc w:val="both"/>
-            </w:pPr>
-            <w:r>
+              <w:rPr>
+                <w:noProof/>
+              </w:rPr>
+            </w:pPr>
+            <w:r>
+              <w:rPr>
+                <w:noProof/>
+              </w:rPr>
               <w:t>PHP Developer</w:t>
             </w:r>
           </w:p>
@@ -4712,8 +5153,14 @@
             <w:pPr>
               <w:spacing w:after="0"/>
               <w:jc w:val="both"/>
-            </w:pPr>
-            <w:r>
+              <w:rPr>
+                <w:noProof/>
+              </w:rPr>
+            </w:pPr>
+            <w:r>
+              <w:rPr>
+                <w:noProof/>
+              </w:rPr>
               <w:t>Stefan Popov</w:t>
             </w:r>
           </w:p>
@@ -4734,8 +5181,14 @@
             <w:pPr>
               <w:spacing w:after="0"/>
               <w:jc w:val="both"/>
-            </w:pPr>
-            <w:r>
+              <w:rPr>
+                <w:noProof/>
+              </w:rPr>
+            </w:pPr>
+            <w:r>
+              <w:rPr>
+                <w:noProof/>
+              </w:rPr>
               <w:t>203114</w:t>
             </w:r>
           </w:p>
@@ -4756,8 +5209,14 @@
             <w:pPr>
               <w:spacing w:after="0"/>
               <w:jc w:val="both"/>
-            </w:pPr>
-            <w:r>
+              <w:rPr>
+                <w:noProof/>
+              </w:rPr>
+            </w:pPr>
+            <w:r>
+              <w:rPr>
+                <w:noProof/>
+              </w:rPr>
               <w:t>Web Developer</w:t>
             </w:r>
           </w:p>
@@ -4862,8 +5321,14 @@
             <w:pPr>
               <w:spacing w:after="0" w:line="240" w:lineRule="auto"/>
               <w:jc w:val="both"/>
-            </w:pPr>
-            <w:r>
+              <w:rPr>
+                <w:noProof/>
+              </w:rPr>
+            </w:pPr>
+            <w:r>
+              <w:rPr>
+                <w:noProof/>
+              </w:rPr>
               <w:t>Web Developer 203314</w:t>
             </w:r>
           </w:p>
@@ -4871,8 +5336,14 @@
             <w:pPr>
               <w:spacing w:after="0" w:line="240" w:lineRule="auto"/>
               <w:jc w:val="both"/>
-            </w:pPr>
-            <w:r>
+              <w:rPr>
+                <w:noProof/>
+              </w:rPr>
+            </w:pPr>
+            <w:r>
+              <w:rPr>
+                <w:noProof/>
+              </w:rPr>
               <w:t>Web Developer 203114</w:t>
             </w:r>
           </w:p>
@@ -4880,8 +5351,14 @@
             <w:pPr>
               <w:spacing w:after="0" w:line="240" w:lineRule="auto"/>
               <w:jc w:val="both"/>
-            </w:pPr>
-            <w:r>
+              <w:rPr>
+                <w:noProof/>
+              </w:rPr>
+            </w:pPr>
+            <w:r>
+              <w:rPr>
+                <w:noProof/>
+              </w:rPr>
               <w:t>PHP Developer 203814</w:t>
             </w:r>
           </w:p>
@@ -4889,8 +5366,14 @@
             <w:pPr>
               <w:spacing w:after="0" w:line="240" w:lineRule="auto"/>
               <w:jc w:val="both"/>
-            </w:pPr>
-            <w:r>
+              <w:rPr>
+                <w:noProof/>
+              </w:rPr>
+            </w:pPr>
+            <w:r>
+              <w:rPr>
+                <w:noProof/>
+              </w:rPr>
               <w:t>PHP Developer 203914</w:t>
             </w:r>
           </w:p>
@@ -4898,8 +5381,14 @@
             <w:pPr>
               <w:spacing w:after="0" w:line="240" w:lineRule="auto"/>
               <w:jc w:val="both"/>
-            </w:pPr>
-            <w:r>
+              <w:rPr>
+                <w:noProof/>
+              </w:rPr>
+            </w:pPr>
+            <w:r>
+              <w:rPr>
+                <w:noProof/>
+              </w:rPr>
               <w:t>QA Engineer 203314</w:t>
             </w:r>
           </w:p>
@@ -4907,8 +5396,14 @@
             <w:pPr>
               <w:spacing w:after="0" w:line="240" w:lineRule="auto"/>
               <w:jc w:val="both"/>
-            </w:pPr>
-            <w:r>
+              <w:rPr>
+                <w:noProof/>
+              </w:rPr>
+            </w:pPr>
+            <w:r>
+              <w:rPr>
+                <w:noProof/>
+              </w:rPr>
               <w:t>Web Developer 203914</w:t>
             </w:r>
           </w:p>
@@ -4916,8 +5411,14 @@
             <w:pPr>
               <w:spacing w:after="0" w:line="240" w:lineRule="auto"/>
               <w:jc w:val="both"/>
-            </w:pPr>
-            <w:r>
+              <w:rPr>
+                <w:noProof/>
+              </w:rPr>
+            </w:pPr>
+            <w:r>
+              <w:rPr>
+                <w:noProof/>
+              </w:rPr>
               <w:t>Students:</w:t>
             </w:r>
           </w:p>
@@ -4925,8 +5426,14 @@
             <w:pPr>
               <w:spacing w:after="0" w:line="240" w:lineRule="auto"/>
               <w:jc w:val="both"/>
-            </w:pPr>
-            <w:r>
+              <w:rPr>
+                <w:noProof/>
+              </w:rPr>
+            </w:pPr>
+            <w:r>
+              <w:rPr>
+                <w:noProof/>
+              </w:rPr>
               <w:t>215314 Milena Kirova</w:t>
             </w:r>
           </w:p>
@@ -4934,11 +5441,20 @@
             <w:pPr>
               <w:spacing w:after="0" w:line="240" w:lineRule="auto"/>
               <w:jc w:val="both"/>
-            </w:pPr>
-            <w:r>
+              <w:rPr>
+                <w:noProof/>
+              </w:rPr>
+            </w:pPr>
+            <w:r>
+              <w:rPr>
+                <w:noProof/>
+              </w:rPr>
               <w:t>203114</w:t>
             </w:r>
             <w:r>
+              <w:rPr>
+                <w:noProof/>
+              </w:rPr>
               <w:tab/>
               <w:t xml:space="preserve"> Stefan Popov</w:t>
             </w:r>
@@ -4947,8 +5463,14 @@
             <w:pPr>
               <w:spacing w:after="0" w:line="240" w:lineRule="auto"/>
               <w:jc w:val="both"/>
-            </w:pPr>
-            <w:r>
+              <w:rPr>
+                <w:noProof/>
+              </w:rPr>
+            </w:pPr>
+            <w:r>
+              <w:rPr>
+                <w:noProof/>
+              </w:rPr>
               <w:t>203314 Asya Manova</w:t>
             </w:r>
           </w:p>
@@ -4956,8 +5478,14 @@
             <w:pPr>
               <w:spacing w:after="0" w:line="240" w:lineRule="auto"/>
               <w:jc w:val="both"/>
-            </w:pPr>
-            <w:r>
+              <w:rPr>
+                <w:noProof/>
+              </w:rPr>
+            </w:pPr>
+            <w:r>
+              <w:rPr>
+                <w:noProof/>
+              </w:rPr>
               <w:t>203914 Diana Petrova</w:t>
             </w:r>
           </w:p>
@@ -4965,8 +5493,14 @@
             <w:pPr>
               <w:spacing w:after="0" w:line="240" w:lineRule="auto"/>
               <w:jc w:val="both"/>
-            </w:pPr>
-            <w:r>
+              <w:rPr>
+                <w:noProof/>
+              </w:rPr>
+            </w:pPr>
+            <w:r>
+              <w:rPr>
+                <w:noProof/>
+              </w:rPr>
               <w:t>203814 Ivan Ivanov</w:t>
             </w:r>
           </w:p>
@@ -4974,8 +5508,14 @@
             <w:pPr>
               <w:spacing w:after="0" w:line="240" w:lineRule="auto"/>
               <w:jc w:val="both"/>
-            </w:pPr>
-            <w:r>
+              <w:rPr>
+                <w:noProof/>
+              </w:rPr>
+            </w:pPr>
+            <w:r>
+              <w:rPr>
+                <w:noProof/>
+              </w:rPr>
               <w:t>END</w:t>
             </w:r>
           </w:p>
@@ -4996,8 +5536,14 @@
             <w:pPr>
               <w:spacing w:after="0" w:line="240" w:lineRule="auto"/>
               <w:jc w:val="both"/>
-            </w:pPr>
-            <w:r>
+              <w:rPr>
+                <w:noProof/>
+              </w:rPr>
+            </w:pPr>
+            <w:r>
+              <w:rPr>
+                <w:noProof/>
+              </w:rPr>
               <w:t>Asya Manova 203314 Web Developer</w:t>
             </w:r>
           </w:p>
@@ -5005,8 +5551,14 @@
             <w:pPr>
               <w:spacing w:after="0" w:line="240" w:lineRule="auto"/>
               <w:jc w:val="both"/>
-            </w:pPr>
-            <w:r>
+              <w:rPr>
+                <w:noProof/>
+              </w:rPr>
+            </w:pPr>
+            <w:r>
+              <w:rPr>
+                <w:noProof/>
+              </w:rPr>
               <w:t>Asya Manova 203314 QA Engineer</w:t>
             </w:r>
           </w:p>
@@ -5014,8 +5566,14 @@
             <w:pPr>
               <w:spacing w:after="0" w:line="240" w:lineRule="auto"/>
               <w:jc w:val="both"/>
-            </w:pPr>
-            <w:r>
+              <w:rPr>
+                <w:noProof/>
+              </w:rPr>
+            </w:pPr>
+            <w:r>
+              <w:rPr>
+                <w:noProof/>
+              </w:rPr>
               <w:t>Diana Petrova 203914 PHP Developer</w:t>
             </w:r>
           </w:p>
@@ -5023,8 +5581,14 @@
             <w:pPr>
               <w:spacing w:after="0" w:line="240" w:lineRule="auto"/>
               <w:jc w:val="both"/>
-            </w:pPr>
-            <w:r>
+              <w:rPr>
+                <w:noProof/>
+              </w:rPr>
+            </w:pPr>
+            <w:r>
+              <w:rPr>
+                <w:noProof/>
+              </w:rPr>
               <w:t>Diana Petrova 203914 Web Developer</w:t>
             </w:r>
           </w:p>
@@ -5032,8 +5596,14 @@
             <w:pPr>
               <w:spacing w:after="0" w:line="240" w:lineRule="auto"/>
               <w:jc w:val="both"/>
-            </w:pPr>
-            <w:r>
+              <w:rPr>
+                <w:noProof/>
+              </w:rPr>
+            </w:pPr>
+            <w:r>
+              <w:rPr>
+                <w:noProof/>
+              </w:rPr>
               <w:t>Ivan Ivanov 203814 PHP Developer</w:t>
             </w:r>
           </w:p>
@@ -5041,8 +5611,14 @@
             <w:pPr>
               <w:spacing w:after="0" w:line="240" w:lineRule="auto"/>
               <w:jc w:val="both"/>
-            </w:pPr>
-            <w:r>
+              <w:rPr>
+                <w:noProof/>
+              </w:rPr>
+            </w:pPr>
+            <w:r>
+              <w:rPr>
+                <w:noProof/>
+              </w:rPr>
               <w:t>Stefan Popov 203114 Web Developer</w:t>
             </w:r>
           </w:p>
@@ -5071,7 +5647,13 @@
         <w:rPr>
           <w:rFonts w:eastAsia="Calibri"/>
         </w:rPr>
-        <w:t>* Little John</w:t>
+        <w:t xml:space="preserve"> </w:t>
+      </w:r>
+      <w:r>
+        <w:rPr>
+          <w:rFonts w:eastAsia="Calibri"/>
+        </w:rPr>
+        <w:t>Little John</w:t>
       </w:r>
     </w:p>
     <w:p>
@@ -5087,7 +5669,7 @@
         </w:rPr>
         <w:t xml:space="preserve">This problem is originally from the PHP Basics Exam (3 May 2015). You may check your solution </w:t>
       </w:r>
-      <w:hyperlink r:id="rId11" w:anchor="10" w:history="1">
+      <w:hyperlink r:id="rId10" w:anchor="10" w:history="1">
         <w:r>
           <w:rPr>
             <w:rStyle w:val="Hyperlink"/>
@@ -5108,6 +5690,7 @@
         <w:jc w:val="both"/>
       </w:pPr>
       <w:r>
+        <w:lastRenderedPageBreak/>
         <w:t>As you probably know Little John is the right hand of the famous English hero - Robin Hood.</w:t>
       </w:r>
       <w:r>
@@ -5171,11 +5754,7 @@
         <w:t xml:space="preserve">. </w:t>
       </w:r>
       <w:r>
-        <w:t xml:space="preserve">The message should be encrypted </w:t>
-      </w:r>
-      <w:r>
-        <w:lastRenderedPageBreak/>
-        <w:t>since it can be intercepted by the Nottingham’s evil Sheriff. Your task is to help Little John before it is too late (0.10 sec).</w:t>
+        <w:t>The message should be encrypted since it can be intercepted by the Nottingham’s evil Sheriff. Your task is to help Little John before it is too late (0.10 sec).</w:t>
       </w:r>
     </w:p>
     <w:p>
@@ -5285,6 +5864,9 @@
     <w:p>
       <w:pPr>
         <w:jc w:val="both"/>
+        <w:rPr>
+          <w:noProof/>
+        </w:rPr>
       </w:pPr>
       <w:r>
         <w:t xml:space="preserve">Note that the </w:t>
@@ -5332,33 +5914,51 @@
         <w:t>tail</w:t>
       </w:r>
       <w:r>
-        <w:t xml:space="preserve">. The given 3 types are the only ones you should count, the </w:t>
+        <w:t xml:space="preserve">. The given 3 types are the only ones you should </w:t>
+      </w:r>
+      <w:r>
+        <w:rPr>
+          <w:noProof/>
+        </w:rPr>
+        <w:t xml:space="preserve">count, the </w:t>
       </w:r>
       <w:r>
         <w:rPr>
           <w:b/>
+          <w:noProof/>
         </w:rPr>
         <w:t>rest should be ignored</w:t>
       </w:r>
       <w:r>
+        <w:rPr>
+          <w:noProof/>
+        </w:rPr>
         <w:t xml:space="preserve"> (Robin Hood does not like them). You should start searching the hays </w:t>
       </w:r>
       <w:r>
         <w:rPr>
           <w:b/>
+          <w:noProof/>
         </w:rPr>
         <w:t>from the largest</w:t>
       </w:r>
       <w:r>
+        <w:rPr>
+          <w:noProof/>
+        </w:rPr>
         <w:t xml:space="preserve"> arrow type down </w:t>
       </w:r>
       <w:r>
         <w:rPr>
           <w:b/>
+          <w:noProof/>
         </w:rPr>
         <w:t>to the smallest</w:t>
       </w:r>
       <w:r>
+        <w:rPr>
+          <w:noProof/>
+        </w:rPr>
         <w:t xml:space="preserve"> arrow type.</w:t>
       </w:r>
     </w:p>
@@ -5367,22 +5967,36 @@
         <w:jc w:val="both"/>
       </w:pPr>
       <w:r>
+        <w:rPr>
+          <w:noProof/>
+        </w:rPr>
         <w:t xml:space="preserve">After you find the </w:t>
       </w:r>
       <w:r>
         <w:rPr>
           <w:b/>
+          <w:noProof/>
         </w:rPr>
         <w:t xml:space="preserve">count </w:t>
       </w:r>
       <w:r>
+        <w:rPr>
+          <w:noProof/>
+        </w:rPr>
         <w:t xml:space="preserve">of each arrow type you should </w:t>
       </w:r>
       <w:r>
         <w:rPr>
           <w:b/>
-        </w:rPr>
-        <w:t xml:space="preserve">concatenate </w:t>
+          <w:noProof/>
+        </w:rPr>
+        <w:t>concatenate</w:t>
+      </w:r>
+      <w:r>
+        <w:rPr>
+          <w:b/>
+        </w:rPr>
+        <w:t xml:space="preserve"> </w:t>
       </w:r>
       <w:r>
         <w:t>them into one number in order: small,</w:t>
@@ -5697,10 +6311,14 @@
           <w:p>
             <w:pPr>
               <w:spacing w:after="0" w:line="240" w:lineRule="auto"/>
+              <w:rPr>
+                <w:noProof/>
+              </w:rPr>
             </w:pPr>
             <w:r>
               <w:rPr>
                 <w:rFonts w:ascii="Consolas" w:eastAsia="Consolas" w:hAnsi="Consolas" w:cs="Consolas"/>
+                <w:noProof/>
               </w:rPr>
               <w:t>&gt;&gt;&gt;-----&gt;&gt;abc&gt;&gt;&gt;-----&gt;&gt;</w:t>
             </w:r>
@@ -5708,10 +6326,14 @@
           <w:p>
             <w:pPr>
               <w:spacing w:after="0" w:line="240" w:lineRule="auto"/>
+              <w:rPr>
+                <w:noProof/>
+              </w:rPr>
             </w:pPr>
             <w:r>
               <w:rPr>
                 <w:rFonts w:ascii="Consolas" w:eastAsia="Consolas" w:hAnsi="Consolas" w:cs="Consolas"/>
+                <w:noProof/>
               </w:rPr>
               <w:t>&gt;&gt;&gt;-----&gt;&gt;</w:t>
             </w:r>
@@ -5719,10 +6341,14 @@
           <w:p>
             <w:pPr>
               <w:spacing w:after="0" w:line="240" w:lineRule="auto"/>
+              <w:rPr>
+                <w:noProof/>
+              </w:rPr>
             </w:pPr>
             <w:r>
               <w:rPr>
                 <w:rFonts w:ascii="Consolas" w:eastAsia="Consolas" w:hAnsi="Consolas" w:cs="Consolas"/>
+                <w:noProof/>
               </w:rPr>
               <w:t>&gt;-----&gt;s</w:t>
             </w:r>
@@ -5730,10 +6356,14 @@
           <w:p>
             <w:pPr>
               <w:spacing w:after="0" w:line="240" w:lineRule="auto"/>
+              <w:rPr>
+                <w:noProof/>
+              </w:rPr>
             </w:pPr>
             <w:r>
               <w:rPr>
                 <w:rFonts w:ascii="Consolas" w:eastAsia="Consolas" w:hAnsi="Consolas" w:cs="Consolas"/>
+                <w:noProof/>
               </w:rPr>
               <w:t>&gt;&gt;-----&gt;</w:t>
             </w:r>
@@ -5752,10 +6382,14 @@
           <w:p>
             <w:pPr>
               <w:spacing w:after="0" w:line="240" w:lineRule="auto"/>
+              <w:rPr>
+                <w:noProof/>
+              </w:rPr>
             </w:pPr>
             <w:r>
               <w:rPr>
                 <w:rFonts w:ascii="Consolas" w:eastAsia="Consolas" w:hAnsi="Consolas" w:cs="Consolas"/>
+                <w:noProof/>
               </w:rPr>
               <w:t>14535</w:t>
             </w:r>
@@ -5763,16 +6397,23 @@
           <w:p>
             <w:pPr>
               <w:spacing w:after="0" w:line="240" w:lineRule="auto"/>
-            </w:pPr>
-          </w:p>
-          <w:p>
-            <w:pPr>
-              <w:spacing w:after="0" w:line="240" w:lineRule="auto"/>
+              <w:rPr>
+                <w:noProof/>
+              </w:rPr>
+            </w:pPr>
+          </w:p>
+          <w:p>
+            <w:pPr>
+              <w:spacing w:after="0" w:line="240" w:lineRule="auto"/>
+              <w:rPr>
+                <w:noProof/>
+              </w:rPr>
             </w:pPr>
             <w:r>
               <w:rPr>
                 <w:rFonts w:ascii="Consolas" w:eastAsia="Consolas" w:hAnsi="Consolas" w:cs="Consolas"/>
                 <w:i/>
+                <w:noProof/>
               </w:rPr>
               <w:t>The count is: 1 small, 1 medium and 3 large arrows</w:t>
             </w:r>
@@ -5780,11 +6421,15 @@
           <w:p>
             <w:pPr>
               <w:spacing w:after="0" w:line="240" w:lineRule="auto"/>
+              <w:rPr>
+                <w:noProof/>
+              </w:rPr>
             </w:pPr>
             <w:r>
               <w:rPr>
                 <w:rFonts w:ascii="Consolas" w:eastAsia="Consolas" w:hAnsi="Consolas" w:cs="Consolas"/>
                 <w:i/>
+                <w:noProof/>
               </w:rPr>
               <w:t>113(dec) = 1110001(bin) -&gt; reversed is 1000111(bin)</w:t>
             </w:r>
@@ -5792,11 +6437,15 @@
           <w:p>
             <w:pPr>
               <w:spacing w:after="0" w:line="240" w:lineRule="auto"/>
+              <w:rPr>
+                <w:noProof/>
+              </w:rPr>
             </w:pPr>
             <w:r>
               <w:rPr>
                 <w:rFonts w:ascii="Consolas" w:eastAsia="Consolas" w:hAnsi="Consolas" w:cs="Consolas"/>
                 <w:i/>
+                <w:noProof/>
               </w:rPr>
               <w:t>1110001</w:t>
             </w:r>
@@ -5804,6 +6453,7 @@
               <w:rPr>
                 <w:rFonts w:ascii="Consolas" w:eastAsia="Consolas" w:hAnsi="Consolas" w:cs="Consolas"/>
                 <w:i/>
+                <w:noProof/>
                 <w:highlight w:val="lightGray"/>
               </w:rPr>
               <w:t>1000111</w:t>
@@ -5812,6 +6462,7 @@
               <w:rPr>
                 <w:rFonts w:ascii="Consolas" w:eastAsia="Consolas" w:hAnsi="Consolas" w:cs="Consolas"/>
                 <w:i/>
+                <w:noProof/>
               </w:rPr>
               <w:t>(bin) = 14535(dec)</w:t>
             </w:r>
@@ -5844,60 +6495,55 @@
         <w:rPr>
           <w:rFonts w:eastAsia="Calibri"/>
         </w:rPr>
-        <w:t xml:space="preserve"> * Office Stuff</w:t>
+        <w:t xml:space="preserve"> </w:t>
+      </w:r>
+      <w:r>
+        <w:rPr>
+          <w:rFonts w:eastAsia="Calibri"/>
+        </w:rPr>
+        <w:t>Office Stuff</w:t>
       </w:r>
     </w:p>
     <w:p>
       <w:pPr>
-        <w:rPr>
-          <w:rFonts w:eastAsia="Calibri"/>
-        </w:rPr>
-      </w:pPr>
+        <w:spacing w:after="120"/>
+        <w:rPr>
+          <w:noProof/>
+        </w:rPr>
+      </w:pPr>
+      <w:r>
+        <w:t xml:space="preserve">You </w:t>
+      </w:r>
+      <w:r>
+        <w:rPr>
+          <w:noProof/>
+        </w:rPr>
+        <w:t>are given a sequence of</w:t>
+      </w:r>
       <w:r>
         <w:rPr>
           <w:b/>
-        </w:rPr>
-        <w:t xml:space="preserve">This problem is from the Java Basics Exam (21 Sept 2014 Evening). You can test your solution </w:t>
-      </w:r>
-      <w:hyperlink r:id="rId12" w:anchor="3" w:history="1">
-        <w:r>
-          <w:rPr>
-            <w:rStyle w:val="Hyperlink"/>
-            <w:b/>
-          </w:rPr>
-          <w:t>here</w:t>
-        </w:r>
-      </w:hyperlink>
+          <w:noProof/>
+        </w:rPr>
+        <w:t xml:space="preserve"> n</w:t>
+      </w:r>
+      <w:r>
+        <w:rPr>
+          <w:noProof/>
+        </w:rPr>
+        <w:t xml:space="preserve"> companies in format |</w:t>
+      </w:r>
       <w:r>
         <w:rPr>
           <w:b/>
-        </w:rPr>
-        <w:t>.</w:t>
-      </w:r>
-    </w:p>
-    <w:p>
-      <w:pPr>
-        <w:spacing w:after="120"/>
-      </w:pPr>
-      <w:r>
-        <w:t>You are given a sequence of</w:t>
-      </w:r>
-      <w:r>
-        <w:rPr>
-          <w:b/>
-        </w:rPr>
-        <w:t xml:space="preserve"> n</w:t>
-      </w:r>
-      <w:r>
-        <w:t xml:space="preserve"> companies in format |</w:t>
-      </w:r>
-      <w:r>
-        <w:rPr>
-          <w:b/>
+          <w:noProof/>
         </w:rPr>
         <w:t>&lt;company&gt; - &lt;amount&gt; - &lt;product&gt;|</w:t>
       </w:r>
       <w:r>
+        <w:rPr>
+          <w:noProof/>
+        </w:rPr>
         <w:t>. Example:</w:t>
       </w:r>
     </w:p>
@@ -5910,8 +6556,14 @@
         <w:spacing w:after="120"/>
         <w:ind w:hanging="360"/>
         <w:contextualSpacing/>
-      </w:pPr>
-      <w:r>
+        <w:rPr>
+          <w:noProof/>
+        </w:rPr>
+      </w:pPr>
+      <w:r>
+        <w:rPr>
+          <w:noProof/>
+        </w:rPr>
         <w:t>|SoftUni - 600 - paper|</w:t>
       </w:r>
     </w:p>
@@ -5924,8 +6576,14 @@
         <w:spacing w:after="120"/>
         <w:ind w:hanging="360"/>
         <w:contextualSpacing/>
-      </w:pPr>
-      <w:r>
+        <w:rPr>
+          <w:noProof/>
+        </w:rPr>
+      </w:pPr>
+      <w:r>
+        <w:rPr>
+          <w:noProof/>
+        </w:rPr>
         <w:t>|Vivacom - 600 - pen|</w:t>
       </w:r>
     </w:p>
@@ -5938,8 +6596,14 @@
         <w:spacing w:after="120"/>
         <w:ind w:hanging="360"/>
         <w:contextualSpacing/>
-      </w:pPr>
-      <w:r>
+        <w:rPr>
+          <w:noProof/>
+        </w:rPr>
+      </w:pPr>
+      <w:r>
+        <w:rPr>
+          <w:noProof/>
+        </w:rPr>
         <w:t>|XS - 20 - chair|</w:t>
       </w:r>
     </w:p>
@@ -5952,8 +6616,14 @@
         <w:spacing w:after="120"/>
         <w:ind w:hanging="360"/>
         <w:contextualSpacing/>
-      </w:pPr>
-      <w:r>
+        <w:rPr>
+          <w:noProof/>
+        </w:rPr>
+      </w:pPr>
+      <w:r>
+        <w:rPr>
+          <w:noProof/>
+        </w:rPr>
         <w:t>|Vivacom - 200 - chair|</w:t>
       </w:r>
     </w:p>
@@ -5966,8 +6636,14 @@
         <w:spacing w:after="120"/>
         <w:ind w:hanging="360"/>
         <w:contextualSpacing/>
-      </w:pPr>
-      <w:r>
+        <w:rPr>
+          <w:noProof/>
+        </w:rPr>
+      </w:pPr>
+      <w:r>
+        <w:rPr>
+          <w:noProof/>
+        </w:rPr>
         <w:t>|SoftUni - 40 - chair|</w:t>
       </w:r>
     </w:p>
@@ -5980,8 +6656,14 @@
         <w:spacing w:after="120"/>
         <w:ind w:hanging="360"/>
         <w:contextualSpacing/>
-      </w:pPr>
-      <w:r>
+        <w:rPr>
+          <w:noProof/>
+        </w:rPr>
+      </w:pPr>
+      <w:r>
+        <w:rPr>
+          <w:noProof/>
+        </w:rPr>
         <w:t>|XS - 40 - chair|</w:t>
       </w:r>
     </w:p>
@@ -5994,62 +6676,94 @@
         <w:spacing w:after="120"/>
         <w:ind w:hanging="360"/>
         <w:contextualSpacing/>
-      </w:pPr>
-      <w:r>
+        <w:rPr>
+          <w:noProof/>
+        </w:rPr>
+      </w:pPr>
+      <w:r>
+        <w:rPr>
+          <w:noProof/>
+        </w:rPr>
+        <w:lastRenderedPageBreak/>
         <w:t>|SoftUni - 1 - printer|</w:t>
       </w:r>
     </w:p>
     <w:p>
       <w:pPr>
         <w:spacing w:after="120"/>
-      </w:pPr>
-      <w:r>
-        <w:lastRenderedPageBreak/>
+        <w:rPr>
+          <w:noProof/>
+        </w:rPr>
+      </w:pPr>
+      <w:r>
+        <w:rPr>
+          <w:noProof/>
+        </w:rPr>
         <w:t xml:space="preserve">Write a program that prints </w:t>
       </w:r>
       <w:r>
         <w:rPr>
           <w:b/>
+          <w:noProof/>
         </w:rPr>
         <w:t>all companies</w:t>
       </w:r>
       <w:r>
+        <w:rPr>
+          <w:noProof/>
+        </w:rPr>
         <w:t xml:space="preserve"> in </w:t>
       </w:r>
       <w:r>
         <w:rPr>
           <w:b/>
+          <w:noProof/>
         </w:rPr>
         <w:t xml:space="preserve">alphabetical </w:t>
       </w:r>
       <w:r>
+        <w:rPr>
+          <w:noProof/>
+        </w:rPr>
         <w:t xml:space="preserve">order. For each company print the product type and their aggregated ordered amounts. Order the products by </w:t>
       </w:r>
       <w:r>
         <w:rPr>
           <w:b/>
+          <w:noProof/>
         </w:rPr>
         <w:t>order of appearance</w:t>
       </w:r>
       <w:r>
+        <w:rPr>
+          <w:noProof/>
+        </w:rPr>
         <w:t xml:space="preserve">. </w:t>
       </w:r>
       <w:r>
         <w:rPr>
           <w:b/>
+          <w:noProof/>
         </w:rPr>
         <w:t>Print</w:t>
       </w:r>
       <w:r>
+        <w:rPr>
+          <w:noProof/>
+        </w:rPr>
         <w:t xml:space="preserve"> the result in the following format: </w:t>
       </w:r>
       <w:r>
         <w:rPr>
           <w:b/>
+          <w:noProof/>
         </w:rPr>
         <w:t>&lt;company&gt;: &lt;product&gt;-&lt;amount&gt;, &lt;product&gt;-&lt;amount&gt;,…</w:t>
       </w:r>
       <w:r>
+        <w:rPr>
+          <w:noProof/>
+        </w:rPr>
         <w:t xml:space="preserve"> For the orders above the output should be:</w:t>
       </w:r>
     </w:p>
@@ -6061,8 +6775,14 @@
         </w:numPr>
         <w:ind w:hanging="360"/>
         <w:contextualSpacing/>
-      </w:pPr>
-      <w:r>
+        <w:rPr>
+          <w:noProof/>
+        </w:rPr>
+      </w:pPr>
+      <w:r>
+        <w:rPr>
+          <w:noProof/>
+        </w:rPr>
         <w:t>SoftUni: paper-600, chair-40, printer-1</w:t>
       </w:r>
     </w:p>
@@ -6074,8 +6794,14 @@
         </w:numPr>
         <w:ind w:hanging="360"/>
         <w:contextualSpacing/>
-      </w:pPr>
-      <w:r>
+        <w:rPr>
+          <w:noProof/>
+        </w:rPr>
+      </w:pPr>
+      <w:r>
+        <w:rPr>
+          <w:noProof/>
+        </w:rPr>
         <w:t>Vivacom: pen-600, chair-200</w:t>
       </w:r>
     </w:p>
@@ -6087,8 +6813,14 @@
         </w:numPr>
         <w:ind w:hanging="360"/>
         <w:contextualSpacing/>
-      </w:pPr>
-      <w:r>
+        <w:rPr>
+          <w:noProof/>
+        </w:rPr>
+      </w:pPr>
+      <w:r>
+        <w:rPr>
+          <w:noProof/>
+        </w:rPr>
         <w:t>XS: chair-60</w:t>
       </w:r>
     </w:p>
@@ -6319,7 +7051,10 @@
         <w:t>&lt;product&gt;</w:t>
       </w:r>
       <w:r>
-        <w:t xml:space="preserve"> will consist of only of </w:t>
+        <w:t xml:space="preserve"> will consist</w:t>
+      </w:r>
+      <w:r>
+        <w:t xml:space="preserve"> only of </w:t>
       </w:r>
       <w:r>
         <w:rPr>
@@ -6544,10 +7279,14 @@
           <w:p>
             <w:pPr>
               <w:spacing w:after="0" w:line="240" w:lineRule="auto"/>
+              <w:rPr>
+                <w:noProof/>
+              </w:rPr>
             </w:pPr>
             <w:r>
               <w:rPr>
                 <w:rFonts w:ascii="Consolas" w:eastAsia="Consolas" w:hAnsi="Consolas" w:cs="Consolas"/>
+                <w:noProof/>
               </w:rPr>
               <w:t>7</w:t>
             </w:r>
@@ -6555,10 +7294,14 @@
           <w:p>
             <w:pPr>
               <w:spacing w:after="0" w:line="240" w:lineRule="auto"/>
+              <w:rPr>
+                <w:noProof/>
+              </w:rPr>
             </w:pPr>
             <w:r>
               <w:rPr>
                 <w:rFonts w:ascii="Consolas" w:eastAsia="Consolas" w:hAnsi="Consolas" w:cs="Consolas"/>
+                <w:noProof/>
               </w:rPr>
               <w:t>|SoftUni - 600 - paper|</w:t>
             </w:r>
@@ -6566,10 +7309,14 @@
           <w:p>
             <w:pPr>
               <w:spacing w:after="0" w:line="240" w:lineRule="auto"/>
+              <w:rPr>
+                <w:noProof/>
+              </w:rPr>
             </w:pPr>
             <w:r>
               <w:rPr>
                 <w:rFonts w:ascii="Consolas" w:eastAsia="Consolas" w:hAnsi="Consolas" w:cs="Consolas"/>
+                <w:noProof/>
               </w:rPr>
               <w:t>|Vivacom - 600 - pen|</w:t>
             </w:r>
@@ -6577,10 +7324,14 @@
           <w:p>
             <w:pPr>
               <w:spacing w:after="0" w:line="240" w:lineRule="auto"/>
+              <w:rPr>
+                <w:noProof/>
+              </w:rPr>
             </w:pPr>
             <w:r>
               <w:rPr>
                 <w:rFonts w:ascii="Consolas" w:eastAsia="Consolas" w:hAnsi="Consolas" w:cs="Consolas"/>
+                <w:noProof/>
               </w:rPr>
               <w:t>|XS - 20 - chair|</w:t>
             </w:r>
@@ -6588,10 +7339,14 @@
           <w:p>
             <w:pPr>
               <w:spacing w:after="0" w:line="240" w:lineRule="auto"/>
+              <w:rPr>
+                <w:noProof/>
+              </w:rPr>
             </w:pPr>
             <w:r>
               <w:rPr>
                 <w:rFonts w:ascii="Consolas" w:eastAsia="Consolas" w:hAnsi="Consolas" w:cs="Consolas"/>
+                <w:noProof/>
               </w:rPr>
               <w:t>|Vivacom - 200 - chair|</w:t>
             </w:r>
@@ -6599,10 +7354,14 @@
           <w:p>
             <w:pPr>
               <w:spacing w:after="0" w:line="240" w:lineRule="auto"/>
+              <w:rPr>
+                <w:noProof/>
+              </w:rPr>
             </w:pPr>
             <w:r>
               <w:rPr>
                 <w:rFonts w:ascii="Consolas" w:eastAsia="Consolas" w:hAnsi="Consolas" w:cs="Consolas"/>
+                <w:noProof/>
               </w:rPr>
               <w:t>|SoftUni - 40 - chair|</w:t>
             </w:r>
@@ -6610,10 +7369,14 @@
           <w:p>
             <w:pPr>
               <w:spacing w:after="0" w:line="240" w:lineRule="auto"/>
+              <w:rPr>
+                <w:noProof/>
+              </w:rPr>
             </w:pPr>
             <w:r>
               <w:rPr>
                 <w:rFonts w:ascii="Consolas" w:eastAsia="Consolas" w:hAnsi="Consolas" w:cs="Consolas"/>
+                <w:noProof/>
               </w:rPr>
               <w:t>|XS - 40 - chair|</w:t>
             </w:r>
@@ -6621,10 +7384,14 @@
           <w:p>
             <w:pPr>
               <w:spacing w:after="0" w:line="240" w:lineRule="auto"/>
+              <w:rPr>
+                <w:noProof/>
+              </w:rPr>
             </w:pPr>
             <w:r>
               <w:rPr>
                 <w:rFonts w:ascii="Consolas" w:eastAsia="Consolas" w:hAnsi="Consolas" w:cs="Consolas"/>
+                <w:noProof/>
               </w:rPr>
               <w:t>|SoftUni - 1 - printer|</w:t>
             </w:r>
@@ -6645,10 +7412,14 @@
           <w:p>
             <w:pPr>
               <w:spacing w:before="80" w:after="0" w:line="240" w:lineRule="auto"/>
+              <w:rPr>
+                <w:noProof/>
+              </w:rPr>
             </w:pPr>
             <w:r>
               <w:rPr>
                 <w:rFonts w:ascii="Consolas" w:eastAsia="Consolas" w:hAnsi="Consolas" w:cs="Consolas"/>
+                <w:noProof/>
               </w:rPr>
               <w:t>SoftUni: paper-600, chair-40, printer-1</w:t>
             </w:r>
@@ -6656,10 +7427,14 @@
           <w:p>
             <w:pPr>
               <w:spacing w:before="80" w:after="0" w:line="240" w:lineRule="auto"/>
+              <w:rPr>
+                <w:noProof/>
+              </w:rPr>
             </w:pPr>
             <w:r>
               <w:rPr>
                 <w:rFonts w:ascii="Consolas" w:eastAsia="Consolas" w:hAnsi="Consolas" w:cs="Consolas"/>
+                <w:noProof/>
               </w:rPr>
               <w:t>Vivacom: pen-600, chair-200</w:t>
             </w:r>
@@ -6667,10 +7442,14 @@
           <w:p>
             <w:pPr>
               <w:spacing w:before="80" w:after="0" w:line="240" w:lineRule="auto"/>
+              <w:rPr>
+                <w:noProof/>
+              </w:rPr>
             </w:pPr>
             <w:r>
               <w:rPr>
                 <w:rFonts w:ascii="Consolas" w:eastAsia="Consolas" w:hAnsi="Consolas" w:cs="Consolas"/>
+                <w:noProof/>
               </w:rPr>
               <w:t>XS: chair-60</w:t>
             </w:r>
@@ -6693,6 +7472,7 @@
             <w:pPr>
               <w:spacing w:after="0"/>
               <w:rPr>
+                <w:noProof/>
                 <w:color w:val="000000"/>
               </w:rPr>
             </w:pPr>
@@ -6712,10 +7492,14 @@
           <w:p>
             <w:pPr>
               <w:spacing w:after="0" w:line="240" w:lineRule="auto"/>
+              <w:rPr>
+                <w:noProof/>
+              </w:rPr>
             </w:pPr>
             <w:r>
               <w:rPr>
                 <w:rFonts w:ascii="Consolas" w:eastAsia="Consolas" w:hAnsi="Consolas" w:cs="Consolas"/>
+                <w:noProof/>
               </w:rPr>
               <w:t>5</w:t>
             </w:r>
@@ -6723,10 +7507,14 @@
           <w:p>
             <w:pPr>
               <w:spacing w:after="0" w:line="240" w:lineRule="auto"/>
+              <w:rPr>
+                <w:noProof/>
+              </w:rPr>
             </w:pPr>
             <w:r>
               <w:rPr>
                 <w:rFonts w:ascii="Consolas" w:eastAsia="Consolas" w:hAnsi="Consolas" w:cs="Consolas"/>
+                <w:noProof/>
               </w:rPr>
               <w:t>|SoftUni - 200 - desk|</w:t>
             </w:r>
@@ -6734,10 +7522,14 @@
           <w:p>
             <w:pPr>
               <w:spacing w:after="0" w:line="240" w:lineRule="auto"/>
+              <w:rPr>
+                <w:noProof/>
+              </w:rPr>
             </w:pPr>
             <w:r>
               <w:rPr>
                 <w:rFonts w:ascii="Consolas" w:eastAsia="Consolas" w:hAnsi="Consolas" w:cs="Consolas"/>
+                <w:noProof/>
               </w:rPr>
               <w:t>|SoftUni - 40 - PC|</w:t>
             </w:r>
@@ -6745,10 +7537,14 @@
           <w:p>
             <w:pPr>
               <w:spacing w:after="0" w:line="240" w:lineRule="auto"/>
+              <w:rPr>
+                <w:noProof/>
+              </w:rPr>
             </w:pPr>
             <w:r>
               <w:rPr>
                 <w:rFonts w:ascii="Consolas" w:eastAsia="Consolas" w:hAnsi="Consolas" w:cs="Consolas"/>
+                <w:noProof/>
               </w:rPr>
               <w:t>|SoftUni - 200 - desk|</w:t>
             </w:r>
@@ -6756,10 +7552,14 @@
           <w:p>
             <w:pPr>
               <w:spacing w:after="0" w:line="240" w:lineRule="auto"/>
+              <w:rPr>
+                <w:noProof/>
+              </w:rPr>
             </w:pPr>
             <w:r>
               <w:rPr>
                 <w:rFonts w:ascii="Consolas" w:eastAsia="Consolas" w:hAnsi="Consolas" w:cs="Consolas"/>
+                <w:noProof/>
               </w:rPr>
               <w:t>|SoftUni - 600 - paper|</w:t>
             </w:r>
@@ -6767,10 +7567,14 @@
           <w:p>
             <w:pPr>
               <w:spacing w:after="0" w:line="240" w:lineRule="auto"/>
+              <w:rPr>
+                <w:noProof/>
+              </w:rPr>
             </w:pPr>
             <w:r>
               <w:rPr>
                 <w:rFonts w:ascii="Consolas" w:eastAsia="Consolas" w:hAnsi="Consolas" w:cs="Consolas"/>
+                <w:noProof/>
               </w:rPr>
               <w:t>|SoftUni - 600 - textbook|</w:t>
             </w:r>
@@ -6790,10 +7594,14 @@
           <w:p>
             <w:pPr>
               <w:spacing w:before="80" w:after="0" w:line="240" w:lineRule="auto"/>
+              <w:rPr>
+                <w:noProof/>
+              </w:rPr>
             </w:pPr>
             <w:r>
               <w:rPr>
                 <w:rFonts w:ascii="Consolas" w:eastAsia="Consolas" w:hAnsi="Consolas" w:cs="Consolas"/>
+                <w:noProof/>
               </w:rPr>
               <w:t>SoftUni: desk-400, PC-40, paper-600, textbook-600</w:t>
             </w:r>
@@ -6826,7 +7634,13 @@
         <w:rPr>
           <w:rFonts w:eastAsia="Calibri"/>
         </w:rPr>
-        <w:t>** Export to Excel</w:t>
+        <w:t xml:space="preserve"> </w:t>
+      </w:r>
+      <w:r>
+        <w:rPr>
+          <w:rFonts w:eastAsia="Calibri"/>
+        </w:rPr>
+        <w:t>Export to Excel</w:t>
       </w:r>
     </w:p>
     <w:p>
@@ -6834,47 +7648,67 @@
         <w:jc w:val="both"/>
         <w:rPr>
           <w:rFonts w:eastAsia="Calibri"/>
-        </w:rPr>
-      </w:pPr>
-      <w:r>
-        <w:t xml:space="preserve">Write a program to create an Excel file like the one below using an external library. Such as </w:t>
+          <w:noProof/>
+        </w:rPr>
+      </w:pPr>
+      <w:r>
+        <w:t xml:space="preserve">Write a program to create an Excel file like the one below using an </w:t>
+      </w:r>
+      <w:r>
+        <w:rPr>
+          <w:noProof/>
+        </w:rPr>
+        <w:t xml:space="preserve">external library. Such as </w:t>
+      </w:r>
+      <w:hyperlink r:id="rId11" w:history="1">
+        <w:r>
+          <w:rPr>
+            <w:rStyle w:val="Hyperlink"/>
+            <w:noProof/>
+          </w:rPr>
+          <w:t>excellibrary</w:t>
+        </w:r>
+      </w:hyperlink>
+      <w:r>
+        <w:rPr>
+          <w:noProof/>
+        </w:rPr>
+        <w:t xml:space="preserve">, </w:t>
+      </w:r>
+      <w:hyperlink r:id="rId12" w:history="1">
+        <w:r>
+          <w:rPr>
+            <w:rStyle w:val="Hyperlink"/>
+            <w:noProof/>
+          </w:rPr>
+          <w:t>EPPlus</w:t>
+        </w:r>
+      </w:hyperlink>
+      <w:r>
+        <w:rPr>
+          <w:noProof/>
+        </w:rPr>
+        <w:t xml:space="preserve">, etc for C# and </w:t>
       </w:r>
       <w:hyperlink r:id="rId13" w:history="1">
         <w:r>
           <w:rPr>
             <w:rStyle w:val="Hyperlink"/>
-          </w:rPr>
-          <w:t>excellibrary</w:t>
-        </w:r>
-      </w:hyperlink>
-      <w:r>
-        <w:t xml:space="preserve">, </w:t>
-      </w:r>
-      <w:hyperlink r:id="rId14" w:history="1">
-        <w:r>
-          <w:rPr>
-            <w:rStyle w:val="Hyperlink"/>
-          </w:rPr>
-          <w:t>EPPlus</w:t>
-        </w:r>
-      </w:hyperlink>
-      <w:r>
-        <w:t xml:space="preserve">, etc for C# and </w:t>
-      </w:r>
-      <w:hyperlink r:id="rId15" w:history="1">
-        <w:r>
-          <w:rPr>
-            <w:rStyle w:val="Hyperlink"/>
+            <w:noProof/>
           </w:rPr>
           <w:t>Apache POI</w:t>
         </w:r>
       </w:hyperlink>
       <w:r>
+        <w:rPr>
+          <w:noProof/>
+        </w:rPr>
         <w:t xml:space="preserve"> </w:t>
       </w:r>
       <w:r>
         <w:rPr>
           <w:rFonts w:ascii="Helvetica Neue" w:eastAsia="Helvetica Neue" w:hAnsi="Helvetica Neue" w:cs="Helvetica Neue"/>
+          <w:noProof/>
           <w:color w:val="16161D"/>
           <w:sz w:val="18"/>
           <w:szCs w:val="18"/>
@@ -6882,6 +7716,9 @@
         <w:t>for Java</w:t>
       </w:r>
       <w:r>
+        <w:rPr>
+          <w:noProof/>
+        </w:rPr>
         <w:t>.</w:t>
       </w:r>
     </w:p>
@@ -6890,34 +7727,52 @@
         <w:jc w:val="both"/>
       </w:pPr>
       <w:r>
+        <w:rPr>
+          <w:noProof/>
+        </w:rPr>
         <w:t xml:space="preserve">You are given as </w:t>
       </w:r>
       <w:r>
         <w:rPr>
           <w:b/>
+          <w:noProof/>
         </w:rPr>
         <w:t>input</w:t>
       </w:r>
       <w:r>
+        <w:rPr>
+          <w:noProof/>
+        </w:rPr>
         <w:t xml:space="preserve"> course data about </w:t>
       </w:r>
       <w:r>
         <w:rPr>
           <w:b/>
+          <w:noProof/>
         </w:rPr>
         <w:t>1000 students</w:t>
       </w:r>
       <w:r>
+        <w:rPr>
+          <w:noProof/>
+        </w:rPr>
         <w:t xml:space="preserve"> in a </w:t>
       </w:r>
       <w:r>
         <w:rPr>
           <w:b/>
+          <w:noProof/>
         </w:rPr>
         <w:t>.txt</w:t>
       </w:r>
       <w:r>
-        <w:t xml:space="preserve"> file (tab-separated values). Each line in the input holds </w:t>
+        <w:rPr>
+          <w:noProof/>
+        </w:rPr>
+        <w:t xml:space="preserve"> file</w:t>
+      </w:r>
+      <w:r>
+        <w:t xml:space="preserve"> (tab-separated values). Each line in the input holds </w:t>
       </w:r>
       <w:r>
         <w:rPr>
@@ -7036,8 +7891,6 @@
       <w:r>
         <w:t>.</w:t>
       </w:r>
-      <w:bookmarkStart w:id="3" w:name="_GoBack"/>
-      <w:bookmarkEnd w:id="3"/>
     </w:p>
     <w:p>
       <w:pPr>
@@ -7066,7 +7919,7 @@
                     </pic:cNvPicPr>
                   </pic:nvPicPr>
                   <pic:blipFill>
-                    <a:blip r:embed="rId16">
+                    <a:blip r:embed="rId14">
                       <a:extLst>
                         <a:ext uri="{28A0092B-C50C-407E-A947-70E740481C1C}">
                           <a14:useLocalDpi xmlns:a14="http://schemas.microsoft.com/office/drawing/2010/main" val="0"/>
@@ -7105,10 +7958,10 @@
     </w:p>
     <w:p/>
     <w:sectPr>
-      <w:headerReference w:type="default" r:id="rId17"/>
-      <w:footerReference w:type="default" r:id="rId18"/>
+      <w:headerReference w:type="default" r:id="rId15"/>
+      <w:footerReference w:type="default" r:id="rId16"/>
       <w:pgSz w:w="11906" w:h="16838"/>
-      <w:pgMar w:top="624" w:right="737" w:bottom="1077" w:left="737" w:header="567" w:footer="432" w:gutter="0"/>
+      <w:pgMar w:top="624" w:right="737" w:bottom="1077" w:left="737" w:header="576" w:footer="0" w:gutter="0"/>
       <w:cols w:space="708"/>
       <w:formProt w:val="0"/>
       <w:docGrid w:linePitch="360" w:charSpace="-2049"/>
@@ -7118,7 +7971,7 @@
 </file>
 
 <file path=word/endnotes.xml><?xml version="1.0" encoding="utf-8"?>
-<w:endnotes xmlns:wpc="http://schemas.microsoft.com/office/word/2010/wordprocessingCanvas" xmlns:cx="http://schemas.microsoft.com/office/drawing/2014/chartex" xmlns:cx1="http://schemas.microsoft.com/office/drawing/2015/9/8/chartex" xmlns:cx2="http://schemas.microsoft.com/office/drawing/2015/10/21/chartex" xmlns:mc="http://schemas.openxmlformats.org/markup-compatibility/2006" xmlns:o="urn:schemas-microsoft-com:office:office" xmlns:r="http://schemas.openxmlformats.org/officeDocument/2006/relationships" xmlns:m="http://schemas.openxmlformats.org/officeDocument/2006/math" xmlns:v="urn:schemas-microsoft-com:vml" xmlns:wp14="http://schemas.microsoft.com/office/word/2010/wordprocessingDrawing" xmlns:wp="http://schemas.openxmlformats.org/drawingml/2006/wordprocessingDrawing" xmlns:w10="urn:schemas-microsoft-com:office:word" xmlns:w="http://schemas.openxmlformats.org/wordprocessingml/2006/main" xmlns:w14="http://schemas.microsoft.com/office/word/2010/wordml" xmlns:w15="http://schemas.microsoft.com/office/word/2012/wordml" xmlns:w16se="http://schemas.microsoft.com/office/word/2015/wordml/symex" xmlns:wpg="http://schemas.microsoft.com/office/word/2010/wordprocessingGroup" xmlns:wpi="http://schemas.microsoft.com/office/word/2010/wordprocessingInk" xmlns:wne="http://schemas.microsoft.com/office/word/2006/wordml" xmlns:wps="http://schemas.microsoft.com/office/word/2010/wordprocessingShape" mc:Ignorable="w14 w15 w16se wp14">
+<w:endnotes xmlns:wpc="http://schemas.microsoft.com/office/word/2010/wordprocessingCanvas" xmlns:cx="http://schemas.microsoft.com/office/drawing/2014/chartex" xmlns:cx1="http://schemas.microsoft.com/office/drawing/2015/9/8/chartex" xmlns:mc="http://schemas.openxmlformats.org/markup-compatibility/2006" xmlns:o="urn:schemas-microsoft-com:office:office" xmlns:r="http://schemas.openxmlformats.org/officeDocument/2006/relationships" xmlns:m="http://schemas.openxmlformats.org/officeDocument/2006/math" xmlns:v="urn:schemas-microsoft-com:vml" xmlns:wp14="http://schemas.microsoft.com/office/word/2010/wordprocessingDrawing" xmlns:wp="http://schemas.openxmlformats.org/drawingml/2006/wordprocessingDrawing" xmlns:w10="urn:schemas-microsoft-com:office:word" xmlns:w="http://schemas.openxmlformats.org/wordprocessingml/2006/main" xmlns:w14="http://schemas.microsoft.com/office/word/2010/wordml" xmlns:w15="http://schemas.microsoft.com/office/word/2012/wordml" xmlns:w16se="http://schemas.microsoft.com/office/word/2015/wordml/symex" xmlns:wpg="http://schemas.microsoft.com/office/word/2010/wordprocessingGroup" xmlns:wpi="http://schemas.microsoft.com/office/word/2010/wordprocessingInk" xmlns:wne="http://schemas.microsoft.com/office/word/2006/wordml" xmlns:wps="http://schemas.microsoft.com/office/word/2010/wordprocessingShape" mc:Ignorable="w14 w15 w16se wp14">
   <w:endnote w:type="separator" w:id="-1">
     <w:p>
       <w:pPr>
@@ -7143,761 +7996,1808 @@
 </file>
 
 <file path=word/footer1.xml><?xml version="1.0" encoding="utf-8"?>
-<w:ftr xmlns:wpc="http://schemas.microsoft.com/office/word/2010/wordprocessingCanvas" xmlns:cx="http://schemas.microsoft.com/office/drawing/2014/chartex" xmlns:cx1="http://schemas.microsoft.com/office/drawing/2015/9/8/chartex" xmlns:cx2="http://schemas.microsoft.com/office/drawing/2015/10/21/chartex" xmlns:mc="http://schemas.openxmlformats.org/markup-compatibility/2006" xmlns:o="urn:schemas-microsoft-com:office:office" xmlns:r="http://schemas.openxmlformats.org/officeDocument/2006/relationships" xmlns:m="http://schemas.openxmlformats.org/officeDocument/2006/math" xmlns:v="urn:schemas-microsoft-com:vml" xmlns:wp14="http://schemas.microsoft.com/office/word/2010/wordprocessingDrawing" xmlns:wp="http://schemas.openxmlformats.org/drawingml/2006/wordprocessingDrawing" xmlns:w10="urn:schemas-microsoft-com:office:word" xmlns:w="http://schemas.openxmlformats.org/wordprocessingml/2006/main" xmlns:w14="http://schemas.microsoft.com/office/word/2010/wordml" xmlns:w15="http://schemas.microsoft.com/office/word/2012/wordml" xmlns:w16se="http://schemas.microsoft.com/office/word/2015/wordml/symex" xmlns:wpg="http://schemas.microsoft.com/office/word/2010/wordprocessingGroup" xmlns:wpi="http://schemas.microsoft.com/office/word/2010/wordprocessingInk" xmlns:wne="http://schemas.microsoft.com/office/word/2006/wordml" xmlns:wps="http://schemas.microsoft.com/office/word/2010/wordprocessingShape" mc:Ignorable="w14 w15 w16se wp14">
+<w:ftr xmlns:wpc="http://schemas.microsoft.com/office/word/2010/wordprocessingCanvas" xmlns:cx="http://schemas.microsoft.com/office/drawing/2014/chartex" xmlns:cx1="http://schemas.microsoft.com/office/drawing/2015/9/8/chartex" xmlns:mc="http://schemas.openxmlformats.org/markup-compatibility/2006" xmlns:o="urn:schemas-microsoft-com:office:office" xmlns:r="http://schemas.openxmlformats.org/officeDocument/2006/relationships" xmlns:m="http://schemas.openxmlformats.org/officeDocument/2006/math" xmlns:v="urn:schemas-microsoft-com:vml" xmlns:wp14="http://schemas.microsoft.com/office/word/2010/wordprocessingDrawing" xmlns:wp="http://schemas.openxmlformats.org/drawingml/2006/wordprocessingDrawing" xmlns:w10="urn:schemas-microsoft-com:office:word" xmlns:w="http://schemas.openxmlformats.org/wordprocessingml/2006/main" xmlns:w14="http://schemas.microsoft.com/office/word/2010/wordml" xmlns:w15="http://schemas.microsoft.com/office/word/2012/wordml" xmlns:w16se="http://schemas.microsoft.com/office/word/2015/wordml/symex" xmlns:wpg="http://schemas.microsoft.com/office/word/2010/wordprocessingGroup" xmlns:wpi="http://schemas.microsoft.com/office/word/2010/wordprocessingInk" xmlns:wne="http://schemas.microsoft.com/office/word/2006/wordml" xmlns:wps="http://schemas.microsoft.com/office/word/2010/wordprocessingShape" mc:Ignorable="w14 w15 w16se wp14">
   <w:p>
     <w:pPr>
       <w:pStyle w:val="Footer"/>
     </w:pPr>
     <w:r>
-      <w:pict>
-        <v:line id="Straight Connector 1" o:spid="_x0000_s2053" style="position:absolute;z-index:251655680" from="-.25pt,11.2pt" to="520.45pt,11.2pt" strokecolor="#f37123" strokeweight=".35mm">
-          <v:fill o:detectmouseclick="t"/>
-        </v:line>
-      </w:pict>
+      <w:rPr>
+        <w:noProof/>
+      </w:rPr>
+      <mc:AlternateContent>
+        <mc:Choice Requires="wps">
+          <w:drawing>
+            <wp:anchor distT="0" distB="0" distL="114300" distR="114300" simplePos="0" relativeHeight="251655680" behindDoc="0" locked="0" layoutInCell="1" allowOverlap="1">
+              <wp:simplePos x="0" y="0"/>
+              <wp:positionH relativeFrom="column">
+                <wp:posOffset>-3175</wp:posOffset>
+              </wp:positionH>
+              <wp:positionV relativeFrom="paragraph">
+                <wp:posOffset>142240</wp:posOffset>
+              </wp:positionV>
+              <wp:extent cx="6612890" cy="0"/>
+              <wp:effectExtent l="6350" t="8890" r="10160" b="10160"/>
+              <wp:wrapNone/>
+              <wp:docPr id="6" name="Straight Connector 1"/>
+              <wp:cNvGraphicFramePr>
+                <a:graphicFrameLocks xmlns:a="http://schemas.openxmlformats.org/drawingml/2006/main"/>
+              </wp:cNvGraphicFramePr>
+              <a:graphic xmlns:a="http://schemas.openxmlformats.org/drawingml/2006/main">
+                <a:graphicData uri="http://schemas.microsoft.com/office/word/2010/wordprocessingShape">
+                  <wps:wsp>
+                    <wps:cNvCnPr>
+                      <a:cxnSpLocks noChangeShapeType="1"/>
+                    </wps:cNvCnPr>
+                    <wps:spPr bwMode="auto">
+                      <a:xfrm>
+                        <a:off x="0" y="0"/>
+                        <a:ext cx="6612890" cy="0"/>
+                      </a:xfrm>
+                      <a:prstGeom prst="line">
+                        <a:avLst/>
+                      </a:prstGeom>
+                      <a:noFill/>
+                      <a:ln w="12600">
+                        <a:solidFill>
+                          <a:srgbClr val="F37123"/>
+                        </a:solidFill>
+                        <a:round/>
+                        <a:headEnd/>
+                        <a:tailEnd/>
+                      </a:ln>
+                      <a:extLst>
+                        <a:ext uri="{909E8E84-426E-40DD-AFC4-6F175D3DCCD1}">
+                          <a14:hiddenFill xmlns:a14="http://schemas.microsoft.com/office/drawing/2010/main">
+                            <a:noFill/>
+                          </a14:hiddenFill>
+                        </a:ext>
+                      </a:extLst>
+                    </wps:spPr>
+                    <wps:bodyPr/>
+                  </wps:wsp>
+                </a:graphicData>
+              </a:graphic>
+              <wp14:sizeRelH relativeFrom="page">
+                <wp14:pctWidth>0</wp14:pctWidth>
+              </wp14:sizeRelH>
+              <wp14:sizeRelV relativeFrom="page">
+                <wp14:pctHeight>0</wp14:pctHeight>
+              </wp14:sizeRelV>
+            </wp:anchor>
+          </w:drawing>
+        </mc:Choice>
+        <mc:Fallback>
+          <w:pict>
+            <v:line w14:anchorId="71961066" id="Straight Connector 1" o:spid="_x0000_s1026" style="position:absolute;z-index:251655680;visibility:visible;mso-wrap-style:square;mso-width-percent:0;mso-height-percent:0;mso-wrap-distance-left:9pt;mso-wrap-distance-top:0;mso-wrap-distance-right:9pt;mso-wrap-distance-bottom:0;mso-position-horizontal:absolute;mso-position-horizontal-relative:text;mso-position-vertical:absolute;mso-position-vertical-relative:text;mso-width-percent:0;mso-height-percent:0;mso-width-relative:page;mso-height-relative:page" from="-.25pt,11.2pt" to="520.45pt,11.2pt" o:gfxdata="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" strokecolor="#f37123" strokeweight=".35mm">
+              <v:fill o:detectmouseclick="t"/>
+            </v:line>
+          </w:pict>
+        </mc:Fallback>
+      </mc:AlternateContent>
     </w:r>
     <w:r>
-      <w:pict>
-        <v:rect id="_x0000_s2052" style="position:absolute;margin-left:124.2pt;margin-top:13.9pt;width:396.3pt;height:40.45pt;z-index:251656704;mso-wrap-distance-top:3.6pt;mso-wrap-distance-bottom:3.6pt" stroked="f" strokeweight="0">
-          <v:textbox inset="1.4pt,3.4pt,1.4pt,1.4pt">
-            <w:txbxContent>
-              <w:p>
-                <w:pPr>
-                  <w:pStyle w:val="FrameContents"/>
-                  <w:spacing w:before="40" w:after="50" w:line="240" w:lineRule="auto"/>
-                </w:pPr>
-                <w:r>
-                  <w:rPr>
-                    <w:sz w:val="19"/>
-                    <w:szCs w:val="19"/>
-                  </w:rPr>
-                  <w:t>© Software University Foundation (</w:t>
-                </w:r>
-                <w:hyperlink r:id="rId1">
-                  <w:r>
-                    <w:rPr>
-                      <w:rStyle w:val="InternetLink"/>
-                      <w:sz w:val="19"/>
-                      <w:szCs w:val="19"/>
-                    </w:rPr>
-                    <w:t>softuni.org</w:t>
-                  </w:r>
-                </w:hyperlink>
-                <w:r>
-                  <w:rPr>
-                    <w:sz w:val="19"/>
-                    <w:szCs w:val="19"/>
-                  </w:rPr>
-                  <w:t xml:space="preserve">). This work is licensed under the </w:t>
-                </w:r>
-                <w:hyperlink r:id="rId2">
-                  <w:r>
-                    <w:rPr>
-                      <w:rStyle w:val="InternetLink"/>
-                      <w:sz w:val="19"/>
-                      <w:szCs w:val="19"/>
-                    </w:rPr>
-                    <w:t>CC-BY-NC-SA</w:t>
-                  </w:r>
-                </w:hyperlink>
-                <w:r>
-                  <w:rPr>
-                    <w:sz w:val="19"/>
-                    <w:szCs w:val="19"/>
-                  </w:rPr>
-                  <w:t xml:space="preserve"> license.</w:t>
-                </w:r>
-              </w:p>
-              <w:p>
-                <w:pPr>
-                  <w:pStyle w:val="FrameContents"/>
-                  <w:spacing w:after="0" w:line="240" w:lineRule="auto"/>
-                  <w:ind w:left="567" w:firstLine="340"/>
-                  <w:rPr>
-                    <w:sz w:val="19"/>
-                    <w:szCs w:val="19"/>
-                  </w:rPr>
-                </w:pPr>
-                <w:r>
-                  <w:rPr>
-                    <w:noProof/>
-                  </w:rPr>
-                  <w:drawing>
-                    <wp:inline distT="0" distB="0" distL="0" distR="0">
-                      <wp:extent cx="200025" cy="200025"/>
-                      <wp:effectExtent l="0" t="0" r="0" b="0"/>
-                      <wp:docPr id="15" name="Picture 10"/>
-                      <wp:cNvGraphicFramePr>
-                        <a:graphicFrameLocks xmlns:a="http://schemas.openxmlformats.org/drawingml/2006/main" noChangeAspect="1"/>
-                      </wp:cNvGraphicFramePr>
-                      <a:graphic xmlns:a="http://schemas.openxmlformats.org/drawingml/2006/main">
-                        <a:graphicData uri="http://schemas.openxmlformats.org/drawingml/2006/picture">
-                          <pic:pic xmlns:pic="http://schemas.openxmlformats.org/drawingml/2006/picture">
-                            <pic:nvPicPr>
-                              <pic:cNvPr id="15" name="Picture 10"/>
-                              <pic:cNvPicPr>
-                                <a:picLocks noChangeAspect="1" noChangeArrowheads="1"/>
-                              </pic:cNvPicPr>
-                            </pic:nvPicPr>
-                            <pic:blipFill>
-                              <a:blip r:embed="rId3"/>
-                              <a:stretch>
-                                <a:fillRect/>
-                              </a:stretch>
-                            </pic:blipFill>
-                            <pic:spPr bwMode="auto">
-                              <a:xfrm>
-                                <a:off x="0" y="0"/>
-                                <a:ext cx="200025" cy="200025"/>
-                              </a:xfrm>
-                              <a:prstGeom prst="rect">
-                                <a:avLst/>
-                              </a:prstGeom>
-                            </pic:spPr>
-                          </pic:pic>
-                        </a:graphicData>
-                      </a:graphic>
-                    </wp:inline>
-                  </w:drawing>
-                </w:r>
-                <w:r>
-                  <w:rPr>
-                    <w:sz w:val="19"/>
-                    <w:szCs w:val="19"/>
-                  </w:rPr>
-                  <w:t xml:space="preserve">   </w:t>
-                </w:r>
-                <w:r>
-                  <w:rPr>
-                    <w:noProof/>
-                    <w:sz w:val="19"/>
-                    <w:szCs w:val="19"/>
-                  </w:rPr>
-                  <w:drawing>
-                    <wp:inline distT="0" distB="0" distL="0" distR="0">
-                      <wp:extent cx="200025" cy="200025"/>
-                      <wp:effectExtent l="0" t="0" r="0" b="0"/>
-                      <wp:docPr id="16" name="Picture 11"/>
-                      <wp:cNvGraphicFramePr>
-                        <a:graphicFrameLocks xmlns:a="http://schemas.openxmlformats.org/drawingml/2006/main" noChangeAspect="1"/>
-                      </wp:cNvGraphicFramePr>
-                      <a:graphic xmlns:a="http://schemas.openxmlformats.org/drawingml/2006/main">
-                        <a:graphicData uri="http://schemas.openxmlformats.org/drawingml/2006/picture">
-                          <pic:pic xmlns:pic="http://schemas.openxmlformats.org/drawingml/2006/picture">
-                            <pic:nvPicPr>
-                              <pic:cNvPr id="16" name="Picture 11"/>
-                              <pic:cNvPicPr>
-                                <a:picLocks noChangeAspect="1" noChangeArrowheads="1"/>
-                              </pic:cNvPicPr>
-                            </pic:nvPicPr>
-                            <pic:blipFill>
-                              <a:blip r:embed="rId4"/>
-                              <a:stretch>
-                                <a:fillRect/>
-                              </a:stretch>
-                            </pic:blipFill>
-                            <pic:spPr bwMode="auto">
-                              <a:xfrm>
-                                <a:off x="0" y="0"/>
-                                <a:ext cx="200025" cy="200025"/>
-                              </a:xfrm>
-                              <a:prstGeom prst="rect">
-                                <a:avLst/>
-                              </a:prstGeom>
-                            </pic:spPr>
-                          </pic:pic>
-                        </a:graphicData>
-                      </a:graphic>
-                    </wp:inline>
-                  </w:drawing>
-                </w:r>
-                <w:r>
-                  <w:rPr>
-                    <w:sz w:val="19"/>
-                    <w:szCs w:val="19"/>
-                  </w:rPr>
-                  <w:t xml:space="preserve">   </w:t>
-                </w:r>
-                <w:r>
-                  <w:rPr>
-                    <w:noProof/>
-                    <w:sz w:val="19"/>
-                    <w:szCs w:val="19"/>
-                  </w:rPr>
-                  <w:drawing>
-                    <wp:inline distT="0" distB="0" distL="0" distR="0">
-                      <wp:extent cx="200025" cy="200025"/>
-                      <wp:effectExtent l="0" t="0" r="0" b="0"/>
-                      <wp:docPr id="17" name="Picture 15"/>
-                      <wp:cNvGraphicFramePr>
-                        <a:graphicFrameLocks xmlns:a="http://schemas.openxmlformats.org/drawingml/2006/main" noChangeAspect="1"/>
-                      </wp:cNvGraphicFramePr>
-                      <a:graphic xmlns:a="http://schemas.openxmlformats.org/drawingml/2006/main">
-                        <a:graphicData uri="http://schemas.openxmlformats.org/drawingml/2006/picture">
-                          <pic:pic xmlns:pic="http://schemas.openxmlformats.org/drawingml/2006/picture">
-                            <pic:nvPicPr>
-                              <pic:cNvPr id="17" name="Picture 15"/>
-                              <pic:cNvPicPr>
-                                <a:picLocks noChangeAspect="1" noChangeArrowheads="1"/>
-                              </pic:cNvPicPr>
-                            </pic:nvPicPr>
-                            <pic:blipFill>
-                              <a:blip r:embed="rId5"/>
-                              <a:stretch>
-                                <a:fillRect/>
-                              </a:stretch>
-                            </pic:blipFill>
-                            <pic:spPr bwMode="auto">
-                              <a:xfrm>
-                                <a:off x="0" y="0"/>
-                                <a:ext cx="200025" cy="200025"/>
-                              </a:xfrm>
-                              <a:prstGeom prst="rect">
-                                <a:avLst/>
-                              </a:prstGeom>
-                            </pic:spPr>
-                          </pic:pic>
-                        </a:graphicData>
-                      </a:graphic>
-                    </wp:inline>
-                  </w:drawing>
-                </w:r>
-                <w:r>
-                  <w:rPr>
-                    <w:sz w:val="19"/>
-                    <w:szCs w:val="19"/>
-                  </w:rPr>
-                  <w:t xml:space="preserve">   </w:t>
-                </w:r>
-                <w:r>
-                  <w:rPr>
-                    <w:noProof/>
-                    <w:sz w:val="19"/>
-                    <w:szCs w:val="19"/>
-                  </w:rPr>
-                  <w:drawing>
-                    <wp:inline distT="0" distB="0" distL="0" distR="0">
-                      <wp:extent cx="200025" cy="200025"/>
-                      <wp:effectExtent l="0" t="0" r="0" b="0"/>
-                      <wp:docPr id="18" name="Picture 16"/>
-                      <wp:cNvGraphicFramePr>
-                        <a:graphicFrameLocks xmlns:a="http://schemas.openxmlformats.org/drawingml/2006/main" noChangeAspect="1"/>
-                      </wp:cNvGraphicFramePr>
-                      <a:graphic xmlns:a="http://schemas.openxmlformats.org/drawingml/2006/main">
-                        <a:graphicData uri="http://schemas.openxmlformats.org/drawingml/2006/picture">
-                          <pic:pic xmlns:pic="http://schemas.openxmlformats.org/drawingml/2006/picture">
-                            <pic:nvPicPr>
-                              <pic:cNvPr id="18" name="Picture 16"/>
-                              <pic:cNvPicPr>
-                                <a:picLocks noChangeAspect="1" noChangeArrowheads="1"/>
-                              </pic:cNvPicPr>
-                            </pic:nvPicPr>
-                            <pic:blipFill>
-                              <a:blip r:embed="rId6"/>
-                              <a:stretch>
-                                <a:fillRect/>
-                              </a:stretch>
-                            </pic:blipFill>
-                            <pic:spPr bwMode="auto">
-                              <a:xfrm>
-                                <a:off x="0" y="0"/>
-                                <a:ext cx="200025" cy="200025"/>
-                              </a:xfrm>
-                              <a:prstGeom prst="rect">
-                                <a:avLst/>
-                              </a:prstGeom>
-                            </pic:spPr>
-                          </pic:pic>
-                        </a:graphicData>
-                      </a:graphic>
-                    </wp:inline>
-                  </w:drawing>
-                </w:r>
-                <w:r>
-                  <w:rPr>
-                    <w:sz w:val="19"/>
-                    <w:szCs w:val="19"/>
-                  </w:rPr>
-                  <w:t xml:space="preserve">   </w:t>
-                </w:r>
-                <w:r>
-                  <w:rPr>
-                    <w:noProof/>
-                    <w:sz w:val="19"/>
-                    <w:szCs w:val="19"/>
-                  </w:rPr>
-                  <w:drawing>
-                    <wp:inline distT="0" distB="0" distL="0" distR="0">
-                      <wp:extent cx="200025" cy="200025"/>
-                      <wp:effectExtent l="0" t="0" r="0" b="0"/>
-                      <wp:docPr id="19" name="Picture 18"/>
-                      <wp:cNvGraphicFramePr>
-                        <a:graphicFrameLocks xmlns:a="http://schemas.openxmlformats.org/drawingml/2006/main" noChangeAspect="1"/>
-                      </wp:cNvGraphicFramePr>
-                      <a:graphic xmlns:a="http://schemas.openxmlformats.org/drawingml/2006/main">
-                        <a:graphicData uri="http://schemas.openxmlformats.org/drawingml/2006/picture">
-                          <pic:pic xmlns:pic="http://schemas.openxmlformats.org/drawingml/2006/picture">
-                            <pic:nvPicPr>
-                              <pic:cNvPr id="19" name="Picture 18"/>
-                              <pic:cNvPicPr>
-                                <a:picLocks noChangeAspect="1" noChangeArrowheads="1"/>
-                              </pic:cNvPicPr>
-                            </pic:nvPicPr>
-                            <pic:blipFill>
-                              <a:blip r:embed="rId7"/>
-                              <a:stretch>
-                                <a:fillRect/>
-                              </a:stretch>
-                            </pic:blipFill>
-                            <pic:spPr bwMode="auto">
-                              <a:xfrm>
-                                <a:off x="0" y="0"/>
-                                <a:ext cx="200025" cy="200025"/>
-                              </a:xfrm>
-                              <a:prstGeom prst="rect">
-                                <a:avLst/>
-                              </a:prstGeom>
-                            </pic:spPr>
-                          </pic:pic>
-                        </a:graphicData>
-                      </a:graphic>
-                    </wp:inline>
-                  </w:drawing>
-                </w:r>
-                <w:r>
-                  <w:rPr>
-                    <w:sz w:val="19"/>
-                    <w:szCs w:val="19"/>
-                  </w:rPr>
-                  <w:t xml:space="preserve">   </w:t>
-                </w:r>
-                <w:r>
-                  <w:rPr>
-                    <w:noProof/>
-                    <w:sz w:val="19"/>
-                    <w:szCs w:val="19"/>
-                  </w:rPr>
-                  <w:drawing>
-                    <wp:inline distT="0" distB="0" distL="0" distR="0">
-                      <wp:extent cx="200025" cy="200025"/>
-                      <wp:effectExtent l="0" t="0" r="0" b="0"/>
-                      <wp:docPr id="20" name="Picture 19"/>
-                      <wp:cNvGraphicFramePr>
-                        <a:graphicFrameLocks xmlns:a="http://schemas.openxmlformats.org/drawingml/2006/main" noChangeAspect="1"/>
-                      </wp:cNvGraphicFramePr>
-                      <a:graphic xmlns:a="http://schemas.openxmlformats.org/drawingml/2006/main">
-                        <a:graphicData uri="http://schemas.openxmlformats.org/drawingml/2006/picture">
-                          <pic:pic xmlns:pic="http://schemas.openxmlformats.org/drawingml/2006/picture">
-                            <pic:nvPicPr>
-                              <pic:cNvPr id="20" name="Picture 19"/>
-                              <pic:cNvPicPr>
-                                <a:picLocks noChangeAspect="1" noChangeArrowheads="1"/>
-                              </pic:cNvPicPr>
-                            </pic:nvPicPr>
-                            <pic:blipFill>
-                              <a:blip r:embed="rId8"/>
-                              <a:stretch>
-                                <a:fillRect/>
-                              </a:stretch>
-                            </pic:blipFill>
-                            <pic:spPr bwMode="auto">
-                              <a:xfrm>
-                                <a:off x="0" y="0"/>
-                                <a:ext cx="200025" cy="200025"/>
-                              </a:xfrm>
-                              <a:prstGeom prst="rect">
-                                <a:avLst/>
-                              </a:prstGeom>
-                            </pic:spPr>
-                          </pic:pic>
-                        </a:graphicData>
-                      </a:graphic>
-                    </wp:inline>
-                  </w:drawing>
-                </w:r>
-                <w:r>
-                  <w:rPr>
-                    <w:sz w:val="19"/>
-                    <w:szCs w:val="19"/>
-                  </w:rPr>
-                  <w:t xml:space="preserve">   </w:t>
-                </w:r>
-                <w:r>
-                  <w:rPr>
-                    <w:noProof/>
-                    <w:sz w:val="19"/>
-                    <w:szCs w:val="19"/>
-                  </w:rPr>
-                  <w:drawing>
-                    <wp:inline distT="0" distB="0" distL="0" distR="0">
-                      <wp:extent cx="200025" cy="200025"/>
-                      <wp:effectExtent l="0" t="0" r="0" b="0"/>
-                      <wp:docPr id="21" name="Picture 20"/>
-                      <wp:cNvGraphicFramePr>
-                        <a:graphicFrameLocks xmlns:a="http://schemas.openxmlformats.org/drawingml/2006/main" noChangeAspect="1"/>
-                      </wp:cNvGraphicFramePr>
-                      <a:graphic xmlns:a="http://schemas.openxmlformats.org/drawingml/2006/main">
-                        <a:graphicData uri="http://schemas.openxmlformats.org/drawingml/2006/picture">
-                          <pic:pic xmlns:pic="http://schemas.openxmlformats.org/drawingml/2006/picture">
-                            <pic:nvPicPr>
-                              <pic:cNvPr id="21" name="Picture 20"/>
-                              <pic:cNvPicPr>
-                                <a:picLocks noChangeAspect="1" noChangeArrowheads="1"/>
-                              </pic:cNvPicPr>
-                            </pic:nvPicPr>
-                            <pic:blipFill>
-                              <a:blip r:embed="rId9"/>
-                              <a:stretch>
-                                <a:fillRect/>
-                              </a:stretch>
-                            </pic:blipFill>
-                            <pic:spPr bwMode="auto">
-                              <a:xfrm>
-                                <a:off x="0" y="0"/>
-                                <a:ext cx="200025" cy="200025"/>
-                              </a:xfrm>
-                              <a:prstGeom prst="rect">
-                                <a:avLst/>
-                              </a:prstGeom>
-                            </pic:spPr>
-                          </pic:pic>
-                        </a:graphicData>
-                      </a:graphic>
-                    </wp:inline>
-                  </w:drawing>
-                </w:r>
-                <w:r>
-                  <w:rPr>
-                    <w:sz w:val="19"/>
-                    <w:szCs w:val="19"/>
-                  </w:rPr>
-                  <w:t xml:space="preserve">   </w:t>
-                </w:r>
-                <w:r>
-                  <w:rPr>
-                    <w:noProof/>
-                    <w:sz w:val="19"/>
-                    <w:szCs w:val="19"/>
-                  </w:rPr>
-                  <w:drawing>
-                    <wp:inline distT="0" distB="0" distL="0" distR="0">
-                      <wp:extent cx="200025" cy="200025"/>
-                      <wp:effectExtent l="0" t="0" r="0" b="0"/>
-                      <wp:docPr id="22" name="Picture 21"/>
-                      <wp:cNvGraphicFramePr>
-                        <a:graphicFrameLocks xmlns:a="http://schemas.openxmlformats.org/drawingml/2006/main" noChangeAspect="1"/>
-                      </wp:cNvGraphicFramePr>
-                      <a:graphic xmlns:a="http://schemas.openxmlformats.org/drawingml/2006/main">
-                        <a:graphicData uri="http://schemas.openxmlformats.org/drawingml/2006/picture">
-                          <pic:pic xmlns:pic="http://schemas.openxmlformats.org/drawingml/2006/picture">
-                            <pic:nvPicPr>
-                              <pic:cNvPr id="22" name="Picture 21"/>
-                              <pic:cNvPicPr>
-                                <a:picLocks noChangeAspect="1" noChangeArrowheads="1"/>
-                              </pic:cNvPicPr>
-                            </pic:nvPicPr>
-                            <pic:blipFill>
-                              <a:blip r:embed="rId10"/>
-                              <a:stretch>
-                                <a:fillRect/>
-                              </a:stretch>
-                            </pic:blipFill>
-                            <pic:spPr bwMode="auto">
-                              <a:xfrm>
-                                <a:off x="0" y="0"/>
-                                <a:ext cx="200025" cy="200025"/>
-                              </a:xfrm>
-                              <a:prstGeom prst="rect">
-                                <a:avLst/>
-                              </a:prstGeom>
-                            </pic:spPr>
-                          </pic:pic>
-                        </a:graphicData>
-                      </a:graphic>
-                    </wp:inline>
-                  </w:drawing>
-                </w:r>
-                <w:r>
-                  <w:rPr>
-                    <w:sz w:val="19"/>
-                    <w:szCs w:val="19"/>
-                  </w:rPr>
-                  <w:t xml:space="preserve">   </w:t>
-                </w:r>
-                <w:r>
-                  <w:rPr>
-                    <w:noProof/>
-                    <w:sz w:val="19"/>
-                    <w:szCs w:val="19"/>
-                  </w:rPr>
-                  <w:drawing>
-                    <wp:inline distT="0" distB="0" distL="0" distR="0">
-                      <wp:extent cx="200025" cy="200025"/>
-                      <wp:effectExtent l="0" t="0" r="0" b="0"/>
-                      <wp:docPr id="23" name="Picture 22"/>
-                      <wp:cNvGraphicFramePr>
-                        <a:graphicFrameLocks xmlns:a="http://schemas.openxmlformats.org/drawingml/2006/main" noChangeAspect="1"/>
-                      </wp:cNvGraphicFramePr>
-                      <a:graphic xmlns:a="http://schemas.openxmlformats.org/drawingml/2006/main">
-                        <a:graphicData uri="http://schemas.openxmlformats.org/drawingml/2006/picture">
-                          <pic:pic xmlns:pic="http://schemas.openxmlformats.org/drawingml/2006/picture">
-                            <pic:nvPicPr>
-                              <pic:cNvPr id="23" name="Picture 22"/>
-                              <pic:cNvPicPr>
-                                <a:picLocks noChangeAspect="1" noChangeArrowheads="1"/>
-                              </pic:cNvPicPr>
-                            </pic:nvPicPr>
-                            <pic:blipFill>
-                              <a:blip r:embed="rId11"/>
-                              <a:stretch>
-                                <a:fillRect/>
-                              </a:stretch>
-                            </pic:blipFill>
-                            <pic:spPr bwMode="auto">
-                              <a:xfrm>
-                                <a:off x="0" y="0"/>
-                                <a:ext cx="200025" cy="200025"/>
-                              </a:xfrm>
-                              <a:prstGeom prst="rect">
-                                <a:avLst/>
-                              </a:prstGeom>
-                            </pic:spPr>
-                          </pic:pic>
-                        </a:graphicData>
-                      </a:graphic>
-                    </wp:inline>
-                  </w:drawing>
-                </w:r>
-                <w:r>
-                  <w:rPr>
-                    <w:sz w:val="19"/>
-                    <w:szCs w:val="19"/>
-                  </w:rPr>
-                  <w:t xml:space="preserve">   </w:t>
-                </w:r>
-                <w:r>
-                  <w:rPr>
-                    <w:noProof/>
-                    <w:sz w:val="19"/>
-                    <w:szCs w:val="19"/>
-                  </w:rPr>
-                  <w:drawing>
-                    <wp:inline distT="0" distB="0" distL="0" distR="0">
-                      <wp:extent cx="200025" cy="200025"/>
-                      <wp:effectExtent l="0" t="0" r="0" b="0"/>
-                      <wp:docPr id="24" name="Picture 23"/>
-                      <wp:cNvGraphicFramePr>
-                        <a:graphicFrameLocks xmlns:a="http://schemas.openxmlformats.org/drawingml/2006/main" noChangeAspect="1"/>
-                      </wp:cNvGraphicFramePr>
-                      <a:graphic xmlns:a="http://schemas.openxmlformats.org/drawingml/2006/main">
-                        <a:graphicData uri="http://schemas.openxmlformats.org/drawingml/2006/picture">
-                          <pic:pic xmlns:pic="http://schemas.openxmlformats.org/drawingml/2006/picture">
-                            <pic:nvPicPr>
-                              <pic:cNvPr id="24" name="Picture 23"/>
-                              <pic:cNvPicPr>
-                                <a:picLocks noChangeAspect="1" noChangeArrowheads="1"/>
-                              </pic:cNvPicPr>
-                            </pic:nvPicPr>
-                            <pic:blipFill>
-                              <a:blip r:embed="rId12"/>
-                              <a:stretch>
-                                <a:fillRect/>
-                              </a:stretch>
-                            </pic:blipFill>
-                            <pic:spPr bwMode="auto">
-                              <a:xfrm>
-                                <a:off x="0" y="0"/>
-                                <a:ext cx="200025" cy="200025"/>
-                              </a:xfrm>
-                              <a:prstGeom prst="rect">
-                                <a:avLst/>
-                              </a:prstGeom>
-                            </pic:spPr>
-                          </pic:pic>
-                        </a:graphicData>
-                      </a:graphic>
-                    </wp:inline>
-                  </w:drawing>
-                </w:r>
-              </w:p>
-            </w:txbxContent>
-          </v:textbox>
-          <w10:wrap type="square"/>
-        </v:rect>
-      </w:pict>
+      <w:rPr>
+        <w:noProof/>
+      </w:rPr>
+      <mc:AlternateContent>
+        <mc:Choice Requires="wps">
+          <w:drawing>
+            <wp:anchor distT="45720" distB="45720" distL="114300" distR="114300" simplePos="0" relativeHeight="251656704" behindDoc="0" locked="0" layoutInCell="1" allowOverlap="1">
+              <wp:simplePos x="0" y="0"/>
+              <wp:positionH relativeFrom="column">
+                <wp:posOffset>1577340</wp:posOffset>
+              </wp:positionH>
+              <wp:positionV relativeFrom="paragraph">
+                <wp:posOffset>176530</wp:posOffset>
+              </wp:positionV>
+              <wp:extent cx="5033010" cy="513715"/>
+              <wp:effectExtent l="0" t="0" r="0" b="0"/>
+              <wp:wrapSquare wrapText="bothSides"/>
+              <wp:docPr id="5" name="Rectangle 4"/>
+              <wp:cNvGraphicFramePr>
+                <a:graphicFrameLocks xmlns:a="http://schemas.openxmlformats.org/drawingml/2006/main"/>
+              </wp:cNvGraphicFramePr>
+              <a:graphic xmlns:a="http://schemas.openxmlformats.org/drawingml/2006/main">
+                <a:graphicData uri="http://schemas.microsoft.com/office/word/2010/wordprocessingShape">
+                  <wps:wsp>
+                    <wps:cNvSpPr>
+                      <a:spLocks noChangeArrowheads="1"/>
+                    </wps:cNvSpPr>
+                    <wps:spPr bwMode="auto">
+                      <a:xfrm>
+                        <a:off x="0" y="0"/>
+                        <a:ext cx="5033010" cy="513715"/>
+                      </a:xfrm>
+                      <a:prstGeom prst="rect">
+                        <a:avLst/>
+                      </a:prstGeom>
+                      <a:solidFill>
+                        <a:srgbClr val="FFFFFF"/>
+                      </a:solidFill>
+                      <a:ln>
+                        <a:noFill/>
+                      </a:ln>
+                      <a:extLst>
+                        <a:ext uri="{91240B29-F687-4F45-9708-019B960494DF}">
+                          <a14:hiddenLine xmlns:a14="http://schemas.microsoft.com/office/drawing/2010/main" w="0">
+                            <a:solidFill>
+                              <a:srgbClr val="000000"/>
+                            </a:solidFill>
+                            <a:miter lim="800000"/>
+                            <a:headEnd/>
+                            <a:tailEnd/>
+                          </a14:hiddenLine>
+                        </a:ext>
+                      </a:extLst>
+                    </wps:spPr>
+                    <wps:txbx>
+                      <w:txbxContent>
+                        <w:p>
+                          <w:pPr>
+                            <w:pStyle w:val="FrameContents"/>
+                            <w:spacing w:before="40" w:after="50" w:line="240" w:lineRule="auto"/>
+                          </w:pPr>
+                          <w:r>
+                            <w:rPr>
+                              <w:sz w:val="19"/>
+                              <w:szCs w:val="19"/>
+                            </w:rPr>
+                            <w:t>© Software University Foundation (</w:t>
+                          </w:r>
+                          <w:hyperlink r:id="rId1">
+                            <w:r>
+                              <w:rPr>
+                                <w:rStyle w:val="InternetLink"/>
+                                <w:sz w:val="19"/>
+                                <w:szCs w:val="19"/>
+                              </w:rPr>
+                              <w:t>softuni.org</w:t>
+                            </w:r>
+                          </w:hyperlink>
+                          <w:r>
+                            <w:rPr>
+                              <w:sz w:val="19"/>
+                              <w:szCs w:val="19"/>
+                            </w:rPr>
+                            <w:t xml:space="preserve">). This work is licensed under the </w:t>
+                          </w:r>
+                          <w:hyperlink r:id="rId2">
+                            <w:r>
+                              <w:rPr>
+                                <w:rStyle w:val="InternetLink"/>
+                                <w:sz w:val="19"/>
+                                <w:szCs w:val="19"/>
+                              </w:rPr>
+                              <w:t>CC-BY-NC-SA</w:t>
+                            </w:r>
+                          </w:hyperlink>
+                          <w:r>
+                            <w:rPr>
+                              <w:sz w:val="19"/>
+                              <w:szCs w:val="19"/>
+                            </w:rPr>
+                            <w:t xml:space="preserve"> license.</w:t>
+                          </w:r>
+                        </w:p>
+                        <w:p>
+                          <w:pPr>
+                            <w:pStyle w:val="FrameContents"/>
+                            <w:spacing w:after="0" w:line="240" w:lineRule="auto"/>
+                            <w:ind w:left="567" w:firstLine="340"/>
+                            <w:rPr>
+                              <w:sz w:val="19"/>
+                              <w:szCs w:val="19"/>
+                            </w:rPr>
+                          </w:pPr>
+                          <w:r>
+                            <w:rPr>
+                              <w:noProof/>
+                            </w:rPr>
+                            <w:drawing>
+                              <wp:inline distT="0" distB="0" distL="0" distR="0">
+                                <wp:extent cx="200025" cy="200025"/>
+                                <wp:effectExtent l="0" t="0" r="0" b="0"/>
+                                <wp:docPr id="15" name="Picture 10"/>
+                                <wp:cNvGraphicFramePr>
+                                  <a:graphicFrameLocks xmlns:a="http://schemas.openxmlformats.org/drawingml/2006/main" noChangeAspect="1"/>
+                                </wp:cNvGraphicFramePr>
+                                <a:graphic xmlns:a="http://schemas.openxmlformats.org/drawingml/2006/main">
+                                  <a:graphicData uri="http://schemas.openxmlformats.org/drawingml/2006/picture">
+                                    <pic:pic xmlns:pic="http://schemas.openxmlformats.org/drawingml/2006/picture">
+                                      <pic:nvPicPr>
+                                        <pic:cNvPr id="15" name="Picture 10"/>
+                                        <pic:cNvPicPr>
+                                          <a:picLocks noChangeAspect="1" noChangeArrowheads="1"/>
+                                        </pic:cNvPicPr>
+                                      </pic:nvPicPr>
+                                      <pic:blipFill>
+                                        <a:blip r:embed="rId3"/>
+                                        <a:stretch>
+                                          <a:fillRect/>
+                                        </a:stretch>
+                                      </pic:blipFill>
+                                      <pic:spPr bwMode="auto">
+                                        <a:xfrm>
+                                          <a:off x="0" y="0"/>
+                                          <a:ext cx="200025" cy="200025"/>
+                                        </a:xfrm>
+                                        <a:prstGeom prst="rect">
+                                          <a:avLst/>
+                                        </a:prstGeom>
+                                      </pic:spPr>
+                                    </pic:pic>
+                                  </a:graphicData>
+                                </a:graphic>
+                              </wp:inline>
+                            </w:drawing>
+                          </w:r>
+                          <w:r>
+                            <w:rPr>
+                              <w:sz w:val="19"/>
+                              <w:szCs w:val="19"/>
+                            </w:rPr>
+                            <w:t xml:space="preserve">   </w:t>
+                          </w:r>
+                          <w:r>
+                            <w:rPr>
+                              <w:noProof/>
+                              <w:sz w:val="19"/>
+                              <w:szCs w:val="19"/>
+                            </w:rPr>
+                            <w:drawing>
+                              <wp:inline distT="0" distB="0" distL="0" distR="0">
+                                <wp:extent cx="200025" cy="200025"/>
+                                <wp:effectExtent l="0" t="0" r="0" b="0"/>
+                                <wp:docPr id="16" name="Picture 11"/>
+                                <wp:cNvGraphicFramePr>
+                                  <a:graphicFrameLocks xmlns:a="http://schemas.openxmlformats.org/drawingml/2006/main" noChangeAspect="1"/>
+                                </wp:cNvGraphicFramePr>
+                                <a:graphic xmlns:a="http://schemas.openxmlformats.org/drawingml/2006/main">
+                                  <a:graphicData uri="http://schemas.openxmlformats.org/drawingml/2006/picture">
+                                    <pic:pic xmlns:pic="http://schemas.openxmlformats.org/drawingml/2006/picture">
+                                      <pic:nvPicPr>
+                                        <pic:cNvPr id="16" name="Picture 11"/>
+                                        <pic:cNvPicPr>
+                                          <a:picLocks noChangeAspect="1" noChangeArrowheads="1"/>
+                                        </pic:cNvPicPr>
+                                      </pic:nvPicPr>
+                                      <pic:blipFill>
+                                        <a:blip r:embed="rId4"/>
+                                        <a:stretch>
+                                          <a:fillRect/>
+                                        </a:stretch>
+                                      </pic:blipFill>
+                                      <pic:spPr bwMode="auto">
+                                        <a:xfrm>
+                                          <a:off x="0" y="0"/>
+                                          <a:ext cx="200025" cy="200025"/>
+                                        </a:xfrm>
+                                        <a:prstGeom prst="rect">
+                                          <a:avLst/>
+                                        </a:prstGeom>
+                                      </pic:spPr>
+                                    </pic:pic>
+                                  </a:graphicData>
+                                </a:graphic>
+                              </wp:inline>
+                            </w:drawing>
+                          </w:r>
+                          <w:r>
+                            <w:rPr>
+                              <w:sz w:val="19"/>
+                              <w:szCs w:val="19"/>
+                            </w:rPr>
+                            <w:t xml:space="preserve">   </w:t>
+                          </w:r>
+                          <w:r>
+                            <w:rPr>
+                              <w:noProof/>
+                              <w:sz w:val="19"/>
+                              <w:szCs w:val="19"/>
+                            </w:rPr>
+                            <w:drawing>
+                              <wp:inline distT="0" distB="0" distL="0" distR="0">
+                                <wp:extent cx="200025" cy="200025"/>
+                                <wp:effectExtent l="0" t="0" r="0" b="0"/>
+                                <wp:docPr id="17" name="Picture 15"/>
+                                <wp:cNvGraphicFramePr>
+                                  <a:graphicFrameLocks xmlns:a="http://schemas.openxmlformats.org/drawingml/2006/main" noChangeAspect="1"/>
+                                </wp:cNvGraphicFramePr>
+                                <a:graphic xmlns:a="http://schemas.openxmlformats.org/drawingml/2006/main">
+                                  <a:graphicData uri="http://schemas.openxmlformats.org/drawingml/2006/picture">
+                                    <pic:pic xmlns:pic="http://schemas.openxmlformats.org/drawingml/2006/picture">
+                                      <pic:nvPicPr>
+                                        <pic:cNvPr id="17" name="Picture 15"/>
+                                        <pic:cNvPicPr>
+                                          <a:picLocks noChangeAspect="1" noChangeArrowheads="1"/>
+                                        </pic:cNvPicPr>
+                                      </pic:nvPicPr>
+                                      <pic:blipFill>
+                                        <a:blip r:embed="rId5"/>
+                                        <a:stretch>
+                                          <a:fillRect/>
+                                        </a:stretch>
+                                      </pic:blipFill>
+                                      <pic:spPr bwMode="auto">
+                                        <a:xfrm>
+                                          <a:off x="0" y="0"/>
+                                          <a:ext cx="200025" cy="200025"/>
+                                        </a:xfrm>
+                                        <a:prstGeom prst="rect">
+                                          <a:avLst/>
+                                        </a:prstGeom>
+                                      </pic:spPr>
+                                    </pic:pic>
+                                  </a:graphicData>
+                                </a:graphic>
+                              </wp:inline>
+                            </w:drawing>
+                          </w:r>
+                          <w:r>
+                            <w:rPr>
+                              <w:sz w:val="19"/>
+                              <w:szCs w:val="19"/>
+                            </w:rPr>
+                            <w:t xml:space="preserve">   </w:t>
+                          </w:r>
+                          <w:r>
+                            <w:rPr>
+                              <w:noProof/>
+                              <w:sz w:val="19"/>
+                              <w:szCs w:val="19"/>
+                            </w:rPr>
+                            <w:drawing>
+                              <wp:inline distT="0" distB="0" distL="0" distR="0">
+                                <wp:extent cx="200025" cy="200025"/>
+                                <wp:effectExtent l="0" t="0" r="0" b="0"/>
+                                <wp:docPr id="18" name="Picture 16"/>
+                                <wp:cNvGraphicFramePr>
+                                  <a:graphicFrameLocks xmlns:a="http://schemas.openxmlformats.org/drawingml/2006/main" noChangeAspect="1"/>
+                                </wp:cNvGraphicFramePr>
+                                <a:graphic xmlns:a="http://schemas.openxmlformats.org/drawingml/2006/main">
+                                  <a:graphicData uri="http://schemas.openxmlformats.org/drawingml/2006/picture">
+                                    <pic:pic xmlns:pic="http://schemas.openxmlformats.org/drawingml/2006/picture">
+                                      <pic:nvPicPr>
+                                        <pic:cNvPr id="18" name="Picture 16"/>
+                                        <pic:cNvPicPr>
+                                          <a:picLocks noChangeAspect="1" noChangeArrowheads="1"/>
+                                        </pic:cNvPicPr>
+                                      </pic:nvPicPr>
+                                      <pic:blipFill>
+                                        <a:blip r:embed="rId6"/>
+                                        <a:stretch>
+                                          <a:fillRect/>
+                                        </a:stretch>
+                                      </pic:blipFill>
+                                      <pic:spPr bwMode="auto">
+                                        <a:xfrm>
+                                          <a:off x="0" y="0"/>
+                                          <a:ext cx="200025" cy="200025"/>
+                                        </a:xfrm>
+                                        <a:prstGeom prst="rect">
+                                          <a:avLst/>
+                                        </a:prstGeom>
+                                      </pic:spPr>
+                                    </pic:pic>
+                                  </a:graphicData>
+                                </a:graphic>
+                              </wp:inline>
+                            </w:drawing>
+                          </w:r>
+                          <w:r>
+                            <w:rPr>
+                              <w:sz w:val="19"/>
+                              <w:szCs w:val="19"/>
+                            </w:rPr>
+                            <w:t xml:space="preserve">   </w:t>
+                          </w:r>
+                          <w:r>
+                            <w:rPr>
+                              <w:noProof/>
+                              <w:sz w:val="19"/>
+                              <w:szCs w:val="19"/>
+                            </w:rPr>
+                            <w:drawing>
+                              <wp:inline distT="0" distB="0" distL="0" distR="0">
+                                <wp:extent cx="200025" cy="200025"/>
+                                <wp:effectExtent l="0" t="0" r="0" b="0"/>
+                                <wp:docPr id="19" name="Picture 18"/>
+                                <wp:cNvGraphicFramePr>
+                                  <a:graphicFrameLocks xmlns:a="http://schemas.openxmlformats.org/drawingml/2006/main" noChangeAspect="1"/>
+                                </wp:cNvGraphicFramePr>
+                                <a:graphic xmlns:a="http://schemas.openxmlformats.org/drawingml/2006/main">
+                                  <a:graphicData uri="http://schemas.openxmlformats.org/drawingml/2006/picture">
+                                    <pic:pic xmlns:pic="http://schemas.openxmlformats.org/drawingml/2006/picture">
+                                      <pic:nvPicPr>
+                                        <pic:cNvPr id="19" name="Picture 18"/>
+                                        <pic:cNvPicPr>
+                                          <a:picLocks noChangeAspect="1" noChangeArrowheads="1"/>
+                                        </pic:cNvPicPr>
+                                      </pic:nvPicPr>
+                                      <pic:blipFill>
+                                        <a:blip r:embed="rId7"/>
+                                        <a:stretch>
+                                          <a:fillRect/>
+                                        </a:stretch>
+                                      </pic:blipFill>
+                                      <pic:spPr bwMode="auto">
+                                        <a:xfrm>
+                                          <a:off x="0" y="0"/>
+                                          <a:ext cx="200025" cy="200025"/>
+                                        </a:xfrm>
+                                        <a:prstGeom prst="rect">
+                                          <a:avLst/>
+                                        </a:prstGeom>
+                                      </pic:spPr>
+                                    </pic:pic>
+                                  </a:graphicData>
+                                </a:graphic>
+                              </wp:inline>
+                            </w:drawing>
+                          </w:r>
+                          <w:r>
+                            <w:rPr>
+                              <w:sz w:val="19"/>
+                              <w:szCs w:val="19"/>
+                            </w:rPr>
+                            <w:t xml:space="preserve">   </w:t>
+                          </w:r>
+                          <w:r>
+                            <w:rPr>
+                              <w:noProof/>
+                              <w:sz w:val="19"/>
+                              <w:szCs w:val="19"/>
+                            </w:rPr>
+                            <w:drawing>
+                              <wp:inline distT="0" distB="0" distL="0" distR="0">
+                                <wp:extent cx="200025" cy="200025"/>
+                                <wp:effectExtent l="0" t="0" r="0" b="0"/>
+                                <wp:docPr id="20" name="Picture 19"/>
+                                <wp:cNvGraphicFramePr>
+                                  <a:graphicFrameLocks xmlns:a="http://schemas.openxmlformats.org/drawingml/2006/main" noChangeAspect="1"/>
+                                </wp:cNvGraphicFramePr>
+                                <a:graphic xmlns:a="http://schemas.openxmlformats.org/drawingml/2006/main">
+                                  <a:graphicData uri="http://schemas.openxmlformats.org/drawingml/2006/picture">
+                                    <pic:pic xmlns:pic="http://schemas.openxmlformats.org/drawingml/2006/picture">
+                                      <pic:nvPicPr>
+                                        <pic:cNvPr id="20" name="Picture 19"/>
+                                        <pic:cNvPicPr>
+                                          <a:picLocks noChangeAspect="1" noChangeArrowheads="1"/>
+                                        </pic:cNvPicPr>
+                                      </pic:nvPicPr>
+                                      <pic:blipFill>
+                                        <a:blip r:embed="rId8"/>
+                                        <a:stretch>
+                                          <a:fillRect/>
+                                        </a:stretch>
+                                      </pic:blipFill>
+                                      <pic:spPr bwMode="auto">
+                                        <a:xfrm>
+                                          <a:off x="0" y="0"/>
+                                          <a:ext cx="200025" cy="200025"/>
+                                        </a:xfrm>
+                                        <a:prstGeom prst="rect">
+                                          <a:avLst/>
+                                        </a:prstGeom>
+                                      </pic:spPr>
+                                    </pic:pic>
+                                  </a:graphicData>
+                                </a:graphic>
+                              </wp:inline>
+                            </w:drawing>
+                          </w:r>
+                          <w:r>
+                            <w:rPr>
+                              <w:sz w:val="19"/>
+                              <w:szCs w:val="19"/>
+                            </w:rPr>
+                            <w:t xml:space="preserve">   </w:t>
+                          </w:r>
+                          <w:r>
+                            <w:rPr>
+                              <w:noProof/>
+                              <w:sz w:val="19"/>
+                              <w:szCs w:val="19"/>
+                            </w:rPr>
+                            <w:drawing>
+                              <wp:inline distT="0" distB="0" distL="0" distR="0">
+                                <wp:extent cx="200025" cy="200025"/>
+                                <wp:effectExtent l="0" t="0" r="0" b="0"/>
+                                <wp:docPr id="21" name="Picture 20"/>
+                                <wp:cNvGraphicFramePr>
+                                  <a:graphicFrameLocks xmlns:a="http://schemas.openxmlformats.org/drawingml/2006/main" noChangeAspect="1"/>
+                                </wp:cNvGraphicFramePr>
+                                <a:graphic xmlns:a="http://schemas.openxmlformats.org/drawingml/2006/main">
+                                  <a:graphicData uri="http://schemas.openxmlformats.org/drawingml/2006/picture">
+                                    <pic:pic xmlns:pic="http://schemas.openxmlformats.org/drawingml/2006/picture">
+                                      <pic:nvPicPr>
+                                        <pic:cNvPr id="21" name="Picture 20"/>
+                                        <pic:cNvPicPr>
+                                          <a:picLocks noChangeAspect="1" noChangeArrowheads="1"/>
+                                        </pic:cNvPicPr>
+                                      </pic:nvPicPr>
+                                      <pic:blipFill>
+                                        <a:blip r:embed="rId9"/>
+                                        <a:stretch>
+                                          <a:fillRect/>
+                                        </a:stretch>
+                                      </pic:blipFill>
+                                      <pic:spPr bwMode="auto">
+                                        <a:xfrm>
+                                          <a:off x="0" y="0"/>
+                                          <a:ext cx="200025" cy="200025"/>
+                                        </a:xfrm>
+                                        <a:prstGeom prst="rect">
+                                          <a:avLst/>
+                                        </a:prstGeom>
+                                      </pic:spPr>
+                                    </pic:pic>
+                                  </a:graphicData>
+                                </a:graphic>
+                              </wp:inline>
+                            </w:drawing>
+                          </w:r>
+                          <w:r>
+                            <w:rPr>
+                              <w:sz w:val="19"/>
+                              <w:szCs w:val="19"/>
+                            </w:rPr>
+                            <w:t xml:space="preserve">   </w:t>
+                          </w:r>
+                          <w:r>
+                            <w:rPr>
+                              <w:noProof/>
+                              <w:sz w:val="19"/>
+                              <w:szCs w:val="19"/>
+                            </w:rPr>
+                            <w:drawing>
+                              <wp:inline distT="0" distB="0" distL="0" distR="0">
+                                <wp:extent cx="200025" cy="200025"/>
+                                <wp:effectExtent l="0" t="0" r="0" b="0"/>
+                                <wp:docPr id="22" name="Picture 21"/>
+                                <wp:cNvGraphicFramePr>
+                                  <a:graphicFrameLocks xmlns:a="http://schemas.openxmlformats.org/drawingml/2006/main" noChangeAspect="1"/>
+                                </wp:cNvGraphicFramePr>
+                                <a:graphic xmlns:a="http://schemas.openxmlformats.org/drawingml/2006/main">
+                                  <a:graphicData uri="http://schemas.openxmlformats.org/drawingml/2006/picture">
+                                    <pic:pic xmlns:pic="http://schemas.openxmlformats.org/drawingml/2006/picture">
+                                      <pic:nvPicPr>
+                                        <pic:cNvPr id="22" name="Picture 21"/>
+                                        <pic:cNvPicPr>
+                                          <a:picLocks noChangeAspect="1" noChangeArrowheads="1"/>
+                                        </pic:cNvPicPr>
+                                      </pic:nvPicPr>
+                                      <pic:blipFill>
+                                        <a:blip r:embed="rId10"/>
+                                        <a:stretch>
+                                          <a:fillRect/>
+                                        </a:stretch>
+                                      </pic:blipFill>
+                                      <pic:spPr bwMode="auto">
+                                        <a:xfrm>
+                                          <a:off x="0" y="0"/>
+                                          <a:ext cx="200025" cy="200025"/>
+                                        </a:xfrm>
+                                        <a:prstGeom prst="rect">
+                                          <a:avLst/>
+                                        </a:prstGeom>
+                                      </pic:spPr>
+                                    </pic:pic>
+                                  </a:graphicData>
+                                </a:graphic>
+                              </wp:inline>
+                            </w:drawing>
+                          </w:r>
+                          <w:r>
+                            <w:rPr>
+                              <w:sz w:val="19"/>
+                              <w:szCs w:val="19"/>
+                            </w:rPr>
+                            <w:t xml:space="preserve">   </w:t>
+                          </w:r>
+                          <w:r>
+                            <w:rPr>
+                              <w:noProof/>
+                              <w:sz w:val="19"/>
+                              <w:szCs w:val="19"/>
+                            </w:rPr>
+                            <w:drawing>
+                              <wp:inline distT="0" distB="0" distL="0" distR="0">
+                                <wp:extent cx="200025" cy="200025"/>
+                                <wp:effectExtent l="0" t="0" r="0" b="0"/>
+                                <wp:docPr id="23" name="Picture 22"/>
+                                <wp:cNvGraphicFramePr>
+                                  <a:graphicFrameLocks xmlns:a="http://schemas.openxmlformats.org/drawingml/2006/main" noChangeAspect="1"/>
+                                </wp:cNvGraphicFramePr>
+                                <a:graphic xmlns:a="http://schemas.openxmlformats.org/drawingml/2006/main">
+                                  <a:graphicData uri="http://schemas.openxmlformats.org/drawingml/2006/picture">
+                                    <pic:pic xmlns:pic="http://schemas.openxmlformats.org/drawingml/2006/picture">
+                                      <pic:nvPicPr>
+                                        <pic:cNvPr id="23" name="Picture 22"/>
+                                        <pic:cNvPicPr>
+                                          <a:picLocks noChangeAspect="1" noChangeArrowheads="1"/>
+                                        </pic:cNvPicPr>
+                                      </pic:nvPicPr>
+                                      <pic:blipFill>
+                                        <a:blip r:embed="rId11"/>
+                                        <a:stretch>
+                                          <a:fillRect/>
+                                        </a:stretch>
+                                      </pic:blipFill>
+                                      <pic:spPr bwMode="auto">
+                                        <a:xfrm>
+                                          <a:off x="0" y="0"/>
+                                          <a:ext cx="200025" cy="200025"/>
+                                        </a:xfrm>
+                                        <a:prstGeom prst="rect">
+                                          <a:avLst/>
+                                        </a:prstGeom>
+                                      </pic:spPr>
+                                    </pic:pic>
+                                  </a:graphicData>
+                                </a:graphic>
+                              </wp:inline>
+                            </w:drawing>
+                          </w:r>
+                          <w:r>
+                            <w:rPr>
+                              <w:sz w:val="19"/>
+                              <w:szCs w:val="19"/>
+                            </w:rPr>
+                            <w:t xml:space="preserve">   </w:t>
+                          </w:r>
+                          <w:r>
+                            <w:rPr>
+                              <w:noProof/>
+                              <w:sz w:val="19"/>
+                              <w:szCs w:val="19"/>
+                            </w:rPr>
+                            <w:drawing>
+                              <wp:inline distT="0" distB="0" distL="0" distR="0">
+                                <wp:extent cx="200025" cy="200025"/>
+                                <wp:effectExtent l="0" t="0" r="0" b="0"/>
+                                <wp:docPr id="24" name="Picture 23"/>
+                                <wp:cNvGraphicFramePr>
+                                  <a:graphicFrameLocks xmlns:a="http://schemas.openxmlformats.org/drawingml/2006/main" noChangeAspect="1"/>
+                                </wp:cNvGraphicFramePr>
+                                <a:graphic xmlns:a="http://schemas.openxmlformats.org/drawingml/2006/main">
+                                  <a:graphicData uri="http://schemas.openxmlformats.org/drawingml/2006/picture">
+                                    <pic:pic xmlns:pic="http://schemas.openxmlformats.org/drawingml/2006/picture">
+                                      <pic:nvPicPr>
+                                        <pic:cNvPr id="24" name="Picture 23"/>
+                                        <pic:cNvPicPr>
+                                          <a:picLocks noChangeAspect="1" noChangeArrowheads="1"/>
+                                        </pic:cNvPicPr>
+                                      </pic:nvPicPr>
+                                      <pic:blipFill>
+                                        <a:blip r:embed="rId12"/>
+                                        <a:stretch>
+                                          <a:fillRect/>
+                                        </a:stretch>
+                                      </pic:blipFill>
+                                      <pic:spPr bwMode="auto">
+                                        <a:xfrm>
+                                          <a:off x="0" y="0"/>
+                                          <a:ext cx="200025" cy="200025"/>
+                                        </a:xfrm>
+                                        <a:prstGeom prst="rect">
+                                          <a:avLst/>
+                                        </a:prstGeom>
+                                      </pic:spPr>
+                                    </pic:pic>
+                                  </a:graphicData>
+                                </a:graphic>
+                              </wp:inline>
+                            </w:drawing>
+                          </w:r>
+                        </w:p>
+                      </w:txbxContent>
+                    </wps:txbx>
+                    <wps:bodyPr rot="0" vert="horz" wrap="square" lIns="17780" tIns="43180" rIns="17780" bIns="17780" anchor="t" anchorCtr="0" upright="1">
+                      <a:noAutofit/>
+                    </wps:bodyPr>
+                  </wps:wsp>
+                </a:graphicData>
+              </a:graphic>
+              <wp14:sizeRelH relativeFrom="page">
+                <wp14:pctWidth>0</wp14:pctWidth>
+              </wp14:sizeRelH>
+              <wp14:sizeRelV relativeFrom="page">
+                <wp14:pctHeight>0</wp14:pctHeight>
+              </wp14:sizeRelV>
+            </wp:anchor>
+          </w:drawing>
+        </mc:Choice>
+        <mc:Fallback>
+          <w:pict>
+            <v:rect id="Rectangle 4" o:spid="_x0000_s1026" style="position:absolute;margin-left:124.2pt;margin-top:13.9pt;width:396.3pt;height:40.45pt;z-index:251656704;visibility:visible;mso-wrap-style:square;mso-width-percent:0;mso-height-percent:0;mso-wrap-distance-left:9pt;mso-wrap-distance-top:3.6pt;mso-wrap-distance-right:9pt;mso-wrap-distance-bottom:3.6pt;mso-position-horizontal:absolute;mso-position-horizontal-relative:text;mso-position-vertical:absolute;mso-position-vertical-relative:text;mso-width-percent:0;mso-height-percent:0;mso-width-relative:page;mso-height-relative:page;v-text-anchor:top" o:gfxdata="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" stroked="f" strokeweight="0">
+              <v:textbox inset="1.4pt,3.4pt,1.4pt,1.4pt">
+                <w:txbxContent>
+                  <w:p>
+                    <w:pPr>
+                      <w:pStyle w:val="FrameContents"/>
+                      <w:spacing w:before="40" w:after="50" w:line="240" w:lineRule="auto"/>
+                    </w:pPr>
+                    <w:r>
+                      <w:rPr>
+                        <w:sz w:val="19"/>
+                        <w:szCs w:val="19"/>
+                      </w:rPr>
+                      <w:t>© Software University Foundation (</w:t>
+                    </w:r>
+                    <w:hyperlink r:id="rId13">
+                      <w:r>
+                        <w:rPr>
+                          <w:rStyle w:val="InternetLink"/>
+                          <w:sz w:val="19"/>
+                          <w:szCs w:val="19"/>
+                        </w:rPr>
+                        <w:t>softuni.org</w:t>
+                      </w:r>
+                    </w:hyperlink>
+                    <w:r>
+                      <w:rPr>
+                        <w:sz w:val="19"/>
+                        <w:szCs w:val="19"/>
+                      </w:rPr>
+                      <w:t xml:space="preserve">). This work is licensed under the </w:t>
+                    </w:r>
+                    <w:hyperlink r:id="rId14">
+                      <w:r>
+                        <w:rPr>
+                          <w:rStyle w:val="InternetLink"/>
+                          <w:sz w:val="19"/>
+                          <w:szCs w:val="19"/>
+                        </w:rPr>
+                        <w:t>CC-BY-NC-SA</w:t>
+                      </w:r>
+                    </w:hyperlink>
+                    <w:r>
+                      <w:rPr>
+                        <w:sz w:val="19"/>
+                        <w:szCs w:val="19"/>
+                      </w:rPr>
+                      <w:t xml:space="preserve"> license.</w:t>
+                    </w:r>
+                  </w:p>
+                  <w:p>
+                    <w:pPr>
+                      <w:pStyle w:val="FrameContents"/>
+                      <w:spacing w:after="0" w:line="240" w:lineRule="auto"/>
+                      <w:ind w:left="567" w:firstLine="340"/>
+                      <w:rPr>
+                        <w:sz w:val="19"/>
+                        <w:szCs w:val="19"/>
+                      </w:rPr>
+                    </w:pPr>
+                    <w:r>
+                      <w:rPr>
+                        <w:noProof/>
+                      </w:rPr>
+                      <w:drawing>
+                        <wp:inline distT="0" distB="0" distL="0" distR="0">
+                          <wp:extent cx="200025" cy="200025"/>
+                          <wp:effectExtent l="0" t="0" r="0" b="0"/>
+                          <wp:docPr id="15" name="Picture 10"/>
+                          <wp:cNvGraphicFramePr>
+                            <a:graphicFrameLocks xmlns:a="http://schemas.openxmlformats.org/drawingml/2006/main" noChangeAspect="1"/>
+                          </wp:cNvGraphicFramePr>
+                          <a:graphic xmlns:a="http://schemas.openxmlformats.org/drawingml/2006/main">
+                            <a:graphicData uri="http://schemas.openxmlformats.org/drawingml/2006/picture">
+                              <pic:pic xmlns:pic="http://schemas.openxmlformats.org/drawingml/2006/picture">
+                                <pic:nvPicPr>
+                                  <pic:cNvPr id="15" name="Picture 10"/>
+                                  <pic:cNvPicPr>
+                                    <a:picLocks noChangeAspect="1" noChangeArrowheads="1"/>
+                                  </pic:cNvPicPr>
+                                </pic:nvPicPr>
+                                <pic:blipFill>
+                                  <a:blip r:embed="rId15"/>
+                                  <a:stretch>
+                                    <a:fillRect/>
+                                  </a:stretch>
+                                </pic:blipFill>
+                                <pic:spPr bwMode="auto">
+                                  <a:xfrm>
+                                    <a:off x="0" y="0"/>
+                                    <a:ext cx="200025" cy="200025"/>
+                                  </a:xfrm>
+                                  <a:prstGeom prst="rect">
+                                    <a:avLst/>
+                                  </a:prstGeom>
+                                </pic:spPr>
+                              </pic:pic>
+                            </a:graphicData>
+                          </a:graphic>
+                        </wp:inline>
+                      </w:drawing>
+                    </w:r>
+                    <w:r>
+                      <w:rPr>
+                        <w:sz w:val="19"/>
+                        <w:szCs w:val="19"/>
+                      </w:rPr>
+                      <w:t xml:space="preserve">   </w:t>
+                    </w:r>
+                    <w:r>
+                      <w:rPr>
+                        <w:noProof/>
+                        <w:sz w:val="19"/>
+                        <w:szCs w:val="19"/>
+                      </w:rPr>
+                      <w:drawing>
+                        <wp:inline distT="0" distB="0" distL="0" distR="0">
+                          <wp:extent cx="200025" cy="200025"/>
+                          <wp:effectExtent l="0" t="0" r="0" b="0"/>
+                          <wp:docPr id="16" name="Picture 11"/>
+                          <wp:cNvGraphicFramePr>
+                            <a:graphicFrameLocks xmlns:a="http://schemas.openxmlformats.org/drawingml/2006/main" noChangeAspect="1"/>
+                          </wp:cNvGraphicFramePr>
+                          <a:graphic xmlns:a="http://schemas.openxmlformats.org/drawingml/2006/main">
+                            <a:graphicData uri="http://schemas.openxmlformats.org/drawingml/2006/picture">
+                              <pic:pic xmlns:pic="http://schemas.openxmlformats.org/drawingml/2006/picture">
+                                <pic:nvPicPr>
+                                  <pic:cNvPr id="16" name="Picture 11"/>
+                                  <pic:cNvPicPr>
+                                    <a:picLocks noChangeAspect="1" noChangeArrowheads="1"/>
+                                  </pic:cNvPicPr>
+                                </pic:nvPicPr>
+                                <pic:blipFill>
+                                  <a:blip r:embed="rId16"/>
+                                  <a:stretch>
+                                    <a:fillRect/>
+                                  </a:stretch>
+                                </pic:blipFill>
+                                <pic:spPr bwMode="auto">
+                                  <a:xfrm>
+                                    <a:off x="0" y="0"/>
+                                    <a:ext cx="200025" cy="200025"/>
+                                  </a:xfrm>
+                                  <a:prstGeom prst="rect">
+                                    <a:avLst/>
+                                  </a:prstGeom>
+                                </pic:spPr>
+                              </pic:pic>
+                            </a:graphicData>
+                          </a:graphic>
+                        </wp:inline>
+                      </w:drawing>
+                    </w:r>
+                    <w:r>
+                      <w:rPr>
+                        <w:sz w:val="19"/>
+                        <w:szCs w:val="19"/>
+                      </w:rPr>
+                      <w:t xml:space="preserve">   </w:t>
+                    </w:r>
+                    <w:r>
+                      <w:rPr>
+                        <w:noProof/>
+                        <w:sz w:val="19"/>
+                        <w:szCs w:val="19"/>
+                      </w:rPr>
+                      <w:drawing>
+                        <wp:inline distT="0" distB="0" distL="0" distR="0">
+                          <wp:extent cx="200025" cy="200025"/>
+                          <wp:effectExtent l="0" t="0" r="0" b="0"/>
+                          <wp:docPr id="17" name="Picture 15"/>
+                          <wp:cNvGraphicFramePr>
+                            <a:graphicFrameLocks xmlns:a="http://schemas.openxmlformats.org/drawingml/2006/main" noChangeAspect="1"/>
+                          </wp:cNvGraphicFramePr>
+                          <a:graphic xmlns:a="http://schemas.openxmlformats.org/drawingml/2006/main">
+                            <a:graphicData uri="http://schemas.openxmlformats.org/drawingml/2006/picture">
+                              <pic:pic xmlns:pic="http://schemas.openxmlformats.org/drawingml/2006/picture">
+                                <pic:nvPicPr>
+                                  <pic:cNvPr id="17" name="Picture 15"/>
+                                  <pic:cNvPicPr>
+                                    <a:picLocks noChangeAspect="1" noChangeArrowheads="1"/>
+                                  </pic:cNvPicPr>
+                                </pic:nvPicPr>
+                                <pic:blipFill>
+                                  <a:blip r:embed="rId17"/>
+                                  <a:stretch>
+                                    <a:fillRect/>
+                                  </a:stretch>
+                                </pic:blipFill>
+                                <pic:spPr bwMode="auto">
+                                  <a:xfrm>
+                                    <a:off x="0" y="0"/>
+                                    <a:ext cx="200025" cy="200025"/>
+                                  </a:xfrm>
+                                  <a:prstGeom prst="rect">
+                                    <a:avLst/>
+                                  </a:prstGeom>
+                                </pic:spPr>
+                              </pic:pic>
+                            </a:graphicData>
+                          </a:graphic>
+                        </wp:inline>
+                      </w:drawing>
+                    </w:r>
+                    <w:r>
+                      <w:rPr>
+                        <w:sz w:val="19"/>
+                        <w:szCs w:val="19"/>
+                      </w:rPr>
+                      <w:t xml:space="preserve">   </w:t>
+                    </w:r>
+                    <w:r>
+                      <w:rPr>
+                        <w:noProof/>
+                        <w:sz w:val="19"/>
+                        <w:szCs w:val="19"/>
+                      </w:rPr>
+                      <w:drawing>
+                        <wp:inline distT="0" distB="0" distL="0" distR="0">
+                          <wp:extent cx="200025" cy="200025"/>
+                          <wp:effectExtent l="0" t="0" r="0" b="0"/>
+                          <wp:docPr id="18" name="Picture 16"/>
+                          <wp:cNvGraphicFramePr>
+                            <a:graphicFrameLocks xmlns:a="http://schemas.openxmlformats.org/drawingml/2006/main" noChangeAspect="1"/>
+                          </wp:cNvGraphicFramePr>
+                          <a:graphic xmlns:a="http://schemas.openxmlformats.org/drawingml/2006/main">
+                            <a:graphicData uri="http://schemas.openxmlformats.org/drawingml/2006/picture">
+                              <pic:pic xmlns:pic="http://schemas.openxmlformats.org/drawingml/2006/picture">
+                                <pic:nvPicPr>
+                                  <pic:cNvPr id="18" name="Picture 16"/>
+                                  <pic:cNvPicPr>
+                                    <a:picLocks noChangeAspect="1" noChangeArrowheads="1"/>
+                                  </pic:cNvPicPr>
+                                </pic:nvPicPr>
+                                <pic:blipFill>
+                                  <a:blip r:embed="rId18"/>
+                                  <a:stretch>
+                                    <a:fillRect/>
+                                  </a:stretch>
+                                </pic:blipFill>
+                                <pic:spPr bwMode="auto">
+                                  <a:xfrm>
+                                    <a:off x="0" y="0"/>
+                                    <a:ext cx="200025" cy="200025"/>
+                                  </a:xfrm>
+                                  <a:prstGeom prst="rect">
+                                    <a:avLst/>
+                                  </a:prstGeom>
+                                </pic:spPr>
+                              </pic:pic>
+                            </a:graphicData>
+                          </a:graphic>
+                        </wp:inline>
+                      </w:drawing>
+                    </w:r>
+                    <w:r>
+                      <w:rPr>
+                        <w:sz w:val="19"/>
+                        <w:szCs w:val="19"/>
+                      </w:rPr>
+                      <w:t xml:space="preserve">   </w:t>
+                    </w:r>
+                    <w:r>
+                      <w:rPr>
+                        <w:noProof/>
+                        <w:sz w:val="19"/>
+                        <w:szCs w:val="19"/>
+                      </w:rPr>
+                      <w:drawing>
+                        <wp:inline distT="0" distB="0" distL="0" distR="0">
+                          <wp:extent cx="200025" cy="200025"/>
+                          <wp:effectExtent l="0" t="0" r="0" b="0"/>
+                          <wp:docPr id="19" name="Picture 18"/>
+                          <wp:cNvGraphicFramePr>
+                            <a:graphicFrameLocks xmlns:a="http://schemas.openxmlformats.org/drawingml/2006/main" noChangeAspect="1"/>
+                          </wp:cNvGraphicFramePr>
+                          <a:graphic xmlns:a="http://schemas.openxmlformats.org/drawingml/2006/main">
+                            <a:graphicData uri="http://schemas.openxmlformats.org/drawingml/2006/picture">
+                              <pic:pic xmlns:pic="http://schemas.openxmlformats.org/drawingml/2006/picture">
+                                <pic:nvPicPr>
+                                  <pic:cNvPr id="19" name="Picture 18"/>
+                                  <pic:cNvPicPr>
+                                    <a:picLocks noChangeAspect="1" noChangeArrowheads="1"/>
+                                  </pic:cNvPicPr>
+                                </pic:nvPicPr>
+                                <pic:blipFill>
+                                  <a:blip r:embed="rId19"/>
+                                  <a:stretch>
+                                    <a:fillRect/>
+                                  </a:stretch>
+                                </pic:blipFill>
+                                <pic:spPr bwMode="auto">
+                                  <a:xfrm>
+                                    <a:off x="0" y="0"/>
+                                    <a:ext cx="200025" cy="200025"/>
+                                  </a:xfrm>
+                                  <a:prstGeom prst="rect">
+                                    <a:avLst/>
+                                  </a:prstGeom>
+                                </pic:spPr>
+                              </pic:pic>
+                            </a:graphicData>
+                          </a:graphic>
+                        </wp:inline>
+                      </w:drawing>
+                    </w:r>
+                    <w:r>
+                      <w:rPr>
+                        <w:sz w:val="19"/>
+                        <w:szCs w:val="19"/>
+                      </w:rPr>
+                      <w:t xml:space="preserve">   </w:t>
+                    </w:r>
+                    <w:r>
+                      <w:rPr>
+                        <w:noProof/>
+                        <w:sz w:val="19"/>
+                        <w:szCs w:val="19"/>
+                      </w:rPr>
+                      <w:drawing>
+                        <wp:inline distT="0" distB="0" distL="0" distR="0">
+                          <wp:extent cx="200025" cy="200025"/>
+                          <wp:effectExtent l="0" t="0" r="0" b="0"/>
+                          <wp:docPr id="20" name="Picture 19"/>
+                          <wp:cNvGraphicFramePr>
+                            <a:graphicFrameLocks xmlns:a="http://schemas.openxmlformats.org/drawingml/2006/main" noChangeAspect="1"/>
+                          </wp:cNvGraphicFramePr>
+                          <a:graphic xmlns:a="http://schemas.openxmlformats.org/drawingml/2006/main">
+                            <a:graphicData uri="http://schemas.openxmlformats.org/drawingml/2006/picture">
+                              <pic:pic xmlns:pic="http://schemas.openxmlformats.org/drawingml/2006/picture">
+                                <pic:nvPicPr>
+                                  <pic:cNvPr id="20" name="Picture 19"/>
+                                  <pic:cNvPicPr>
+                                    <a:picLocks noChangeAspect="1" noChangeArrowheads="1"/>
+                                  </pic:cNvPicPr>
+                                </pic:nvPicPr>
+                                <pic:blipFill>
+                                  <a:blip r:embed="rId20"/>
+                                  <a:stretch>
+                                    <a:fillRect/>
+                                  </a:stretch>
+                                </pic:blipFill>
+                                <pic:spPr bwMode="auto">
+                                  <a:xfrm>
+                                    <a:off x="0" y="0"/>
+                                    <a:ext cx="200025" cy="200025"/>
+                                  </a:xfrm>
+                                  <a:prstGeom prst="rect">
+                                    <a:avLst/>
+                                  </a:prstGeom>
+                                </pic:spPr>
+                              </pic:pic>
+                            </a:graphicData>
+                          </a:graphic>
+                        </wp:inline>
+                      </w:drawing>
+                    </w:r>
+                    <w:r>
+                      <w:rPr>
+                        <w:sz w:val="19"/>
+                        <w:szCs w:val="19"/>
+                      </w:rPr>
+                      <w:t xml:space="preserve">   </w:t>
+                    </w:r>
+                    <w:r>
+                      <w:rPr>
+                        <w:noProof/>
+                        <w:sz w:val="19"/>
+                        <w:szCs w:val="19"/>
+                      </w:rPr>
+                      <w:drawing>
+                        <wp:inline distT="0" distB="0" distL="0" distR="0">
+                          <wp:extent cx="200025" cy="200025"/>
+                          <wp:effectExtent l="0" t="0" r="0" b="0"/>
+                          <wp:docPr id="21" name="Picture 20"/>
+                          <wp:cNvGraphicFramePr>
+                            <a:graphicFrameLocks xmlns:a="http://schemas.openxmlformats.org/drawingml/2006/main" noChangeAspect="1"/>
+                          </wp:cNvGraphicFramePr>
+                          <a:graphic xmlns:a="http://schemas.openxmlformats.org/drawingml/2006/main">
+                            <a:graphicData uri="http://schemas.openxmlformats.org/drawingml/2006/picture">
+                              <pic:pic xmlns:pic="http://schemas.openxmlformats.org/drawingml/2006/picture">
+                                <pic:nvPicPr>
+                                  <pic:cNvPr id="21" name="Picture 20"/>
+                                  <pic:cNvPicPr>
+                                    <a:picLocks noChangeAspect="1" noChangeArrowheads="1"/>
+                                  </pic:cNvPicPr>
+                                </pic:nvPicPr>
+                                <pic:blipFill>
+                                  <a:blip r:embed="rId21"/>
+                                  <a:stretch>
+                                    <a:fillRect/>
+                                  </a:stretch>
+                                </pic:blipFill>
+                                <pic:spPr bwMode="auto">
+                                  <a:xfrm>
+                                    <a:off x="0" y="0"/>
+                                    <a:ext cx="200025" cy="200025"/>
+                                  </a:xfrm>
+                                  <a:prstGeom prst="rect">
+                                    <a:avLst/>
+                                  </a:prstGeom>
+                                </pic:spPr>
+                              </pic:pic>
+                            </a:graphicData>
+                          </a:graphic>
+                        </wp:inline>
+                      </w:drawing>
+                    </w:r>
+                    <w:r>
+                      <w:rPr>
+                        <w:sz w:val="19"/>
+                        <w:szCs w:val="19"/>
+                      </w:rPr>
+                      <w:t xml:space="preserve">   </w:t>
+                    </w:r>
+                    <w:r>
+                      <w:rPr>
+                        <w:noProof/>
+                        <w:sz w:val="19"/>
+                        <w:szCs w:val="19"/>
+                      </w:rPr>
+                      <w:drawing>
+                        <wp:inline distT="0" distB="0" distL="0" distR="0">
+                          <wp:extent cx="200025" cy="200025"/>
+                          <wp:effectExtent l="0" t="0" r="0" b="0"/>
+                          <wp:docPr id="22" name="Picture 21"/>
+                          <wp:cNvGraphicFramePr>
+                            <a:graphicFrameLocks xmlns:a="http://schemas.openxmlformats.org/drawingml/2006/main" noChangeAspect="1"/>
+                          </wp:cNvGraphicFramePr>
+                          <a:graphic xmlns:a="http://schemas.openxmlformats.org/drawingml/2006/main">
+                            <a:graphicData uri="http://schemas.openxmlformats.org/drawingml/2006/picture">
+                              <pic:pic xmlns:pic="http://schemas.openxmlformats.org/drawingml/2006/picture">
+                                <pic:nvPicPr>
+                                  <pic:cNvPr id="22" name="Picture 21"/>
+                                  <pic:cNvPicPr>
+                                    <a:picLocks noChangeAspect="1" noChangeArrowheads="1"/>
+                                  </pic:cNvPicPr>
+                                </pic:nvPicPr>
+                                <pic:blipFill>
+                                  <a:blip r:embed="rId22"/>
+                                  <a:stretch>
+                                    <a:fillRect/>
+                                  </a:stretch>
+                                </pic:blipFill>
+                                <pic:spPr bwMode="auto">
+                                  <a:xfrm>
+                                    <a:off x="0" y="0"/>
+                                    <a:ext cx="200025" cy="200025"/>
+                                  </a:xfrm>
+                                  <a:prstGeom prst="rect">
+                                    <a:avLst/>
+                                  </a:prstGeom>
+                                </pic:spPr>
+                              </pic:pic>
+                            </a:graphicData>
+                          </a:graphic>
+                        </wp:inline>
+                      </w:drawing>
+                    </w:r>
+                    <w:r>
+                      <w:rPr>
+                        <w:sz w:val="19"/>
+                        <w:szCs w:val="19"/>
+                      </w:rPr>
+                      <w:t xml:space="preserve">   </w:t>
+                    </w:r>
+                    <w:r>
+                      <w:rPr>
+                        <w:noProof/>
+                        <w:sz w:val="19"/>
+                        <w:szCs w:val="19"/>
+                      </w:rPr>
+                      <w:drawing>
+                        <wp:inline distT="0" distB="0" distL="0" distR="0">
+                          <wp:extent cx="200025" cy="200025"/>
+                          <wp:effectExtent l="0" t="0" r="0" b="0"/>
+                          <wp:docPr id="23" name="Picture 22"/>
+                          <wp:cNvGraphicFramePr>
+                            <a:graphicFrameLocks xmlns:a="http://schemas.openxmlformats.org/drawingml/2006/main" noChangeAspect="1"/>
+                          </wp:cNvGraphicFramePr>
+                          <a:graphic xmlns:a="http://schemas.openxmlformats.org/drawingml/2006/main">
+                            <a:graphicData uri="http://schemas.openxmlformats.org/drawingml/2006/picture">
+                              <pic:pic xmlns:pic="http://schemas.openxmlformats.org/drawingml/2006/picture">
+                                <pic:nvPicPr>
+                                  <pic:cNvPr id="23" name="Picture 22"/>
+                                  <pic:cNvPicPr>
+                                    <a:picLocks noChangeAspect="1" noChangeArrowheads="1"/>
+                                  </pic:cNvPicPr>
+                                </pic:nvPicPr>
+                                <pic:blipFill>
+                                  <a:blip r:embed="rId23"/>
+                                  <a:stretch>
+                                    <a:fillRect/>
+                                  </a:stretch>
+                                </pic:blipFill>
+                                <pic:spPr bwMode="auto">
+                                  <a:xfrm>
+                                    <a:off x="0" y="0"/>
+                                    <a:ext cx="200025" cy="200025"/>
+                                  </a:xfrm>
+                                  <a:prstGeom prst="rect">
+                                    <a:avLst/>
+                                  </a:prstGeom>
+                                </pic:spPr>
+                              </pic:pic>
+                            </a:graphicData>
+                          </a:graphic>
+                        </wp:inline>
+                      </w:drawing>
+                    </w:r>
+                    <w:r>
+                      <w:rPr>
+                        <w:sz w:val="19"/>
+                        <w:szCs w:val="19"/>
+                      </w:rPr>
+                      <w:t xml:space="preserve">   </w:t>
+                    </w:r>
+                    <w:r>
+                      <w:rPr>
+                        <w:noProof/>
+                        <w:sz w:val="19"/>
+                        <w:szCs w:val="19"/>
+                      </w:rPr>
+                      <w:drawing>
+                        <wp:inline distT="0" distB="0" distL="0" distR="0">
+                          <wp:extent cx="200025" cy="200025"/>
+                          <wp:effectExtent l="0" t="0" r="0" b="0"/>
+                          <wp:docPr id="24" name="Picture 23"/>
+                          <wp:cNvGraphicFramePr>
+                            <a:graphicFrameLocks xmlns:a="http://schemas.openxmlformats.org/drawingml/2006/main" noChangeAspect="1"/>
+                          </wp:cNvGraphicFramePr>
+                          <a:graphic xmlns:a="http://schemas.openxmlformats.org/drawingml/2006/main">
+                            <a:graphicData uri="http://schemas.openxmlformats.org/drawingml/2006/picture">
+                              <pic:pic xmlns:pic="http://schemas.openxmlformats.org/drawingml/2006/picture">
+                                <pic:nvPicPr>
+                                  <pic:cNvPr id="24" name="Picture 23"/>
+                                  <pic:cNvPicPr>
+                                    <a:picLocks noChangeAspect="1" noChangeArrowheads="1"/>
+                                  </pic:cNvPicPr>
+                                </pic:nvPicPr>
+                                <pic:blipFill>
+                                  <a:blip r:embed="rId24"/>
+                                  <a:stretch>
+                                    <a:fillRect/>
+                                  </a:stretch>
+                                </pic:blipFill>
+                                <pic:spPr bwMode="auto">
+                                  <a:xfrm>
+                                    <a:off x="0" y="0"/>
+                                    <a:ext cx="200025" cy="200025"/>
+                                  </a:xfrm>
+                                  <a:prstGeom prst="rect">
+                                    <a:avLst/>
+                                  </a:prstGeom>
+                                </pic:spPr>
+                              </pic:pic>
+                            </a:graphicData>
+                          </a:graphic>
+                        </wp:inline>
+                      </w:drawing>
+                    </w:r>
+                  </w:p>
+                </w:txbxContent>
+              </v:textbox>
+              <w10:wrap type="square"/>
+            </v:rect>
+          </w:pict>
+        </mc:Fallback>
+      </mc:AlternateContent>
     </w:r>
     <w:r>
-      <w:pict>
-        <v:rect id="_x0000_s2051" style="position:absolute;margin-left:124pt;margin-top:33.45pt;width:44.9pt;height:15.75pt;z-index:251657728" stroked="f" strokeweight="0">
-          <v:textbox inset="1.4pt,0,0,0">
-            <w:txbxContent>
-              <w:p>
-                <w:pPr>
-                  <w:pStyle w:val="FrameContents"/>
-                  <w:spacing w:after="0" w:line="240" w:lineRule="auto"/>
-                </w:pPr>
-                <w:r>
-                  <w:rPr>
-                    <w:sz w:val="19"/>
-                    <w:szCs w:val="19"/>
-                  </w:rPr>
-                  <w:t>Follow us:</w:t>
-                </w:r>
-              </w:p>
-            </w:txbxContent>
-          </v:textbox>
-        </v:rect>
-      </w:pict>
+      <w:rPr>
+        <w:noProof/>
+      </w:rPr>
+      <mc:AlternateContent>
+        <mc:Choice Requires="wps">
+          <w:drawing>
+            <wp:anchor distT="0" distB="0" distL="114300" distR="114300" simplePos="0" relativeHeight="251657728" behindDoc="0" locked="0" layoutInCell="1" allowOverlap="1">
+              <wp:simplePos x="0" y="0"/>
+              <wp:positionH relativeFrom="column">
+                <wp:posOffset>1574800</wp:posOffset>
+              </wp:positionH>
+              <wp:positionV relativeFrom="paragraph">
+                <wp:posOffset>424815</wp:posOffset>
+              </wp:positionV>
+              <wp:extent cx="570230" cy="200025"/>
+              <wp:effectExtent l="3175" t="0" r="0" b="3810"/>
+              <wp:wrapNone/>
+              <wp:docPr id="4" name="Rectangle 3"/>
+              <wp:cNvGraphicFramePr>
+                <a:graphicFrameLocks xmlns:a="http://schemas.openxmlformats.org/drawingml/2006/main"/>
+              </wp:cNvGraphicFramePr>
+              <a:graphic xmlns:a="http://schemas.openxmlformats.org/drawingml/2006/main">
+                <a:graphicData uri="http://schemas.microsoft.com/office/word/2010/wordprocessingShape">
+                  <wps:wsp>
+                    <wps:cNvSpPr>
+                      <a:spLocks noChangeArrowheads="1"/>
+                    </wps:cNvSpPr>
+                    <wps:spPr bwMode="auto">
+                      <a:xfrm>
+                        <a:off x="0" y="0"/>
+                        <a:ext cx="570230" cy="200025"/>
+                      </a:xfrm>
+                      <a:prstGeom prst="rect">
+                        <a:avLst/>
+                      </a:prstGeom>
+                      <a:solidFill>
+                        <a:srgbClr val="FFFFFF"/>
+                      </a:solidFill>
+                      <a:ln>
+                        <a:noFill/>
+                      </a:ln>
+                      <a:extLst>
+                        <a:ext uri="{91240B29-F687-4F45-9708-019B960494DF}">
+                          <a14:hiddenLine xmlns:a14="http://schemas.microsoft.com/office/drawing/2010/main" w="0">
+                            <a:solidFill>
+                              <a:srgbClr val="000000"/>
+                            </a:solidFill>
+                            <a:miter lim="800000"/>
+                            <a:headEnd/>
+                            <a:tailEnd/>
+                          </a14:hiddenLine>
+                        </a:ext>
+                      </a:extLst>
+                    </wps:spPr>
+                    <wps:txbx>
+                      <w:txbxContent>
+                        <w:p>
+                          <w:pPr>
+                            <w:pStyle w:val="FrameContents"/>
+                            <w:spacing w:after="0" w:line="240" w:lineRule="auto"/>
+                          </w:pPr>
+                          <w:r>
+                            <w:rPr>
+                              <w:sz w:val="19"/>
+                              <w:szCs w:val="19"/>
+                            </w:rPr>
+                            <w:t>Follow us:</w:t>
+                          </w:r>
+                        </w:p>
+                      </w:txbxContent>
+                    </wps:txbx>
+                    <wps:bodyPr rot="0" vert="horz" wrap="square" lIns="17780" tIns="0" rIns="0" bIns="0" anchor="t" anchorCtr="0" upright="1">
+                      <a:noAutofit/>
+                    </wps:bodyPr>
+                  </wps:wsp>
+                </a:graphicData>
+              </a:graphic>
+              <wp14:sizeRelH relativeFrom="page">
+                <wp14:pctWidth>0</wp14:pctWidth>
+              </wp14:sizeRelH>
+              <wp14:sizeRelV relativeFrom="page">
+                <wp14:pctHeight>0</wp14:pctHeight>
+              </wp14:sizeRelV>
+            </wp:anchor>
+          </w:drawing>
+        </mc:Choice>
+        <mc:Fallback>
+          <w:pict>
+            <v:rect id="Rectangle 3" o:spid="_x0000_s1027" style="position:absolute;margin-left:124pt;margin-top:33.45pt;width:44.9pt;height:15.75pt;z-index:251657728;visibility:visible;mso-wrap-style:square;mso-width-percent:0;mso-height-percent:0;mso-wrap-distance-left:9pt;mso-wrap-distance-top:0;mso-wrap-distance-right:9pt;mso-wrap-distance-bottom:0;mso-position-horizontal:absolute;mso-position-horizontal-relative:text;mso-position-vertical:absolute;mso-position-vertical-relative:text;mso-width-percent:0;mso-height-percent:0;mso-width-relative:page;mso-height-relative:page;v-text-anchor:top" o:gfxdata="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" stroked="f" strokeweight="0">
+              <v:textbox inset="1.4pt,0,0,0">
+                <w:txbxContent>
+                  <w:p>
+                    <w:pPr>
+                      <w:pStyle w:val="FrameContents"/>
+                      <w:spacing w:after="0" w:line="240" w:lineRule="auto"/>
+                    </w:pPr>
+                    <w:r>
+                      <w:rPr>
+                        <w:sz w:val="19"/>
+                        <w:szCs w:val="19"/>
+                      </w:rPr>
+                      <w:t>Follow us:</w:t>
+                    </w:r>
+                  </w:p>
+                </w:txbxContent>
+              </v:textbox>
+            </v:rect>
+          </w:pict>
+        </mc:Fallback>
+      </mc:AlternateContent>
     </w:r>
     <w:r>
-      <w:pict>
-        <v:rect id="_x0000_s2050" style="position:absolute;margin-left:1pt;margin-top:13.75pt;width:123.1pt;height:40.45pt;z-index:251658752;mso-wrap-distance-top:3.6pt;mso-wrap-distance-bottom:3.6pt" stroked="f" strokeweight="0">
-          <v:textbox inset="1.4pt,1.4pt,1.4pt,1.4pt">
-            <w:txbxContent>
-              <w:p>
-                <w:pPr>
-                  <w:pStyle w:val="FrameContents"/>
-                  <w:spacing w:after="0" w:line="240" w:lineRule="auto"/>
-                </w:pPr>
-                <w:r>
-                  <w:rPr>
-                    <w:noProof/>
-                  </w:rPr>
-                  <w:drawing>
-                    <wp:inline distT="0" distB="0" distL="0" distR="0">
-                      <wp:extent cx="1360805" cy="439420"/>
-                      <wp:effectExtent l="0" t="0" r="0" b="0"/>
-                      <wp:docPr id="28" name="Picture 24"/>
-                      <wp:cNvGraphicFramePr>
-                        <a:graphicFrameLocks xmlns:a="http://schemas.openxmlformats.org/drawingml/2006/main" noChangeAspect="1"/>
-                      </wp:cNvGraphicFramePr>
-                      <a:graphic xmlns:a="http://schemas.openxmlformats.org/drawingml/2006/main">
-                        <a:graphicData uri="http://schemas.openxmlformats.org/drawingml/2006/picture">
-                          <pic:pic xmlns:pic="http://schemas.openxmlformats.org/drawingml/2006/picture">
-                            <pic:nvPicPr>
-                              <pic:cNvPr id="28" name="Picture 24"/>
-                              <pic:cNvPicPr>
-                                <a:picLocks noChangeAspect="1" noChangeArrowheads="1"/>
-                              </pic:cNvPicPr>
-                            </pic:nvPicPr>
-                            <pic:blipFill>
-                              <a:blip r:embed="rId13"/>
-                              <a:stretch>
-                                <a:fillRect/>
-                              </a:stretch>
-                            </pic:blipFill>
-                            <pic:spPr bwMode="auto">
-                              <a:xfrm>
-                                <a:off x="0" y="0"/>
-                                <a:ext cx="1360805" cy="439420"/>
-                              </a:xfrm>
-                              <a:prstGeom prst="rect">
-                                <a:avLst/>
-                              </a:prstGeom>
-                            </pic:spPr>
-                          </pic:pic>
-                        </a:graphicData>
-                      </a:graphic>
-                    </wp:inline>
-                  </w:drawing>
-                </w:r>
-              </w:p>
-            </w:txbxContent>
-          </v:textbox>
-          <w10:wrap type="square"/>
-        </v:rect>
-      </w:pict>
+      <w:rPr>
+        <w:noProof/>
+      </w:rPr>
+      <mc:AlternateContent>
+        <mc:Choice Requires="wps">
+          <w:drawing>
+            <wp:anchor distT="45720" distB="45720" distL="114300" distR="114300" simplePos="0" relativeHeight="251658752" behindDoc="0" locked="0" layoutInCell="1" allowOverlap="1">
+              <wp:simplePos x="0" y="0"/>
+              <wp:positionH relativeFrom="column">
+                <wp:posOffset>12700</wp:posOffset>
+              </wp:positionH>
+              <wp:positionV relativeFrom="paragraph">
+                <wp:posOffset>174625</wp:posOffset>
+              </wp:positionV>
+              <wp:extent cx="1563370" cy="513715"/>
+              <wp:effectExtent l="3175" t="3175" r="0" b="0"/>
+              <wp:wrapSquare wrapText="bothSides"/>
+              <wp:docPr id="3" name="Rectangle 2"/>
+              <wp:cNvGraphicFramePr>
+                <a:graphicFrameLocks xmlns:a="http://schemas.openxmlformats.org/drawingml/2006/main"/>
+              </wp:cNvGraphicFramePr>
+              <a:graphic xmlns:a="http://schemas.openxmlformats.org/drawingml/2006/main">
+                <a:graphicData uri="http://schemas.microsoft.com/office/word/2010/wordprocessingShape">
+                  <wps:wsp>
+                    <wps:cNvSpPr>
+                      <a:spLocks noChangeArrowheads="1"/>
+                    </wps:cNvSpPr>
+                    <wps:spPr bwMode="auto">
+                      <a:xfrm>
+                        <a:off x="0" y="0"/>
+                        <a:ext cx="1563370" cy="513715"/>
+                      </a:xfrm>
+                      <a:prstGeom prst="rect">
+                        <a:avLst/>
+                      </a:prstGeom>
+                      <a:solidFill>
+                        <a:srgbClr val="FFFFFF"/>
+                      </a:solidFill>
+                      <a:ln>
+                        <a:noFill/>
+                      </a:ln>
+                      <a:extLst>
+                        <a:ext uri="{91240B29-F687-4F45-9708-019B960494DF}">
+                          <a14:hiddenLine xmlns:a14="http://schemas.microsoft.com/office/drawing/2010/main" w="0">
+                            <a:solidFill>
+                              <a:srgbClr val="000000"/>
+                            </a:solidFill>
+                            <a:miter lim="800000"/>
+                            <a:headEnd/>
+                            <a:tailEnd/>
+                          </a14:hiddenLine>
+                        </a:ext>
+                      </a:extLst>
+                    </wps:spPr>
+                    <wps:txbx>
+                      <w:txbxContent>
+                        <w:p>
+                          <w:pPr>
+                            <w:pStyle w:val="FrameContents"/>
+                            <w:spacing w:after="0" w:line="240" w:lineRule="auto"/>
+                          </w:pPr>
+                          <w:r>
+                            <w:rPr>
+                              <w:noProof/>
+                            </w:rPr>
+                            <w:drawing>
+                              <wp:inline distT="0" distB="0" distL="0" distR="0">
+                                <wp:extent cx="1360805" cy="439420"/>
+                                <wp:effectExtent l="0" t="0" r="0" b="0"/>
+                                <wp:docPr id="28" name="Picture 24"/>
+                                <wp:cNvGraphicFramePr>
+                                  <a:graphicFrameLocks xmlns:a="http://schemas.openxmlformats.org/drawingml/2006/main" noChangeAspect="1"/>
+                                </wp:cNvGraphicFramePr>
+                                <a:graphic xmlns:a="http://schemas.openxmlformats.org/drawingml/2006/main">
+                                  <a:graphicData uri="http://schemas.openxmlformats.org/drawingml/2006/picture">
+                                    <pic:pic xmlns:pic="http://schemas.openxmlformats.org/drawingml/2006/picture">
+                                      <pic:nvPicPr>
+                                        <pic:cNvPr id="28" name="Picture 24"/>
+                                        <pic:cNvPicPr>
+                                          <a:picLocks noChangeAspect="1" noChangeArrowheads="1"/>
+                                        </pic:cNvPicPr>
+                                      </pic:nvPicPr>
+                                      <pic:blipFill>
+                                        <a:blip r:embed="rId25"/>
+                                        <a:stretch>
+                                          <a:fillRect/>
+                                        </a:stretch>
+                                      </pic:blipFill>
+                                      <pic:spPr bwMode="auto">
+                                        <a:xfrm>
+                                          <a:off x="0" y="0"/>
+                                          <a:ext cx="1360805" cy="439420"/>
+                                        </a:xfrm>
+                                        <a:prstGeom prst="rect">
+                                          <a:avLst/>
+                                        </a:prstGeom>
+                                      </pic:spPr>
+                                    </pic:pic>
+                                  </a:graphicData>
+                                </a:graphic>
+                              </wp:inline>
+                            </w:drawing>
+                          </w:r>
+                        </w:p>
+                      </w:txbxContent>
+                    </wps:txbx>
+                    <wps:bodyPr rot="0" vert="horz" wrap="square" lIns="17780" tIns="17780" rIns="17780" bIns="17780" anchor="t" anchorCtr="0" upright="1">
+                      <a:noAutofit/>
+                    </wps:bodyPr>
+                  </wps:wsp>
+                </a:graphicData>
+              </a:graphic>
+              <wp14:sizeRelH relativeFrom="page">
+                <wp14:pctWidth>0</wp14:pctWidth>
+              </wp14:sizeRelH>
+              <wp14:sizeRelV relativeFrom="page">
+                <wp14:pctHeight>0</wp14:pctHeight>
+              </wp14:sizeRelV>
+            </wp:anchor>
+          </w:drawing>
+        </mc:Choice>
+        <mc:Fallback>
+          <w:pict>
+            <v:rect id="Rectangle 2" o:spid="_x0000_s1028" style="position:absolute;margin-left:1pt;margin-top:13.75pt;width:123.1pt;height:40.45pt;z-index:251658752;visibility:visible;mso-wrap-style:square;mso-width-percent:0;mso-height-percent:0;mso-wrap-distance-left:9pt;mso-wrap-distance-top:3.6pt;mso-wrap-distance-right:9pt;mso-wrap-distance-bottom:3.6pt;mso-position-horizontal:absolute;mso-position-horizontal-relative:text;mso-position-vertical:absolute;mso-position-vertical-relative:text;mso-width-percent:0;mso-height-percent:0;mso-width-relative:page;mso-height-relative:page;v-text-anchor:top" o:gfxdata="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" stroked="f" strokeweight="0">
+              <v:textbox inset="1.4pt,1.4pt,1.4pt,1.4pt">
+                <w:txbxContent>
+                  <w:p>
+                    <w:pPr>
+                      <w:pStyle w:val="FrameContents"/>
+                      <w:spacing w:after="0" w:line="240" w:lineRule="auto"/>
+                    </w:pPr>
+                    <w:r>
+                      <w:rPr>
+                        <w:noProof/>
+                      </w:rPr>
+                      <w:drawing>
+                        <wp:inline distT="0" distB="0" distL="0" distR="0">
+                          <wp:extent cx="1360805" cy="439420"/>
+                          <wp:effectExtent l="0" t="0" r="0" b="0"/>
+                          <wp:docPr id="28" name="Picture 24"/>
+                          <wp:cNvGraphicFramePr>
+                            <a:graphicFrameLocks xmlns:a="http://schemas.openxmlformats.org/drawingml/2006/main" noChangeAspect="1"/>
+                          </wp:cNvGraphicFramePr>
+                          <a:graphic xmlns:a="http://schemas.openxmlformats.org/drawingml/2006/main">
+                            <a:graphicData uri="http://schemas.openxmlformats.org/drawingml/2006/picture">
+                              <pic:pic xmlns:pic="http://schemas.openxmlformats.org/drawingml/2006/picture">
+                                <pic:nvPicPr>
+                                  <pic:cNvPr id="28" name="Picture 24"/>
+                                  <pic:cNvPicPr>
+                                    <a:picLocks noChangeAspect="1" noChangeArrowheads="1"/>
+                                  </pic:cNvPicPr>
+                                </pic:nvPicPr>
+                                <pic:blipFill>
+                                  <a:blip r:embed="rId26"/>
+                                  <a:stretch>
+                                    <a:fillRect/>
+                                  </a:stretch>
+                                </pic:blipFill>
+                                <pic:spPr bwMode="auto">
+                                  <a:xfrm>
+                                    <a:off x="0" y="0"/>
+                                    <a:ext cx="1360805" cy="439420"/>
+                                  </a:xfrm>
+                                  <a:prstGeom prst="rect">
+                                    <a:avLst/>
+                                  </a:prstGeom>
+                                </pic:spPr>
+                              </pic:pic>
+                            </a:graphicData>
+                          </a:graphic>
+                        </wp:inline>
+                      </w:drawing>
+                    </w:r>
+                  </w:p>
+                </w:txbxContent>
+              </v:textbox>
+              <w10:wrap type="square"/>
+            </v:rect>
+          </w:pict>
+        </mc:Fallback>
+      </mc:AlternateContent>
     </w:r>
     <w:r>
-      <w:pict>
-        <v:rect id="_x0000_s2049" style="position:absolute;margin-left:446.5pt;margin-top:33.55pt;width:70.9pt;height:15.95pt;z-index:251659776" stroked="f" strokeweight="0">
-          <v:textbox inset="0,0,0,0">
-            <w:txbxContent>
-              <w:p>
-                <w:pPr>
-                  <w:pStyle w:val="FrameContents"/>
-                  <w:spacing w:after="0" w:line="240" w:lineRule="auto"/>
-                  <w:jc w:val="right"/>
-                </w:pPr>
-                <w:r>
-                  <w:rPr>
-                    <w:sz w:val="18"/>
-                    <w:szCs w:val="18"/>
-                  </w:rPr>
-                  <w:t xml:space="preserve">Page </w:t>
-                </w:r>
-                <w:r>
-                  <w:rPr>
-                    <w:sz w:val="18"/>
-                    <w:szCs w:val="18"/>
-                  </w:rPr>
-                  <w:fldChar w:fldCharType="begin"/>
-                </w:r>
-                <w:r>
-                  <w:instrText>PAGE</w:instrText>
-                </w:r>
-                <w:r>
-                  <w:fldChar w:fldCharType="separate"/>
-                </w:r>
-                <w:r>
-                  <w:rPr>
-                    <w:noProof/>
-                  </w:rPr>
-                  <w:t>7</w:t>
-                </w:r>
-                <w:r>
-                  <w:fldChar w:fldCharType="end"/>
-                </w:r>
-                <w:r>
-                  <w:rPr>
-                    <w:sz w:val="18"/>
-                    <w:szCs w:val="18"/>
-                  </w:rPr>
-                  <w:t xml:space="preserve"> of </w:t>
-                </w:r>
-                <w:r>
-                  <w:rPr>
-                    <w:sz w:val="18"/>
-                    <w:szCs w:val="18"/>
-                  </w:rPr>
-                  <w:fldChar w:fldCharType="begin"/>
-                </w:r>
-                <w:r>
-                  <w:instrText>NUMPAGES</w:instrText>
-                </w:r>
-                <w:r>
-                  <w:fldChar w:fldCharType="separate"/>
-                </w:r>
-                <w:r>
-                  <w:rPr>
-                    <w:noProof/>
-                  </w:rPr>
-                  <w:t>7</w:t>
-                </w:r>
-                <w:r>
-                  <w:fldChar w:fldCharType="end"/>
-                </w:r>
-              </w:p>
-            </w:txbxContent>
-          </v:textbox>
-        </v:rect>
-      </w:pict>
+      <w:rPr>
+        <w:noProof/>
+      </w:rPr>
+      <mc:AlternateContent>
+        <mc:Choice Requires="wps">
+          <w:drawing>
+            <wp:anchor distT="0" distB="0" distL="114300" distR="114300" simplePos="0" relativeHeight="251659776" behindDoc="0" locked="0" layoutInCell="1" allowOverlap="1">
+              <wp:simplePos x="0" y="0"/>
+              <wp:positionH relativeFrom="column">
+                <wp:posOffset>5670550</wp:posOffset>
+              </wp:positionH>
+              <wp:positionV relativeFrom="paragraph">
+                <wp:posOffset>426085</wp:posOffset>
+              </wp:positionV>
+              <wp:extent cx="900430" cy="202565"/>
+              <wp:effectExtent l="3175" t="0" r="1270" b="0"/>
+              <wp:wrapNone/>
+              <wp:docPr id="2" name="Rectangle 1"/>
+              <wp:cNvGraphicFramePr>
+                <a:graphicFrameLocks xmlns:a="http://schemas.openxmlformats.org/drawingml/2006/main"/>
+              </wp:cNvGraphicFramePr>
+              <a:graphic xmlns:a="http://schemas.openxmlformats.org/drawingml/2006/main">
+                <a:graphicData uri="http://schemas.microsoft.com/office/word/2010/wordprocessingShape">
+                  <wps:wsp>
+                    <wps:cNvSpPr>
+                      <a:spLocks noChangeArrowheads="1"/>
+                    </wps:cNvSpPr>
+                    <wps:spPr bwMode="auto">
+                      <a:xfrm>
+                        <a:off x="0" y="0"/>
+                        <a:ext cx="900430" cy="202565"/>
+                      </a:xfrm>
+                      <a:prstGeom prst="rect">
+                        <a:avLst/>
+                      </a:prstGeom>
+                      <a:solidFill>
+                        <a:srgbClr val="FFFFFF"/>
+                      </a:solidFill>
+                      <a:ln>
+                        <a:noFill/>
+                      </a:ln>
+                      <a:extLst>
+                        <a:ext uri="{91240B29-F687-4F45-9708-019B960494DF}">
+                          <a14:hiddenLine xmlns:a14="http://schemas.microsoft.com/office/drawing/2010/main" w="0">
+                            <a:solidFill>
+                              <a:srgbClr val="000000"/>
+                            </a:solidFill>
+                            <a:miter lim="800000"/>
+                            <a:headEnd/>
+                            <a:tailEnd/>
+                          </a14:hiddenLine>
+                        </a:ext>
+                      </a:extLst>
+                    </wps:spPr>
+                    <wps:txbx>
+                      <w:txbxContent>
+                        <w:p>
+                          <w:pPr>
+                            <w:pStyle w:val="FrameContents"/>
+                            <w:spacing w:after="0" w:line="240" w:lineRule="auto"/>
+                            <w:jc w:val="right"/>
+                          </w:pPr>
+                          <w:r>
+                            <w:rPr>
+                              <w:sz w:val="18"/>
+                              <w:szCs w:val="18"/>
+                            </w:rPr>
+                            <w:t xml:space="preserve">Page </w:t>
+                          </w:r>
+                          <w:r>
+                            <w:rPr>
+                              <w:sz w:val="18"/>
+                              <w:szCs w:val="18"/>
+                            </w:rPr>
+                            <w:fldChar w:fldCharType="begin"/>
+                          </w:r>
+                          <w:r>
+                            <w:instrText>PAGE</w:instrText>
+                          </w:r>
+                          <w:r>
+                            <w:fldChar w:fldCharType="separate"/>
+                          </w:r>
+                          <w:r>
+                            <w:rPr>
+                              <w:noProof/>
+                            </w:rPr>
+                            <w:t>7</w:t>
+                          </w:r>
+                          <w:r>
+                            <w:fldChar w:fldCharType="end"/>
+                          </w:r>
+                          <w:r>
+                            <w:rPr>
+                              <w:sz w:val="18"/>
+                              <w:szCs w:val="18"/>
+                            </w:rPr>
+                            <w:t xml:space="preserve"> of </w:t>
+                          </w:r>
+                          <w:r>
+                            <w:rPr>
+                              <w:sz w:val="18"/>
+                              <w:szCs w:val="18"/>
+                            </w:rPr>
+                            <w:fldChar w:fldCharType="begin"/>
+                          </w:r>
+                          <w:r>
+                            <w:instrText>NUMPAGES</w:instrText>
+                          </w:r>
+                          <w:r>
+                            <w:fldChar w:fldCharType="separate"/>
+                          </w:r>
+                          <w:r>
+                            <w:rPr>
+                              <w:noProof/>
+                            </w:rPr>
+                            <w:t>7</w:t>
+                          </w:r>
+                          <w:r>
+                            <w:fldChar w:fldCharType="end"/>
+                          </w:r>
+                        </w:p>
+                      </w:txbxContent>
+                    </wps:txbx>
+                    <wps:bodyPr rot="0" vert="horz" wrap="square" lIns="0" tIns="0" rIns="0" bIns="0" anchor="t" anchorCtr="0" upright="1">
+                      <a:noAutofit/>
+                    </wps:bodyPr>
+                  </wps:wsp>
+                </a:graphicData>
+              </a:graphic>
+              <wp14:sizeRelH relativeFrom="page">
+                <wp14:pctWidth>0</wp14:pctWidth>
+              </wp14:sizeRelH>
+              <wp14:sizeRelV relativeFrom="page">
+                <wp14:pctHeight>0</wp14:pctHeight>
+              </wp14:sizeRelV>
+            </wp:anchor>
+          </w:drawing>
+        </mc:Choice>
+        <mc:Fallback>
+          <w:pict>
+            <v:rect id="Rectangle 1" o:spid="_x0000_s1029" style="position:absolute;margin-left:446.5pt;margin-top:33.55pt;width:70.9pt;height:15.95pt;z-index:251659776;visibility:visible;mso-wrap-style:square;mso-width-percent:0;mso-height-percent:0;mso-wrap-distance-left:9pt;mso-wrap-distance-top:0;mso-wrap-distance-right:9pt;mso-wrap-distance-bottom:0;mso-position-horizontal:absolute;mso-position-horizontal-relative:text;mso-position-vertical:absolute;mso-position-vertical-relative:text;mso-width-percent:0;mso-height-percent:0;mso-width-relative:page;mso-height-relative:page;v-text-anchor:top" o:gfxdata="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" stroked="f" strokeweight="0">
+              <v:textbox inset="0,0,0,0">
+                <w:txbxContent>
+                  <w:p>
+                    <w:pPr>
+                      <w:pStyle w:val="FrameContents"/>
+                      <w:spacing w:after="0" w:line="240" w:lineRule="auto"/>
+                      <w:jc w:val="right"/>
+                    </w:pPr>
+                    <w:r>
+                      <w:rPr>
+                        <w:sz w:val="18"/>
+                        <w:szCs w:val="18"/>
+                      </w:rPr>
+                      <w:t xml:space="preserve">Page </w:t>
+                    </w:r>
+                    <w:r>
+                      <w:rPr>
+                        <w:sz w:val="18"/>
+                        <w:szCs w:val="18"/>
+                      </w:rPr>
+                      <w:fldChar w:fldCharType="begin"/>
+                    </w:r>
+                    <w:r>
+                      <w:instrText>PAGE</w:instrText>
+                    </w:r>
+                    <w:r>
+                      <w:fldChar w:fldCharType="separate"/>
+                    </w:r>
+                    <w:r>
+                      <w:rPr>
+                        <w:noProof/>
+                      </w:rPr>
+                      <w:t>7</w:t>
+                    </w:r>
+                    <w:r>
+                      <w:fldChar w:fldCharType="end"/>
+                    </w:r>
+                    <w:r>
+                      <w:rPr>
+                        <w:sz w:val="18"/>
+                        <w:szCs w:val="18"/>
+                      </w:rPr>
+                      <w:t xml:space="preserve"> of </w:t>
+                    </w:r>
+                    <w:r>
+                      <w:rPr>
+                        <w:sz w:val="18"/>
+                        <w:szCs w:val="18"/>
+                      </w:rPr>
+                      <w:fldChar w:fldCharType="begin"/>
+                    </w:r>
+                    <w:r>
+                      <w:instrText>NUMPAGES</w:instrText>
+                    </w:r>
+                    <w:r>
+                      <w:fldChar w:fldCharType="separate"/>
+                    </w:r>
+                    <w:r>
+                      <w:rPr>
+                        <w:noProof/>
+                      </w:rPr>
+                      <w:t>7</w:t>
+                    </w:r>
+                    <w:r>
+                      <w:fldChar w:fldCharType="end"/>
+                    </w:r>
+                  </w:p>
+                </w:txbxContent>
+              </v:textbox>
+            </v:rect>
+          </w:pict>
+        </mc:Fallback>
+      </mc:AlternateContent>
     </w:r>
-  </w:p>
-  <w:p>
-    <w:pPr>
-      <w:pStyle w:val="Footer"/>
-    </w:pPr>
-  </w:p>
-  <w:p>
-    <w:pPr>
-      <w:pStyle w:val="Footer"/>
-    </w:pPr>
   </w:p>
 </w:ftr>
 </file>
 
 <file path=word/footnotes.xml><?xml version="1.0" encoding="utf-8"?>
-<w:footnotes xmlns:wpc="http://schemas.microsoft.com/office/word/2010/wordprocessingCanvas" xmlns:cx="http://schemas.microsoft.com/office/drawing/2014/chartex" xmlns:cx1="http://schemas.microsoft.com/office/drawing/2015/9/8/chartex" xmlns:cx2="http://schemas.microsoft.com/office/drawing/2015/10/21/chartex" xmlns:mc="http://schemas.openxmlformats.org/markup-compatibility/2006" xmlns:o="urn:schemas-microsoft-com:office:office" xmlns:r="http://schemas.openxmlformats.org/officeDocument/2006/relationships" xmlns:m="http://schemas.openxmlformats.org/officeDocument/2006/math" xmlns:v="urn:schemas-microsoft-com:vml" xmlns:wp14="http://schemas.microsoft.com/office/word/2010/wordprocessingDrawing" xmlns:wp="http://schemas.openxmlformats.org/drawingml/2006/wordprocessingDrawing" xmlns:w10="urn:schemas-microsoft-com:office:word" xmlns:w="http://schemas.openxmlformats.org/wordprocessingml/2006/main" xmlns:w14="http://schemas.microsoft.com/office/word/2010/wordml" xmlns:w15="http://schemas.microsoft.com/office/word/2012/wordml" xmlns:w16se="http://schemas.microsoft.com/office/word/2015/wordml/symex" xmlns:wpg="http://schemas.microsoft.com/office/word/2010/wordprocessingGroup" xmlns:wpi="http://schemas.microsoft.com/office/word/2010/wordprocessingInk" xmlns:wne="http://schemas.microsoft.com/office/word/2006/wordml" xmlns:wps="http://schemas.microsoft.com/office/word/2010/wordprocessingShape" mc:Ignorable="w14 w15 w16se wp14">
+<w:footnotes xmlns:wpc="http://schemas.microsoft.com/office/word/2010/wordprocessingCanvas" xmlns:cx="http://schemas.microsoft.com/office/drawing/2014/chartex" xmlns:cx1="http://schemas.microsoft.com/office/drawing/2015/9/8/chartex" xmlns:mc="http://schemas.openxmlformats.org/markup-compatibility/2006" xmlns:o="urn:schemas-microsoft-com:office:office" xmlns:r="http://schemas.openxmlformats.org/officeDocument/2006/relationships" xmlns:m="http://schemas.openxmlformats.org/officeDocument/2006/math" xmlns:v="urn:schemas-microsoft-com:vml" xmlns:wp14="http://schemas.microsoft.com/office/word/2010/wordprocessingDrawing" xmlns:wp="http://schemas.openxmlformats.org/drawingml/2006/wordprocessingDrawing" xmlns:w10="urn:schemas-microsoft-com:office:word" xmlns:w="http://schemas.openxmlformats.org/wordprocessingml/2006/main" xmlns:w14="http://schemas.microsoft.com/office/word/2010/wordml" xmlns:w15="http://schemas.microsoft.com/office/word/2012/wordml" xmlns:w16se="http://schemas.microsoft.com/office/word/2015/wordml/symex" xmlns:wpg="http://schemas.microsoft.com/office/word/2010/wordprocessingGroup" xmlns:wpi="http://schemas.microsoft.com/office/word/2010/wordprocessingInk" xmlns:wne="http://schemas.microsoft.com/office/word/2006/wordml" xmlns:wps="http://schemas.microsoft.com/office/word/2010/wordprocessingShape" mc:Ignorable="w14 w15 w16se wp14">
   <w:footnote w:type="separator" w:id="-1">
     <w:p>
       <w:pPr>
@@ -7922,7 +9822,7 @@
 </file>
 
 <file path=word/header1.xml><?xml version="1.0" encoding="utf-8"?>
-<w:hdr xmlns:wpc="http://schemas.microsoft.com/office/word/2010/wordprocessingCanvas" xmlns:cx="http://schemas.microsoft.com/office/drawing/2014/chartex" xmlns:cx1="http://schemas.microsoft.com/office/drawing/2015/9/8/chartex" xmlns:cx2="http://schemas.microsoft.com/office/drawing/2015/10/21/chartex" xmlns:mc="http://schemas.openxmlformats.org/markup-compatibility/2006" xmlns:o="urn:schemas-microsoft-com:office:office" xmlns:r="http://schemas.openxmlformats.org/officeDocument/2006/relationships" xmlns:m="http://schemas.openxmlformats.org/officeDocument/2006/math" xmlns:v="urn:schemas-microsoft-com:vml" xmlns:wp14="http://schemas.microsoft.com/office/word/2010/wordprocessingDrawing" xmlns:wp="http://schemas.openxmlformats.org/drawingml/2006/wordprocessingDrawing" xmlns:w10="urn:schemas-microsoft-com:office:word" xmlns:w="http://schemas.openxmlformats.org/wordprocessingml/2006/main" xmlns:w14="http://schemas.microsoft.com/office/word/2010/wordml" xmlns:w15="http://schemas.microsoft.com/office/word/2012/wordml" xmlns:w16se="http://schemas.microsoft.com/office/word/2015/wordml/symex" xmlns:wpg="http://schemas.microsoft.com/office/word/2010/wordprocessingGroup" xmlns:wpi="http://schemas.microsoft.com/office/word/2010/wordprocessingInk" xmlns:wne="http://schemas.microsoft.com/office/word/2006/wordml" xmlns:wps="http://schemas.microsoft.com/office/word/2010/wordprocessingShape" mc:Ignorable="w14 w15 w16se wp14">
+<w:hdr xmlns:wpc="http://schemas.microsoft.com/office/word/2010/wordprocessingCanvas" xmlns:cx="http://schemas.microsoft.com/office/drawing/2014/chartex" xmlns:cx1="http://schemas.microsoft.com/office/drawing/2015/9/8/chartex" xmlns:mc="http://schemas.openxmlformats.org/markup-compatibility/2006" xmlns:o="urn:schemas-microsoft-com:office:office" xmlns:r="http://schemas.openxmlformats.org/officeDocument/2006/relationships" xmlns:m="http://schemas.openxmlformats.org/officeDocument/2006/math" xmlns:v="urn:schemas-microsoft-com:vml" xmlns:wp14="http://schemas.microsoft.com/office/word/2010/wordprocessingDrawing" xmlns:wp="http://schemas.openxmlformats.org/drawingml/2006/wordprocessingDrawing" xmlns:w10="urn:schemas-microsoft-com:office:word" xmlns:w="http://schemas.openxmlformats.org/wordprocessingml/2006/main" xmlns:w14="http://schemas.microsoft.com/office/word/2010/wordml" xmlns:w15="http://schemas.microsoft.com/office/word/2012/wordml" xmlns:w16se="http://schemas.microsoft.com/office/word/2015/wordml/symex" xmlns:wpg="http://schemas.microsoft.com/office/word/2010/wordprocessingGroup" xmlns:wpi="http://schemas.microsoft.com/office/word/2010/wordprocessingInk" xmlns:wne="http://schemas.microsoft.com/office/word/2006/wordml" xmlns:wps="http://schemas.microsoft.com/office/word/2010/wordprocessingShape" mc:Ignorable="w14 w15 w16se wp14">
   <w:p>
     <w:pPr>
       <w:pStyle w:val="Header"/>
@@ -7933,7 +9833,7 @@
 </file>
 
 <file path=word/numbering.xml><?xml version="1.0" encoding="utf-8"?>
-<w:numbering xmlns:wpc="http://schemas.microsoft.com/office/word/2010/wordprocessingCanvas" xmlns:cx="http://schemas.microsoft.com/office/drawing/2014/chartex" xmlns:cx1="http://schemas.microsoft.com/office/drawing/2015/9/8/chartex" xmlns:cx2="http://schemas.microsoft.com/office/drawing/2015/10/21/chartex" xmlns:mc="http://schemas.openxmlformats.org/markup-compatibility/2006" xmlns:o="urn:schemas-microsoft-com:office:office" xmlns:r="http://schemas.openxmlformats.org/officeDocument/2006/relationships" xmlns:m="http://schemas.openxmlformats.org/officeDocument/2006/math" xmlns:v="urn:schemas-microsoft-com:vml" xmlns:wp14="http://schemas.microsoft.com/office/word/2010/wordprocessingDrawing" xmlns:wp="http://schemas.openxmlformats.org/drawingml/2006/wordprocessingDrawing" xmlns:w10="urn:schemas-microsoft-com:office:word" xmlns:w="http://schemas.openxmlformats.org/wordprocessingml/2006/main" xmlns:w14="http://schemas.microsoft.com/office/word/2010/wordml" xmlns:w15="http://schemas.microsoft.com/office/word/2012/wordml" xmlns:w16se="http://schemas.microsoft.com/office/word/2015/wordml/symex" xmlns:wpg="http://schemas.microsoft.com/office/word/2010/wordprocessingGroup" xmlns:wpi="http://schemas.microsoft.com/office/word/2010/wordprocessingInk" xmlns:wne="http://schemas.microsoft.com/office/word/2006/wordml" xmlns:wps="http://schemas.microsoft.com/office/word/2010/wordprocessingShape" mc:Ignorable="w14 w15 w16se wp14">
+<w:numbering xmlns:wpc="http://schemas.microsoft.com/office/word/2010/wordprocessingCanvas" xmlns:cx="http://schemas.microsoft.com/office/drawing/2014/chartex" xmlns:cx1="http://schemas.microsoft.com/office/drawing/2015/9/8/chartex" xmlns:mc="http://schemas.openxmlformats.org/markup-compatibility/2006" xmlns:o="urn:schemas-microsoft-com:office:office" xmlns:r="http://schemas.openxmlformats.org/officeDocument/2006/relationships" xmlns:m="http://schemas.openxmlformats.org/officeDocument/2006/math" xmlns:v="urn:schemas-microsoft-com:vml" xmlns:wp14="http://schemas.microsoft.com/office/word/2010/wordprocessingDrawing" xmlns:wp="http://schemas.openxmlformats.org/drawingml/2006/wordprocessingDrawing" xmlns:w10="urn:schemas-microsoft-com:office:word" xmlns:w="http://schemas.openxmlformats.org/wordprocessingml/2006/main" xmlns:w14="http://schemas.microsoft.com/office/word/2010/wordml" xmlns:w15="http://schemas.microsoft.com/office/word/2012/wordml" xmlns:w16se="http://schemas.microsoft.com/office/word/2015/wordml/symex" xmlns:wpg="http://schemas.microsoft.com/office/word/2010/wordprocessingGroup" xmlns:wpi="http://schemas.microsoft.com/office/word/2010/wordprocessingInk" xmlns:wne="http://schemas.microsoft.com/office/word/2006/wordml" xmlns:wps="http://schemas.microsoft.com/office/word/2010/wordprocessingShape" mc:Ignorable="w14 w15 w16se wp14">
   <w:abstractNum w:abstractNumId="0" w15:restartNumberingAfterBreak="0">
     <w:nsid w:val="01FB2146"/>
     <w:multiLevelType w:val="multilevel"/>
@@ -9441,7 +11341,7 @@
       </w:pPr>
     </w:pPrDefault>
   </w:docDefaults>
-  <w:latentStyles w:defLockedState="0" w:defUIPriority="99" w:defSemiHidden="0" w:defUnhideWhenUsed="0" w:defQFormat="0" w:count="372">
+  <w:latentStyles w:defLockedState="0" w:defUIPriority="99" w:defSemiHidden="0" w:defUnhideWhenUsed="0" w:defQFormat="0" w:count="371">
     <w:lsdException w:name="Normal" w:uiPriority="0" w:qFormat="1"/>
     <w:lsdException w:name="heading 1" w:uiPriority="9" w:qFormat="1"/>
     <w:lsdException w:name="heading 2" w:semiHidden="1" w:uiPriority="9" w:unhideWhenUsed="1" w:qFormat="1"/>
@@ -9813,7 +11713,6 @@
     <w:lsdException w:name="List Table 5 Dark Accent 6" w:uiPriority="50"/>
     <w:lsdException w:name="List Table 6 Colorful Accent 6" w:uiPriority="51"/>
     <w:lsdException w:name="List Table 7 Colorful Accent 6" w:uiPriority="52"/>
-    <w:lsdException w:name="Mention" w:semiHidden="1" w:unhideWhenUsed="1"/>
   </w:latentStyles>
   <w:style w:type="paragraph" w:default="1" w:styleId="Normal">
     <w:name w:val="Normal"/>
@@ -9945,6 +11844,7 @@
   <w:style w:type="character" w:default="1" w:styleId="DefaultParagraphFont">
     <w:name w:val="Default Paragraph Font"/>
     <w:uiPriority w:val="1"/>
+    <w:semiHidden/>
     <w:unhideWhenUsed/>
   </w:style>
   <w:style w:type="table" w:default="1" w:styleId="TableNormal">
@@ -11873,7 +13773,7 @@
 </file>
 
 <file path=customXml/itemProps1.xml><?xml version="1.0" encoding="utf-8"?>
-<ds:datastoreItem xmlns:ds="http://schemas.openxmlformats.org/officeDocument/2006/customXml" ds:itemID="{5C2706DA-3E8B-4B1D-B969-CCE4D511D3E9}">
+<ds:datastoreItem xmlns:ds="http://schemas.openxmlformats.org/officeDocument/2006/customXml" ds:itemID="{8877479A-C89B-4921-BB3C-9416AEA90F77}">
   <ds:schemaRefs>
     <ds:schemaRef ds:uri="http://schemas.openxmlformats.org/officeDocument/2006/bibliography"/>
   </ds:schemaRefs>
